--- a/docx/Spring.docx
+++ b/docx/Spring.docx
@@ -1,6 +1,6 @@
 
 <file path=word/document.xml><?xml version="1.0" encoding="utf-8"?>
-<w:document xmlns:wpc="http://schemas.microsoft.com/office/word/2010/wordprocessingCanvas" xmlns:mc="http://schemas.openxmlformats.org/markup-compatibility/2006" xmlns:o="urn:schemas-microsoft-com:office:office" xmlns:r="http://schemas.openxmlformats.org/officeDocument/2006/relationships" xmlns:m="http://schemas.openxmlformats.org/officeDocument/2006/math" xmlns:v="urn:schemas-microsoft-com:vml" xmlns:wp14="http://schemas.microsoft.com/office/word/2010/wordprocessingDrawing" xmlns:wp="http://schemas.openxmlformats.org/drawingml/2006/wordprocessingDrawing" xmlns:w10="urn:schemas-microsoft-com:office:word" xmlns:w="http://schemas.openxmlformats.org/wordprocessingml/2006/main" xmlns:w14="http://schemas.microsoft.com/office/word/2010/wordml" xmlns:wpg="http://schemas.microsoft.com/office/word/2010/wordprocessingGroup" xmlns:wpi="http://schemas.microsoft.com/office/word/2010/wordprocessingInk" xmlns:wne="http://schemas.microsoft.com/office/word/2006/wordml" xmlns:wps="http://schemas.microsoft.com/office/word/2010/wordprocessingShape" mc:Ignorable="w14 wp14">
+<w:document xmlns:ve="http://schemas.openxmlformats.org/markup-compatibility/2006" xmlns:o="urn:schemas-microsoft-com:office:office" xmlns:r="http://schemas.openxmlformats.org/officeDocument/2006/relationships" xmlns:m="http://schemas.openxmlformats.org/officeDocument/2006/math" xmlns:v="urn:schemas-microsoft-com:vml" xmlns:wp="http://schemas.openxmlformats.org/drawingml/2006/wordprocessingDrawing" xmlns:w10="urn:schemas-microsoft-com:office:word" xmlns:w="http://schemas.openxmlformats.org/wordprocessingml/2006/main" xmlns:wne="http://schemas.microsoft.com/office/word/2006/wordml">
   <w:body>
     <w:p>
       <w:bookmarkStart w:id="0" w:name="_GoBack"/>
@@ -12,7 +12,15 @@
         <w:t xml:space="preserve"> 2.0 </w:t>
       </w:r>
       <w:r>
-        <w:t xml:space="preserve">-&gt; Spring-&gt;Spring </w:t>
+        <w:t xml:space="preserve">-&gt; </w:t>
+      </w:r>
+      <w:proofErr w:type="spellStart"/>
+      <w:r>
+        <w:t>Spring-&gt;Spring</w:t>
+      </w:r>
+      <w:proofErr w:type="spellEnd"/>
+      <w:r>
+        <w:t xml:space="preserve"> </w:t>
       </w:r>
       <w:proofErr w:type="spellStart"/>
       <w:r>
@@ -45,15 +53,7 @@
       </w:r>
       <w:proofErr w:type="spellStart"/>
       <w:r>
-        <w:t>pluginy</w:t>
-      </w:r>
-      <w:proofErr w:type="spellEnd"/>
-      <w:r>
-        <w:t xml:space="preserve"> </w:t>
-      </w:r>
-      <w:proofErr w:type="spellStart"/>
-      <w:r>
-        <w:t>mavenowe</w:t>
+        <w:t>pluginymavenowe</w:t>
       </w:r>
       <w:proofErr w:type="spellEnd"/>
       <w:r>
@@ -94,12 +94,12 @@
     </w:p>
     <w:p>
       <w:r>
-        <w:t>Wbudowany serwer webowy</w:t>
-      </w:r>
-      <w:r>
-        <w:t xml:space="preserve"> </w:t>
-      </w:r>
-      <w:proofErr w:type="spellStart"/>
+        <w:t xml:space="preserve">Wbudowany serwer </w:t>
+      </w:r>
+      <w:proofErr w:type="spellStart"/>
+      <w:r>
+        <w:t>webowy</w:t>
+      </w:r>
       <w:r>
         <w:t>Tomcat</w:t>
       </w:r>
@@ -165,21 +165,7 @@
         <w:rPr>
           <w:b/>
         </w:rPr>
-        <w:t>dependency</w:t>
-      </w:r>
-      <w:proofErr w:type="spellEnd"/>
-      <w:r>
-        <w:rPr>
-          <w:b/>
-        </w:rPr>
-        <w:t xml:space="preserve"> </w:t>
-      </w:r>
-      <w:proofErr w:type="spellStart"/>
-      <w:r>
-        <w:rPr>
-          <w:b/>
-        </w:rPr>
-        <w:t>injection</w:t>
+        <w:t>dependencyinjection</w:t>
       </w:r>
       <w:proofErr w:type="spellEnd"/>
     </w:p>
@@ -293,10 +279,10 @@
                     </pic:cNvPicPr>
                   </pic:nvPicPr>
                   <pic:blipFill>
-                    <a:blip r:embed="rId6" cstate="print">
+                    <a:blip r:embed="rId5" cstate="print">
                       <a:extLst>
                         <a:ext uri="{28A0092B-C50C-407E-A947-70E740481C1C}">
-                          <a14:useLocalDpi xmlns:a14="http://schemas.microsoft.com/office/drawing/2010/main" val="0"/>
+                          <a14:useLocalDpi xmlns:a14="http://schemas.microsoft.com/office/drawing/2010/main" xmlns:wps="http://schemas.microsoft.com/office/word/2010/wordprocessingShape" xmlns:wpi="http://schemas.microsoft.com/office/word/2010/wordprocessingInk" xmlns:wpg="http://schemas.microsoft.com/office/word/2010/wordprocessingGroup" xmlns:w14="http://schemas.microsoft.com/office/word/2010/wordml" xmlns:w="http://schemas.openxmlformats.org/wordprocessingml/2006/main" xmlns:w10="urn:schemas-microsoft-com:office:word" xmlns:wp14="http://schemas.microsoft.com/office/word/2010/wordprocessingDrawing" xmlns:v="urn:schemas-microsoft-com:vml" xmlns:o="urn:schemas-microsoft-com:office:office" xmlns:mc="http://schemas.openxmlformats.org/markup-compatibility/2006" xmlns:wpc="http://schemas.microsoft.com/office/word/2010/wordprocessingCanvas" xmlns="" val="0"/>
                         </a:ext>
                       </a:extLst>
                     </a:blip>
@@ -417,6 +403,698 @@
         <w:t xml:space="preserve"> metoda uruchamia się na chwilę przez usunięciem beana</w:t>
       </w:r>
     </w:p>
+    <w:p>
+      <w:r>
+        <w:t>// Akademia Kodu</w:t>
+      </w:r>
+    </w:p>
+    <w:p>
+      <w:r>
+        <w:t>Jest tu zasada odwrócenia sterowalności (zależności).</w:t>
+      </w:r>
+    </w:p>
+    <w:p>
+      <w:r>
+        <w:t>Schodzi z nas pewna odpowiedzialność. Nie będziemy już odpowiedzialny za np. przechowywanie obiektów czy wstrzykiwanie obiektów. Spring zarządza sam wszystkimi obiektami.</w:t>
+      </w:r>
+    </w:p>
+    <w:p>
+      <w:r>
+        <w:t>Warstwy.  Klient uruchamia coś na stronie. Przypomina to warstwy.</w:t>
+      </w:r>
+    </w:p>
+    <w:p>
+      <w:r>
+        <w:rPr>
+          <w:noProof/>
+          <w:lang w:eastAsia="pl-PL"/>
+        </w:rPr>
+        <w:drawing>
+          <wp:inline distT="0" distB="0" distL="0" distR="0">
+            <wp:extent cx="3444587" cy="2610531"/>
+            <wp:effectExtent l="19050" t="0" r="3463" b="0"/>
+            <wp:docPr id="2" name="Obraz 1"/>
+            <wp:cNvGraphicFramePr>
+              <a:graphicFrameLocks xmlns:a="http://schemas.openxmlformats.org/drawingml/2006/main" noChangeAspect="1"/>
+            </wp:cNvGraphicFramePr>
+            <a:graphic xmlns:a="http://schemas.openxmlformats.org/drawingml/2006/main">
+              <a:graphicData uri="http://schemas.openxmlformats.org/drawingml/2006/picture">
+                <pic:pic xmlns:pic="http://schemas.openxmlformats.org/drawingml/2006/picture">
+                  <pic:nvPicPr>
+                    <pic:cNvPr id="0" name="Picture 1"/>
+                    <pic:cNvPicPr>
+                      <a:picLocks noChangeAspect="1" noChangeArrowheads="1"/>
+                    </pic:cNvPicPr>
+                  </pic:nvPicPr>
+                  <pic:blipFill>
+                    <a:blip r:embed="rId6"/>
+                    <a:srcRect/>
+                    <a:stretch>
+                      <a:fillRect/>
+                    </a:stretch>
+                  </pic:blipFill>
+                  <pic:spPr bwMode="auto">
+                    <a:xfrm>
+                      <a:off x="0" y="0"/>
+                      <a:ext cx="3444821" cy="2610709"/>
+                    </a:xfrm>
+                    <a:prstGeom prst="rect">
+                      <a:avLst/>
+                    </a:prstGeom>
+                    <a:noFill/>
+                    <a:ln w="9525">
+                      <a:noFill/>
+                      <a:miter lim="800000"/>
+                      <a:headEnd/>
+                      <a:tailEnd/>
+                    </a:ln>
+                  </pic:spPr>
+                </pic:pic>
+              </a:graphicData>
+            </a:graphic>
+          </wp:inline>
+        </w:drawing>
+      </w:r>
+    </w:p>
+    <w:p>
+      <w:r>
+        <w:t>REST</w:t>
+      </w:r>
+    </w:p>
+    <w:p>
+      <w:r>
+        <w:t>Wpisując cokolwiek w adresie przeglądarki, wysyła ona żądanie GET do serwera</w:t>
+      </w:r>
+    </w:p>
+    <w:p>
+      <w:r>
+        <w:rPr>
+          <w:noProof/>
+          <w:lang w:eastAsia="pl-PL"/>
+        </w:rPr>
+        <w:lastRenderedPageBreak/>
+        <w:drawing>
+          <wp:inline distT="0" distB="0" distL="0" distR="0">
+            <wp:extent cx="3881005" cy="2086514"/>
+            <wp:effectExtent l="19050" t="0" r="5195" b="0"/>
+            <wp:docPr id="3" name="Obraz 2"/>
+            <wp:cNvGraphicFramePr>
+              <a:graphicFrameLocks xmlns:a="http://schemas.openxmlformats.org/drawingml/2006/main" noChangeAspect="1"/>
+            </wp:cNvGraphicFramePr>
+            <a:graphic xmlns:a="http://schemas.openxmlformats.org/drawingml/2006/main">
+              <a:graphicData uri="http://schemas.openxmlformats.org/drawingml/2006/picture">
+                <pic:pic xmlns:pic="http://schemas.openxmlformats.org/drawingml/2006/picture">
+                  <pic:nvPicPr>
+                    <pic:cNvPr id="0" name="Picture 2"/>
+                    <pic:cNvPicPr>
+                      <a:picLocks noChangeAspect="1" noChangeArrowheads="1"/>
+                    </pic:cNvPicPr>
+                  </pic:nvPicPr>
+                  <pic:blipFill>
+                    <a:blip r:embed="rId7"/>
+                    <a:srcRect/>
+                    <a:stretch>
+                      <a:fillRect/>
+                    </a:stretch>
+                  </pic:blipFill>
+                  <pic:spPr bwMode="auto">
+                    <a:xfrm>
+                      <a:off x="0" y="0"/>
+                      <a:ext cx="3879310" cy="2085603"/>
+                    </a:xfrm>
+                    <a:prstGeom prst="rect">
+                      <a:avLst/>
+                    </a:prstGeom>
+                    <a:noFill/>
+                    <a:ln w="9525">
+                      <a:noFill/>
+                      <a:miter lim="800000"/>
+                      <a:headEnd/>
+                      <a:tailEnd/>
+                    </a:ln>
+                  </pic:spPr>
+                </pic:pic>
+              </a:graphicData>
+            </a:graphic>
+          </wp:inline>
+        </w:drawing>
+      </w:r>
+    </w:p>
+    <w:p>
+      <w:proofErr w:type="spellStart"/>
+      <w:r>
+        <w:t>GetMapping</w:t>
+      </w:r>
+      <w:proofErr w:type="spellEnd"/>
+      <w:r>
+        <w:t xml:space="preserve"> to </w:t>
+      </w:r>
+      <w:proofErr w:type="spellStart"/>
+      <w:r>
+        <w:t>to</w:t>
+      </w:r>
+      <w:proofErr w:type="spellEnd"/>
+      <w:r>
+        <w:t xml:space="preserve"> samo co </w:t>
+      </w:r>
+      <w:proofErr w:type="spellStart"/>
+      <w:r>
+        <w:t>RequestMapping</w:t>
+      </w:r>
+      <w:proofErr w:type="spellEnd"/>
+      <w:r>
+        <w:t>(</w:t>
+      </w:r>
+      <w:proofErr w:type="spellStart"/>
+      <w:r>
+        <w:t>metod=Get</w:t>
+      </w:r>
+      <w:proofErr w:type="spellEnd"/>
+      <w:r>
+        <w:t xml:space="preserve">, </w:t>
+      </w:r>
+      <w:proofErr w:type="spellStart"/>
+      <w:r>
+        <w:t>value</w:t>
+      </w:r>
+      <w:proofErr w:type="spellEnd"/>
+      <w:r>
+        <w:t>=..)</w:t>
+      </w:r>
+    </w:p>
+    <w:p>
+      <w:r>
+        <w:t>Formularz</w:t>
+      </w:r>
+    </w:p>
+    <w:p>
+      <w:r>
+        <w:t xml:space="preserve">GET przesyła poufne dane przez </w:t>
+      </w:r>
+      <w:proofErr w:type="spellStart"/>
+      <w:r>
+        <w:t>url</w:t>
+      </w:r>
+      <w:proofErr w:type="spellEnd"/>
+      <w:r>
+        <w:t xml:space="preserve"> przeglądarki – kiepskie rozwiązanie</w:t>
+      </w:r>
+    </w:p>
+    <w:p>
+      <w:r>
+        <w:t>POST przesyła dane wewnątrz siebie, najlepsze do formularzy</w:t>
+      </w:r>
+    </w:p>
+    <w:p>
+      <w:r>
+        <w:t>Serwisy realizują funkcjonalność</w:t>
+      </w:r>
+    </w:p>
+    <w:p>
+      <w:r>
+        <w:t>Ziarno – element systemu, sam będzie ją tworzył - @Service</w:t>
+      </w:r>
+    </w:p>
+    <w:p>
+      <w:r>
+        <w:t>Aby Spring mógł zarządzać klasą (ziarnem) musi być konstruktor bezparametrowy</w:t>
+      </w:r>
+    </w:p>
+    <w:p>
+      <w:pPr>
+        <w:shd w:val="clear" w:color="auto" w:fill="FFFFFF"/>
+        <w:tabs>
+          <w:tab w:val="left" w:pos="916"/>
+          <w:tab w:val="left" w:pos="1832"/>
+          <w:tab w:val="left" w:pos="2748"/>
+          <w:tab w:val="left" w:pos="3664"/>
+          <w:tab w:val="left" w:pos="4580"/>
+          <w:tab w:val="left" w:pos="5496"/>
+          <w:tab w:val="left" w:pos="6412"/>
+          <w:tab w:val="left" w:pos="7328"/>
+          <w:tab w:val="left" w:pos="8244"/>
+          <w:tab w:val="left" w:pos="9160"/>
+          <w:tab w:val="left" w:pos="10076"/>
+          <w:tab w:val="left" w:pos="10992"/>
+          <w:tab w:val="left" w:pos="11908"/>
+          <w:tab w:val="left" w:pos="12824"/>
+          <w:tab w:val="left" w:pos="13740"/>
+          <w:tab w:val="left" w:pos="14656"/>
+        </w:tabs>
+        <w:spacing w:after="0" w:line="240" w:lineRule="auto"/>
+        <w:rPr>
+          <w:rFonts w:ascii="Courier New" w:eastAsia="Times New Roman" w:hAnsi="Courier New" w:cs="Courier New"/>
+          <w:color w:val="000000"/>
+          <w:sz w:val="20"/>
+          <w:szCs w:val="20"/>
+          <w:lang w:eastAsia="pl-PL"/>
+        </w:rPr>
+      </w:pPr>
+      <w:r>
+        <w:rPr>
+          <w:rFonts w:ascii="Courier New" w:eastAsia="Times New Roman" w:hAnsi="Courier New" w:cs="Courier New"/>
+          <w:b/>
+          <w:bCs/>
+          <w:color w:val="000080"/>
+          <w:sz w:val="20"/>
+          <w:szCs w:val="20"/>
+          <w:lang w:eastAsia="pl-PL"/>
+        </w:rPr>
+        <w:t xml:space="preserve">public </w:t>
+      </w:r>
+      <w:proofErr w:type="spellStart"/>
+      <w:r>
+        <w:rPr>
+          <w:rFonts w:ascii="Courier New" w:eastAsia="Times New Roman" w:hAnsi="Courier New" w:cs="Courier New"/>
+          <w:b/>
+          <w:bCs/>
+          <w:color w:val="000080"/>
+          <w:sz w:val="20"/>
+          <w:szCs w:val="20"/>
+          <w:lang w:eastAsia="pl-PL"/>
+        </w:rPr>
+        <w:t>class</w:t>
+      </w:r>
+      <w:proofErr w:type="spellEnd"/>
+      <w:r>
+        <w:rPr>
+          <w:rFonts w:ascii="Courier New" w:eastAsia="Times New Roman" w:hAnsi="Courier New" w:cs="Courier New"/>
+          <w:b/>
+          <w:bCs/>
+          <w:color w:val="000080"/>
+          <w:sz w:val="20"/>
+          <w:szCs w:val="20"/>
+          <w:lang w:eastAsia="pl-PL"/>
+        </w:rPr>
+        <w:t xml:space="preserve"> </w:t>
+      </w:r>
+      <w:proofErr w:type="spellStart"/>
+      <w:r>
+        <w:rPr>
+          <w:rFonts w:ascii="Courier New" w:eastAsia="Times New Roman" w:hAnsi="Courier New" w:cs="Courier New"/>
+          <w:color w:val="000000"/>
+          <w:sz w:val="20"/>
+          <w:szCs w:val="20"/>
+          <w:lang w:eastAsia="pl-PL"/>
+        </w:rPr>
+        <w:t>MainController</w:t>
+      </w:r>
+      <w:proofErr w:type="spellEnd"/>
+      <w:r>
+        <w:rPr>
+          <w:rFonts w:ascii="Courier New" w:eastAsia="Times New Roman" w:hAnsi="Courier New" w:cs="Courier New"/>
+          <w:color w:val="000000"/>
+          <w:sz w:val="20"/>
+          <w:szCs w:val="20"/>
+          <w:lang w:eastAsia="pl-PL"/>
+        </w:rPr>
+        <w:t xml:space="preserve"> {</w:t>
+      </w:r>
+      <w:r>
+        <w:rPr>
+          <w:rFonts w:ascii="Courier New" w:eastAsia="Times New Roman" w:hAnsi="Courier New" w:cs="Courier New"/>
+          <w:color w:val="000000"/>
+          <w:sz w:val="20"/>
+          <w:szCs w:val="20"/>
+          <w:lang w:eastAsia="pl-PL"/>
+        </w:rPr>
+        <w:br/>
+      </w:r>
+      <w:r>
+        <w:rPr>
+          <w:rFonts w:ascii="Courier New" w:eastAsia="Times New Roman" w:hAnsi="Courier New" w:cs="Courier New"/>
+          <w:color w:val="000000"/>
+          <w:sz w:val="20"/>
+          <w:szCs w:val="20"/>
+          <w:lang w:eastAsia="pl-PL"/>
+        </w:rPr>
+        <w:br/>
+        <w:t xml:space="preserve">    </w:t>
+      </w:r>
+      <w:proofErr w:type="spellStart"/>
+      <w:r>
+        <w:rPr>
+          <w:rFonts w:ascii="Courier New" w:eastAsia="Times New Roman" w:hAnsi="Courier New" w:cs="Courier New"/>
+          <w:b/>
+          <w:bCs/>
+          <w:color w:val="000080"/>
+          <w:sz w:val="20"/>
+          <w:szCs w:val="20"/>
+          <w:lang w:eastAsia="pl-PL"/>
+        </w:rPr>
+        <w:t>private</w:t>
+      </w:r>
+      <w:proofErr w:type="spellEnd"/>
+      <w:r>
+        <w:rPr>
+          <w:rFonts w:ascii="Courier New" w:eastAsia="Times New Roman" w:hAnsi="Courier New" w:cs="Courier New"/>
+          <w:b/>
+          <w:bCs/>
+          <w:color w:val="000080"/>
+          <w:sz w:val="20"/>
+          <w:szCs w:val="20"/>
+          <w:lang w:eastAsia="pl-PL"/>
+        </w:rPr>
+        <w:t xml:space="preserve"> </w:t>
+      </w:r>
+      <w:proofErr w:type="spellStart"/>
+      <w:r>
+        <w:rPr>
+          <w:rFonts w:ascii="Courier New" w:eastAsia="Times New Roman" w:hAnsi="Courier New" w:cs="Courier New"/>
+          <w:color w:val="000000"/>
+          <w:sz w:val="20"/>
+          <w:szCs w:val="20"/>
+          <w:lang w:eastAsia="pl-PL"/>
+        </w:rPr>
+        <w:t>EntryService</w:t>
+      </w:r>
+      <w:proofErr w:type="spellEnd"/>
+      <w:r>
+        <w:rPr>
+          <w:rFonts w:ascii="Courier New" w:eastAsia="Times New Roman" w:hAnsi="Courier New" w:cs="Courier New"/>
+          <w:color w:val="000000"/>
+          <w:sz w:val="20"/>
+          <w:szCs w:val="20"/>
+          <w:lang w:eastAsia="pl-PL"/>
+        </w:rPr>
+        <w:t xml:space="preserve"> </w:t>
+      </w:r>
+      <w:proofErr w:type="spellStart"/>
+      <w:r>
+        <w:rPr>
+          <w:rFonts w:ascii="Courier New" w:eastAsia="Times New Roman" w:hAnsi="Courier New" w:cs="Courier New"/>
+          <w:b/>
+          <w:bCs/>
+          <w:color w:val="660E7A"/>
+          <w:sz w:val="20"/>
+          <w:szCs w:val="20"/>
+          <w:lang w:eastAsia="pl-PL"/>
+        </w:rPr>
+        <w:t>entryService</w:t>
+      </w:r>
+      <w:proofErr w:type="spellEnd"/>
+      <w:r>
+        <w:rPr>
+          <w:rFonts w:ascii="Courier New" w:eastAsia="Times New Roman" w:hAnsi="Courier New" w:cs="Courier New"/>
+          <w:color w:val="000000"/>
+          <w:sz w:val="20"/>
+          <w:szCs w:val="20"/>
+          <w:lang w:eastAsia="pl-PL"/>
+        </w:rPr>
+        <w:t>;</w:t>
+      </w:r>
+      <w:r>
+        <w:rPr>
+          <w:rFonts w:ascii="Courier New" w:eastAsia="Times New Roman" w:hAnsi="Courier New" w:cs="Courier New"/>
+          <w:color w:val="000000"/>
+          <w:sz w:val="20"/>
+          <w:szCs w:val="20"/>
+          <w:lang w:eastAsia="pl-PL"/>
+        </w:rPr>
+        <w:br/>
+        <w:t xml:space="preserve">    </w:t>
+      </w:r>
+      <w:r>
+        <w:rPr>
+          <w:rFonts w:ascii="Courier New" w:eastAsia="Times New Roman" w:hAnsi="Courier New" w:cs="Courier New"/>
+          <w:color w:val="808000"/>
+          <w:sz w:val="20"/>
+          <w:szCs w:val="20"/>
+          <w:lang w:eastAsia="pl-PL"/>
+        </w:rPr>
+        <w:t>@</w:t>
+      </w:r>
+      <w:proofErr w:type="spellStart"/>
+      <w:r>
+        <w:rPr>
+          <w:rFonts w:ascii="Courier New" w:eastAsia="Times New Roman" w:hAnsi="Courier New" w:cs="Courier New"/>
+          <w:color w:val="808000"/>
+          <w:sz w:val="20"/>
+          <w:szCs w:val="20"/>
+          <w:lang w:eastAsia="pl-PL"/>
+        </w:rPr>
+        <w:t>Autowired</w:t>
+      </w:r>
+      <w:proofErr w:type="spellEnd"/>
+      <w:r>
+        <w:rPr>
+          <w:rFonts w:ascii="Courier New" w:eastAsia="Times New Roman" w:hAnsi="Courier New" w:cs="Courier New"/>
+          <w:color w:val="808000"/>
+          <w:sz w:val="20"/>
+          <w:szCs w:val="20"/>
+          <w:lang w:eastAsia="pl-PL"/>
+        </w:rPr>
+        <w:br/>
+        <w:t xml:space="preserve">    </w:t>
+      </w:r>
+      <w:r>
+        <w:rPr>
+          <w:rFonts w:ascii="Courier New" w:eastAsia="Times New Roman" w:hAnsi="Courier New" w:cs="Courier New"/>
+          <w:b/>
+          <w:bCs/>
+          <w:color w:val="000080"/>
+          <w:sz w:val="20"/>
+          <w:szCs w:val="20"/>
+          <w:lang w:eastAsia="pl-PL"/>
+        </w:rPr>
+        <w:t xml:space="preserve">public </w:t>
+      </w:r>
+      <w:proofErr w:type="spellStart"/>
+      <w:r>
+        <w:rPr>
+          <w:rFonts w:ascii="Courier New" w:eastAsia="Times New Roman" w:hAnsi="Courier New" w:cs="Courier New"/>
+          <w:color w:val="000000"/>
+          <w:sz w:val="20"/>
+          <w:szCs w:val="20"/>
+          <w:lang w:eastAsia="pl-PL"/>
+        </w:rPr>
+        <w:t>MainController</w:t>
+      </w:r>
+      <w:proofErr w:type="spellEnd"/>
+      <w:r>
+        <w:rPr>
+          <w:rFonts w:ascii="Courier New" w:eastAsia="Times New Roman" w:hAnsi="Courier New" w:cs="Courier New"/>
+          <w:color w:val="000000"/>
+          <w:sz w:val="20"/>
+          <w:szCs w:val="20"/>
+          <w:lang w:eastAsia="pl-PL"/>
+        </w:rPr>
+        <w:t>(</w:t>
+      </w:r>
+      <w:proofErr w:type="spellStart"/>
+      <w:r>
+        <w:rPr>
+          <w:rFonts w:ascii="Courier New" w:eastAsia="Times New Roman" w:hAnsi="Courier New" w:cs="Courier New"/>
+          <w:color w:val="000000"/>
+          <w:sz w:val="20"/>
+          <w:szCs w:val="20"/>
+          <w:lang w:eastAsia="pl-PL"/>
+        </w:rPr>
+        <w:t>EntryService</w:t>
+      </w:r>
+      <w:proofErr w:type="spellEnd"/>
+      <w:r>
+        <w:rPr>
+          <w:rFonts w:ascii="Courier New" w:eastAsia="Times New Roman" w:hAnsi="Courier New" w:cs="Courier New"/>
+          <w:color w:val="000000"/>
+          <w:sz w:val="20"/>
+          <w:szCs w:val="20"/>
+          <w:lang w:eastAsia="pl-PL"/>
+        </w:rPr>
+        <w:t xml:space="preserve"> service){</w:t>
+      </w:r>
+      <w:r>
+        <w:rPr>
+          <w:rFonts w:ascii="Courier New" w:eastAsia="Times New Roman" w:hAnsi="Courier New" w:cs="Courier New"/>
+          <w:color w:val="000000"/>
+          <w:sz w:val="20"/>
+          <w:szCs w:val="20"/>
+          <w:lang w:eastAsia="pl-PL"/>
+        </w:rPr>
+        <w:br/>
+        <w:t xml:space="preserve">        </w:t>
+      </w:r>
+      <w:proofErr w:type="spellStart"/>
+      <w:r>
+        <w:rPr>
+          <w:rFonts w:ascii="Courier New" w:eastAsia="Times New Roman" w:hAnsi="Courier New" w:cs="Courier New"/>
+          <w:b/>
+          <w:bCs/>
+          <w:color w:val="000080"/>
+          <w:sz w:val="20"/>
+          <w:szCs w:val="20"/>
+          <w:lang w:eastAsia="pl-PL"/>
+        </w:rPr>
+        <w:t>this</w:t>
+      </w:r>
+      <w:r>
+        <w:rPr>
+          <w:rFonts w:ascii="Courier New" w:eastAsia="Times New Roman" w:hAnsi="Courier New" w:cs="Courier New"/>
+          <w:color w:val="000000"/>
+          <w:sz w:val="20"/>
+          <w:szCs w:val="20"/>
+          <w:lang w:eastAsia="pl-PL"/>
+        </w:rPr>
+        <w:t>.</w:t>
+      </w:r>
+      <w:r>
+        <w:rPr>
+          <w:rFonts w:ascii="Courier New" w:eastAsia="Times New Roman" w:hAnsi="Courier New" w:cs="Courier New"/>
+          <w:b/>
+          <w:bCs/>
+          <w:color w:val="660E7A"/>
+          <w:sz w:val="20"/>
+          <w:szCs w:val="20"/>
+          <w:lang w:eastAsia="pl-PL"/>
+        </w:rPr>
+        <w:t>entryService</w:t>
+      </w:r>
+      <w:r>
+        <w:rPr>
+          <w:rFonts w:ascii="Courier New" w:eastAsia="Times New Roman" w:hAnsi="Courier New" w:cs="Courier New"/>
+          <w:color w:val="000000"/>
+          <w:sz w:val="20"/>
+          <w:szCs w:val="20"/>
+          <w:lang w:eastAsia="pl-PL"/>
+        </w:rPr>
+        <w:t>=service</w:t>
+      </w:r>
+      <w:proofErr w:type="spellEnd"/>
+      <w:r>
+        <w:rPr>
+          <w:rFonts w:ascii="Courier New" w:eastAsia="Times New Roman" w:hAnsi="Courier New" w:cs="Courier New"/>
+          <w:color w:val="000000"/>
+          <w:sz w:val="20"/>
+          <w:szCs w:val="20"/>
+          <w:lang w:eastAsia="pl-PL"/>
+        </w:rPr>
+        <w:t>;</w:t>
+      </w:r>
+      <w:r>
+        <w:rPr>
+          <w:rFonts w:ascii="Courier New" w:eastAsia="Times New Roman" w:hAnsi="Courier New" w:cs="Courier New"/>
+          <w:color w:val="000000"/>
+          <w:sz w:val="20"/>
+          <w:szCs w:val="20"/>
+          <w:lang w:eastAsia="pl-PL"/>
+        </w:rPr>
+        <w:br/>
+        <w:t xml:space="preserve">    }</w:t>
+      </w:r>
+    </w:p>
+    <w:p/>
+    <w:p>
+      <w:proofErr w:type="spellStart"/>
+      <w:r>
+        <w:t>EntryService</w:t>
+      </w:r>
+      <w:proofErr w:type="spellEnd"/>
+      <w:r>
+        <w:t xml:space="preserve"> jest ziarnem więc można go wstrzyknąć w konstruktorze </w:t>
+      </w:r>
+      <w:proofErr w:type="spellStart"/>
+      <w:r>
+        <w:t>MainController</w:t>
+      </w:r>
+      <w:proofErr w:type="spellEnd"/>
+      <w:r>
+        <w:t xml:space="preserve">. Wszystko </w:t>
+      </w:r>
+      <w:proofErr w:type="spellStart"/>
+      <w:r>
+        <w:t>dzięku</w:t>
+      </w:r>
+      <w:proofErr w:type="spellEnd"/>
+      <w:r>
+        <w:t xml:space="preserve"> @</w:t>
+      </w:r>
+      <w:proofErr w:type="spellStart"/>
+      <w:r>
+        <w:t>Autow</w:t>
+      </w:r>
+      <w:r>
+        <w:t>ired</w:t>
+      </w:r>
+      <w:proofErr w:type="spellEnd"/>
+      <w:r>
+        <w:t xml:space="preserve"> i mamy już zainicjalizowane pole </w:t>
+      </w:r>
+      <w:proofErr w:type="spellStart"/>
+      <w:r>
+        <w:t>entryService</w:t>
+      </w:r>
+      <w:proofErr w:type="spellEnd"/>
+      <w:r>
+        <w:t xml:space="preserve"> i możemy z niego korzystać, a wcale nie pisaliśmy </w:t>
+      </w:r>
+      <w:proofErr w:type="spellStart"/>
+      <w:r>
+        <w:t>new</w:t>
+      </w:r>
+      <w:proofErr w:type="spellEnd"/>
+      <w:r>
+        <w:t xml:space="preserve"> </w:t>
+      </w:r>
+      <w:proofErr w:type="spellStart"/>
+      <w:r>
+        <w:t>EntryService</w:t>
+      </w:r>
+      <w:proofErr w:type="spellEnd"/>
+    </w:p>
+    <w:p>
+      <w:r>
+        <w:t>@</w:t>
+      </w:r>
+      <w:proofErr w:type="spellStart"/>
+      <w:r>
+        <w:t>Autowired</w:t>
+      </w:r>
+      <w:proofErr w:type="spellEnd"/>
+      <w:r>
+        <w:t xml:space="preserve"> Hej tutaj, potrzebuje obiektu pewniej klasy. Wstrzyknij go tutaj!</w:t>
+      </w:r>
+    </w:p>
+    <w:p>
+      <w:r>
+        <w:t>Ważne jest, że w tym przypadku nie będzie już drugiej instancji wstrzykiwanego obiektu! (który jest oznaczony jako @</w:t>
+      </w:r>
+      <w:proofErr w:type="spellStart"/>
+      <w:r>
+        <w:t>Autowired</w:t>
+      </w:r>
+      <w:proofErr w:type="spellEnd"/>
+      <w:r>
+        <w:t>)</w:t>
+      </w:r>
+    </w:p>
+    <w:p>
+      <w:r>
+        <w:t>@</w:t>
+      </w:r>
+      <w:proofErr w:type="spellStart"/>
+      <w:r>
+        <w:t>Autowired</w:t>
+      </w:r>
+      <w:proofErr w:type="spellEnd"/>
+      <w:r>
+        <w:t xml:space="preserve"> –jakbyśmy zrobili  New COS() i istnieje tylko jedna instancja klasy COS na cały projekt</w:t>
+      </w:r>
+    </w:p>
+    <w:p>
+      <w:r>
+        <w:t xml:space="preserve">Wysyłanie danych do </w:t>
+      </w:r>
+      <w:proofErr w:type="spellStart"/>
+      <w:r>
+        <w:t>html</w:t>
+      </w:r>
+      <w:proofErr w:type="spellEnd"/>
+    </w:p>
+    <w:p/>
+    <w:p/>
+    <w:p/>
+    <w:p/>
+    <w:p/>
     <w:p/>
     <w:sectPr>
       <w:pgSz w:w="11906" w:h="16838"/>
@@ -429,7 +1107,7 @@
 </file>
 
 <file path=word/numbering.xml><?xml version="1.0" encoding="utf-8"?>
-<w:numbering xmlns:wpc="http://schemas.microsoft.com/office/word/2010/wordprocessingCanvas" xmlns:mc="http://schemas.openxmlformats.org/markup-compatibility/2006" xmlns:o="urn:schemas-microsoft-com:office:office" xmlns:r="http://schemas.openxmlformats.org/officeDocument/2006/relationships" xmlns:m="http://schemas.openxmlformats.org/officeDocument/2006/math" xmlns:v="urn:schemas-microsoft-com:vml" xmlns:wp14="http://schemas.microsoft.com/office/word/2010/wordprocessingDrawing" xmlns:wp="http://schemas.openxmlformats.org/drawingml/2006/wordprocessingDrawing" xmlns:w10="urn:schemas-microsoft-com:office:word" xmlns:w="http://schemas.openxmlformats.org/wordprocessingml/2006/main" xmlns:w14="http://schemas.microsoft.com/office/word/2010/wordml" xmlns:wpg="http://schemas.microsoft.com/office/word/2010/wordprocessingGroup" xmlns:wpi="http://schemas.microsoft.com/office/word/2010/wordprocessingInk" xmlns:wne="http://schemas.microsoft.com/office/word/2006/wordml" xmlns:wps="http://schemas.microsoft.com/office/word/2010/wordprocessingShape" mc:Ignorable="w14 wp14">
+<w:numbering xmlns:ve="http://schemas.openxmlformats.org/markup-compatibility/2006" xmlns:o="urn:schemas-microsoft-com:office:office" xmlns:r="http://schemas.openxmlformats.org/officeDocument/2006/relationships" xmlns:m="http://schemas.openxmlformats.org/officeDocument/2006/math" xmlns:v="urn:schemas-microsoft-com:vml" xmlns:wp="http://schemas.openxmlformats.org/drawingml/2006/wordprocessingDrawing" xmlns:w10="urn:schemas-microsoft-com:office:word" xmlns:w="http://schemas.openxmlformats.org/wordprocessingml/2006/main" xmlns:wne="http://schemas.microsoft.com/office/word/2006/wordml">
   <w:abstractNum w:abstractNumId="0">
     <w:nsid w:val="65D27F34"/>
     <w:multiLevelType w:val="hybridMultilevel"/>
@@ -526,7 +1204,7 @@
 </file>
 
 <file path=word/styles.xml><?xml version="1.0" encoding="utf-8"?>
-<w:styles xmlns:mc="http://schemas.openxmlformats.org/markup-compatibility/2006" xmlns:r="http://schemas.openxmlformats.org/officeDocument/2006/relationships" xmlns:w="http://schemas.openxmlformats.org/wordprocessingml/2006/main" xmlns:w14="http://schemas.microsoft.com/office/word/2010/wordml" mc:Ignorable="w14">
+<w:styles xmlns:r="http://schemas.openxmlformats.org/officeDocument/2006/relationships" xmlns:w="http://schemas.openxmlformats.org/wordprocessingml/2006/main">
   <w:docDefaults>
     <w:rPrDefault>
       <w:rPr>
@@ -697,6 +1375,7 @@
     <w:uiPriority w:val="99"/>
     <w:semiHidden/>
     <w:unhideWhenUsed/>
+    <w:qFormat/>
     <w:tblPr>
       <w:tblInd w:w="0" w:type="dxa"/>
       <w:tblCellMar>
@@ -752,6 +1431,56 @@
       <w:rFonts w:ascii="Tahoma" w:hAnsi="Tahoma" w:cs="Tahoma"/>
       <w:sz w:val="16"/>
       <w:szCs w:val="16"/>
+    </w:rPr>
+  </w:style>
+  <w:style w:type="paragraph" w:styleId="HTML-wstpniesformatowany">
+    <w:name w:val="HTML Preformatted"/>
+    <w:basedOn w:val="Normalny"/>
+    <w:link w:val="HTML-wstpniesformatowanyZnak"/>
+    <w:uiPriority w:val="99"/>
+    <w:semiHidden/>
+    <w:unhideWhenUsed/>
+    <w:rsid w:val="00F13317"/>
+    <w:pPr>
+      <w:tabs>
+        <w:tab w:val="left" w:pos="916"/>
+        <w:tab w:val="left" w:pos="1832"/>
+        <w:tab w:val="left" w:pos="2748"/>
+        <w:tab w:val="left" w:pos="3664"/>
+        <w:tab w:val="left" w:pos="4580"/>
+        <w:tab w:val="left" w:pos="5496"/>
+        <w:tab w:val="left" w:pos="6412"/>
+        <w:tab w:val="left" w:pos="7328"/>
+        <w:tab w:val="left" w:pos="8244"/>
+        <w:tab w:val="left" w:pos="9160"/>
+        <w:tab w:val="left" w:pos="10076"/>
+        <w:tab w:val="left" w:pos="10992"/>
+        <w:tab w:val="left" w:pos="11908"/>
+        <w:tab w:val="left" w:pos="12824"/>
+        <w:tab w:val="left" w:pos="13740"/>
+        <w:tab w:val="left" w:pos="14656"/>
+      </w:tabs>
+      <w:spacing w:after="0" w:line="240" w:lineRule="auto"/>
+    </w:pPr>
+    <w:rPr>
+      <w:rFonts w:ascii="Courier New" w:eastAsia="Times New Roman" w:hAnsi="Courier New" w:cs="Courier New"/>
+      <w:sz w:val="20"/>
+      <w:szCs w:val="20"/>
+      <w:lang w:eastAsia="pl-PL"/>
+    </w:rPr>
+  </w:style>
+  <w:style w:type="character" w:customStyle="1" w:styleId="HTML-wstpniesformatowanyZnak">
+    <w:name w:val="HTML - wstępnie sformatowany Znak"/>
+    <w:basedOn w:val="Domylnaczcionkaakapitu"/>
+    <w:link w:val="HTML-wstpniesformatowany"/>
+    <w:uiPriority w:val="99"/>
+    <w:semiHidden/>
+    <w:rsid w:val="00F13317"/>
+    <w:rPr>
+      <w:rFonts w:ascii="Courier New" w:eastAsia="Times New Roman" w:hAnsi="Courier New" w:cs="Courier New"/>
+      <w:sz w:val="20"/>
+      <w:szCs w:val="20"/>
+      <w:lang w:eastAsia="pl-PL"/>
     </w:rPr>
   </w:style>
 </w:styles>

--- a/docx/Spring.docx
+++ b/docx/Spring.docx
@@ -282,7 +282,7 @@
                     <a:blip r:embed="rId5" cstate="print">
                       <a:extLst>
                         <a:ext uri="{28A0092B-C50C-407E-A947-70E740481C1C}">
-                          <a14:useLocalDpi xmlns:a14="http://schemas.microsoft.com/office/drawing/2010/main" xmlns:wps="http://schemas.microsoft.com/office/word/2010/wordprocessingShape" xmlns:wpi="http://schemas.microsoft.com/office/word/2010/wordprocessingInk" xmlns:wpg="http://schemas.microsoft.com/office/word/2010/wordprocessingGroup" xmlns:w14="http://schemas.microsoft.com/office/word/2010/wordml" xmlns:w="http://schemas.openxmlformats.org/wordprocessingml/2006/main" xmlns:w10="urn:schemas-microsoft-com:office:word" xmlns:wp14="http://schemas.microsoft.com/office/word/2010/wordprocessingDrawing" xmlns:v="urn:schemas-microsoft-com:vml" xmlns:o="urn:schemas-microsoft-com:office:office" xmlns:mc="http://schemas.openxmlformats.org/markup-compatibility/2006" xmlns:wpc="http://schemas.microsoft.com/office/word/2010/wordprocessingCanvas" xmlns="" val="0"/>
+                          <a14:useLocalDpi xmlns="" xmlns:wpc="http://schemas.microsoft.com/office/word/2010/wordprocessingCanvas" xmlns:mc="http://schemas.openxmlformats.org/markup-compatibility/2006" xmlns:o="urn:schemas-microsoft-com:office:office" xmlns:v="urn:schemas-microsoft-com:vml" xmlns:wp14="http://schemas.microsoft.com/office/word/2010/wordprocessingDrawing" xmlns:w10="urn:schemas-microsoft-com:office:word" xmlns:w="http://schemas.openxmlformats.org/wordprocessingml/2006/main" xmlns:w14="http://schemas.microsoft.com/office/word/2010/wordml" xmlns:wpg="http://schemas.microsoft.com/office/word/2010/wordprocessingGroup" xmlns:wpi="http://schemas.microsoft.com/office/word/2010/wordprocessingInk" xmlns:wps="http://schemas.microsoft.com/office/word/2010/wordprocessingShape" xmlns:a14="http://schemas.microsoft.com/office/drawing/2010/main" val="0"/>
                         </a:ext>
                       </a:extLst>
                     </a:blip>
@@ -1090,7 +1090,21 @@
       </w:r>
       <w:proofErr w:type="spellEnd"/>
     </w:p>
-    <w:p/>
+    <w:p>
+      <w:r>
+        <w:t xml:space="preserve">Jak wysyłać maila ze </w:t>
+      </w:r>
+      <w:proofErr w:type="spellStart"/>
+      <w:r>
+        <w:t>Springa</w:t>
+      </w:r>
+      <w:proofErr w:type="spellEnd"/>
+    </w:p>
+    <w:p>
+      <w:r>
+        <w:t>https://sanaulla.info/2017/09/15/using-gmail-as-smtp-server-from-java-spring-boot-apps/</w:t>
+      </w:r>
+    </w:p>
     <w:p/>
     <w:p/>
     <w:p/>

--- a/docx/Spring.docx
+++ b/docx/Spring.docx
@@ -1,10 +1,8 @@
 
 <file path=word/document.xml><?xml version="1.0" encoding="utf-8"?>
-<w:document xmlns:ve="http://schemas.openxmlformats.org/markup-compatibility/2006" xmlns:o="urn:schemas-microsoft-com:office:office" xmlns:r="http://schemas.openxmlformats.org/officeDocument/2006/relationships" xmlns:m="http://schemas.openxmlformats.org/officeDocument/2006/math" xmlns:v="urn:schemas-microsoft-com:vml" xmlns:wp="http://schemas.openxmlformats.org/drawingml/2006/wordprocessingDrawing" xmlns:w10="urn:schemas-microsoft-com:office:word" xmlns:w="http://schemas.openxmlformats.org/wordprocessingml/2006/main" xmlns:wne="http://schemas.microsoft.com/office/word/2006/wordml">
+<w:document xmlns:wpc="http://schemas.microsoft.com/office/word/2010/wordprocessingCanvas" xmlns:mc="http://schemas.openxmlformats.org/markup-compatibility/2006" xmlns:o="urn:schemas-microsoft-com:office:office" xmlns:r="http://schemas.openxmlformats.org/officeDocument/2006/relationships" xmlns:m="http://schemas.openxmlformats.org/officeDocument/2006/math" xmlns:v="urn:schemas-microsoft-com:vml" xmlns:wp14="http://schemas.microsoft.com/office/word/2010/wordprocessingDrawing" xmlns:wp="http://schemas.openxmlformats.org/drawingml/2006/wordprocessingDrawing" xmlns:w10="urn:schemas-microsoft-com:office:word" xmlns:w="http://schemas.openxmlformats.org/wordprocessingml/2006/main" xmlns:w14="http://schemas.microsoft.com/office/word/2010/wordml" xmlns:wpg="http://schemas.microsoft.com/office/word/2010/wordprocessingGroup" xmlns:wpi="http://schemas.microsoft.com/office/word/2010/wordprocessingInk" xmlns:wne="http://schemas.microsoft.com/office/word/2006/wordml" xmlns:wps="http://schemas.microsoft.com/office/word/2010/wordprocessingShape" mc:Ignorable="w14 wp14">
   <w:body>
     <w:p>
-      <w:bookmarkStart w:id="0" w:name="_GoBack"/>
-      <w:bookmarkEnd w:id="0"/>
       <w:r>
         <w:t>EJB</w:t>
       </w:r>
@@ -12,15 +10,7 @@
         <w:t xml:space="preserve"> 2.0 </w:t>
       </w:r>
       <w:r>
-        <w:t xml:space="preserve">-&gt; </w:t>
-      </w:r>
-      <w:proofErr w:type="spellStart"/>
-      <w:r>
-        <w:t>Spring-&gt;Spring</w:t>
-      </w:r>
-      <w:proofErr w:type="spellEnd"/>
-      <w:r>
-        <w:t xml:space="preserve"> </w:t>
+        <w:t xml:space="preserve">-&gt; Spring-&gt;Spring </w:t>
       </w:r>
       <w:proofErr w:type="spellStart"/>
       <w:r>
@@ -279,10 +269,10 @@
                     </pic:cNvPicPr>
                   </pic:nvPicPr>
                   <pic:blipFill>
-                    <a:blip r:embed="rId5" cstate="print">
+                    <a:blip r:embed="rId6" cstate="print">
                       <a:extLst>
                         <a:ext uri="{28A0092B-C50C-407E-A947-70E740481C1C}">
-                          <a14:useLocalDpi xmlns="" xmlns:wpc="http://schemas.microsoft.com/office/word/2010/wordprocessingCanvas" xmlns:mc="http://schemas.openxmlformats.org/markup-compatibility/2006" xmlns:o="urn:schemas-microsoft-com:office:office" xmlns:v="urn:schemas-microsoft-com:vml" xmlns:wp14="http://schemas.microsoft.com/office/word/2010/wordprocessingDrawing" xmlns:w10="urn:schemas-microsoft-com:office:word" xmlns:w="http://schemas.openxmlformats.org/wordprocessingml/2006/main" xmlns:w14="http://schemas.microsoft.com/office/word/2010/wordml" xmlns:wpg="http://schemas.microsoft.com/office/word/2010/wordprocessingGroup" xmlns:wpi="http://schemas.microsoft.com/office/word/2010/wordprocessingInk" xmlns:wps="http://schemas.microsoft.com/office/word/2010/wordprocessingShape" xmlns:a14="http://schemas.microsoft.com/office/drawing/2010/main" val="0"/>
+                          <a14:useLocalDpi xmlns:a14="http://schemas.microsoft.com/office/drawing/2010/main" val="0"/>
                         </a:ext>
                       </a:extLst>
                     </a:blip>
@@ -447,7 +437,7 @@
                     </pic:cNvPicPr>
                   </pic:nvPicPr>
                   <pic:blipFill>
-                    <a:blip r:embed="rId6"/>
+                    <a:blip r:embed="rId7"/>
                     <a:srcRect/>
                     <a:stretch>
                       <a:fillRect/>
@@ -511,7 +501,7 @@
                     </pic:cNvPicPr>
                   </pic:nvPicPr>
                   <pic:blipFill>
-                    <a:blip r:embed="rId7"/>
+                    <a:blip r:embed="rId8"/>
                     <a:srcRect/>
                     <a:stretch>
                       <a:fillRect/>
@@ -547,15 +537,7 @@
       </w:r>
       <w:proofErr w:type="spellEnd"/>
       <w:r>
-        <w:t xml:space="preserve"> to </w:t>
-      </w:r>
-      <w:proofErr w:type="spellStart"/>
-      <w:r>
-        <w:t>to</w:t>
-      </w:r>
-      <w:proofErr w:type="spellEnd"/>
-      <w:r>
-        <w:t xml:space="preserve"> samo co </w:t>
+        <w:t xml:space="preserve"> to to samo co </w:t>
       </w:r>
       <w:proofErr w:type="spellStart"/>
       <w:r>
@@ -563,15 +545,7 @@
       </w:r>
       <w:proofErr w:type="spellEnd"/>
       <w:r>
-        <w:t>(</w:t>
-      </w:r>
-      <w:proofErr w:type="spellStart"/>
-      <w:r>
-        <w:t>metod=Get</w:t>
-      </w:r>
-      <w:proofErr w:type="spellEnd"/>
-      <w:r>
-        <w:t xml:space="preserve">, </w:t>
+        <w:t xml:space="preserve">(metod=Get, </w:t>
       </w:r>
       <w:proofErr w:type="spellStart"/>
       <w:r>
@@ -949,6 +923,7 @@
         </w:rPr>
         <w:t>entryService</w:t>
       </w:r>
+      <w:proofErr w:type="spellEnd"/>
       <w:r>
         <w:rPr>
           <w:rFonts w:ascii="Courier New" w:eastAsia="Times New Roman" w:hAnsi="Courier New" w:cs="Courier New"/>
@@ -957,18 +932,7 @@
           <w:szCs w:val="20"/>
           <w:lang w:eastAsia="pl-PL"/>
         </w:rPr>
-        <w:t>=service</w:t>
-      </w:r>
-      <w:proofErr w:type="spellEnd"/>
-      <w:r>
-        <w:rPr>
-          <w:rFonts w:ascii="Courier New" w:eastAsia="Times New Roman" w:hAnsi="Courier New" w:cs="Courier New"/>
-          <w:color w:val="000000"/>
-          <w:sz w:val="20"/>
-          <w:szCs w:val="20"/>
-          <w:lang w:eastAsia="pl-PL"/>
-        </w:rPr>
-        <w:t>;</w:t>
+        <w:t>=service;</w:t>
       </w:r>
       <w:r>
         <w:rPr>
@@ -1105,7 +1069,127 @@
         <w:t>https://sanaulla.info/2017/09/15/using-gmail-as-smtp-server-from-java-spring-boot-apps/</w:t>
       </w:r>
     </w:p>
-    <w:p/>
+    <w:p>
+      <w:r>
+        <w:t xml:space="preserve">#{} odnosimy się do zmiennej w </w:t>
+      </w:r>
+      <w:proofErr w:type="spellStart"/>
+      <w:r>
+        <w:t>application</w:t>
+      </w:r>
+      <w:proofErr w:type="spellEnd"/>
+      <w:r>
+        <w:t xml:space="preserve"> </w:t>
+      </w:r>
+      <w:proofErr w:type="spellStart"/>
+      <w:r>
+        <w:t>properties</w:t>
+      </w:r>
+      <w:proofErr w:type="spellEnd"/>
+    </w:p>
+    <w:p>
+      <w:r>
+        <w:lastRenderedPageBreak/>
+        <w:t>${} do przekazanej zmiennej</w:t>
+      </w:r>
+    </w:p>
+    <w:p>
+      <w:r>
+        <w:t>@{} do strony internetowej</w:t>
+      </w:r>
+    </w:p>
+    <w:p>
+      <w:r>
+        <w:t>Adnotacje</w:t>
+      </w:r>
+    </w:p>
+    <w:p>
+      <w:r>
+        <w:t>@</w:t>
+      </w:r>
+      <w:proofErr w:type="spellStart"/>
+      <w:r>
+        <w:t>PathParam</w:t>
+      </w:r>
+      <w:proofErr w:type="spellEnd"/>
+    </w:p>
+    <w:p>
+      <w:r>
+        <w:t>@</w:t>
+      </w:r>
+      <w:proofErr w:type="spellStart"/>
+      <w:r>
+        <w:t>PathVariable</w:t>
+      </w:r>
+      <w:proofErr w:type="spellEnd"/>
+    </w:p>
+    <w:p>
+      <w:r>
+        <w:t>@RequestParam</w:t>
+      </w:r>
+      <w:bookmarkStart w:id="0" w:name="_GoBack"/>
+      <w:bookmarkEnd w:id="0"/>
+    </w:p>
+    <w:p>
+      <w:r>
+        <w:t>@</w:t>
+      </w:r>
+      <w:proofErr w:type="spellStart"/>
+      <w:r>
+        <w:t>RequestBody</w:t>
+      </w:r>
+      <w:proofErr w:type="spellEnd"/>
+    </w:p>
+    <w:p>
+      <w:r>
+        <w:t>@</w:t>
+      </w:r>
+      <w:proofErr w:type="spellStart"/>
+      <w:r>
+        <w:t>RequestMapping</w:t>
+      </w:r>
+      <w:proofErr w:type="spellEnd"/>
+    </w:p>
+    <w:p>
+      <w:r>
+        <w:t>@</w:t>
+      </w:r>
+      <w:proofErr w:type="spellStart"/>
+      <w:r>
+        <w:t>GetMapping</w:t>
+      </w:r>
+      <w:proofErr w:type="spellEnd"/>
+    </w:p>
+    <w:p>
+      <w:r>
+        <w:t>@</w:t>
+      </w:r>
+      <w:proofErr w:type="spellStart"/>
+      <w:r>
+        <w:t>PostMapping</w:t>
+      </w:r>
+      <w:proofErr w:type="spellEnd"/>
+    </w:p>
+    <w:p>
+      <w:r>
+        <w:t>@</w:t>
+      </w:r>
+      <w:proofErr w:type="spellStart"/>
+      <w:r>
+        <w:t>DeleteMapping</w:t>
+      </w:r>
+      <w:proofErr w:type="spellEnd"/>
+    </w:p>
+    <w:p>
+      <w:r>
+        <w:t>@</w:t>
+      </w:r>
+      <w:proofErr w:type="spellStart"/>
+      <w:r>
+        <w:t>PutMapping</w:t>
+      </w:r>
+      <w:proofErr w:type="spellEnd"/>
+    </w:p>
     <w:p/>
     <w:p/>
     <w:p/>
@@ -1121,7 +1205,7 @@
 </file>
 
 <file path=word/numbering.xml><?xml version="1.0" encoding="utf-8"?>
-<w:numbering xmlns:ve="http://schemas.openxmlformats.org/markup-compatibility/2006" xmlns:o="urn:schemas-microsoft-com:office:office" xmlns:r="http://schemas.openxmlformats.org/officeDocument/2006/relationships" xmlns:m="http://schemas.openxmlformats.org/officeDocument/2006/math" xmlns:v="urn:schemas-microsoft-com:vml" xmlns:wp="http://schemas.openxmlformats.org/drawingml/2006/wordprocessingDrawing" xmlns:w10="urn:schemas-microsoft-com:office:word" xmlns:w="http://schemas.openxmlformats.org/wordprocessingml/2006/main" xmlns:wne="http://schemas.microsoft.com/office/word/2006/wordml">
+<w:numbering xmlns:wpc="http://schemas.microsoft.com/office/word/2010/wordprocessingCanvas" xmlns:mc="http://schemas.openxmlformats.org/markup-compatibility/2006" xmlns:o="urn:schemas-microsoft-com:office:office" xmlns:r="http://schemas.openxmlformats.org/officeDocument/2006/relationships" xmlns:m="http://schemas.openxmlformats.org/officeDocument/2006/math" xmlns:v="urn:schemas-microsoft-com:vml" xmlns:wp14="http://schemas.microsoft.com/office/word/2010/wordprocessingDrawing" xmlns:wp="http://schemas.openxmlformats.org/drawingml/2006/wordprocessingDrawing" xmlns:w10="urn:schemas-microsoft-com:office:word" xmlns:w="http://schemas.openxmlformats.org/wordprocessingml/2006/main" xmlns:w14="http://schemas.microsoft.com/office/word/2010/wordml" xmlns:wpg="http://schemas.microsoft.com/office/word/2010/wordprocessingGroup" xmlns:wpi="http://schemas.microsoft.com/office/word/2010/wordprocessingInk" xmlns:wne="http://schemas.microsoft.com/office/word/2006/wordml" xmlns:wps="http://schemas.microsoft.com/office/word/2010/wordprocessingShape" mc:Ignorable="w14 wp14">
   <w:abstractNum w:abstractNumId="0">
     <w:nsid w:val="65D27F34"/>
     <w:multiLevelType w:val="hybridMultilevel"/>
@@ -1218,7 +1302,7 @@
 </file>
 
 <file path=word/styles.xml><?xml version="1.0" encoding="utf-8"?>
-<w:styles xmlns:r="http://schemas.openxmlformats.org/officeDocument/2006/relationships" xmlns:w="http://schemas.openxmlformats.org/wordprocessingml/2006/main">
+<w:styles xmlns:mc="http://schemas.openxmlformats.org/markup-compatibility/2006" xmlns:r="http://schemas.openxmlformats.org/officeDocument/2006/relationships" xmlns:w="http://schemas.openxmlformats.org/wordprocessingml/2006/main" xmlns:w14="http://schemas.microsoft.com/office/word/2010/wordml" mc:Ignorable="w14">
   <w:docDefaults>
     <w:rPrDefault>
       <w:rPr>
@@ -1389,7 +1473,6 @@
     <w:uiPriority w:val="99"/>
     <w:semiHidden/>
     <w:unhideWhenUsed/>
-    <w:qFormat/>
     <w:tblPr>
       <w:tblInd w:w="0" w:type="dxa"/>
       <w:tblCellMar>

--- a/docx/Spring.docx
+++ b/docx/Spring.docx
@@ -1127,72 +1127,121 @@
       <w:r>
         <w:t>@RequestParam</w:t>
       </w:r>
+    </w:p>
+    <w:p>
+      <w:r>
+        <w:t>@</w:t>
+      </w:r>
+      <w:proofErr w:type="spellStart"/>
+      <w:r>
+        <w:t>RequestBody</w:t>
+      </w:r>
+      <w:proofErr w:type="spellEnd"/>
+    </w:p>
+    <w:p>
+      <w:r>
+        <w:t>@</w:t>
+      </w:r>
+      <w:proofErr w:type="spellStart"/>
+      <w:r>
+        <w:t>RequestMapping</w:t>
+      </w:r>
+      <w:proofErr w:type="spellEnd"/>
+    </w:p>
+    <w:p>
+      <w:r>
+        <w:t>@</w:t>
+      </w:r>
+      <w:proofErr w:type="spellStart"/>
+      <w:r>
+        <w:t>GetMapping</w:t>
+      </w:r>
+      <w:proofErr w:type="spellEnd"/>
+    </w:p>
+    <w:p>
+      <w:r>
+        <w:t>@</w:t>
+      </w:r>
+      <w:proofErr w:type="spellStart"/>
+      <w:r>
+        <w:t>PostMapping</w:t>
+      </w:r>
+      <w:proofErr w:type="spellEnd"/>
+    </w:p>
+    <w:p>
+      <w:r>
+        <w:t>@</w:t>
+      </w:r>
+      <w:proofErr w:type="spellStart"/>
+      <w:r>
+        <w:t>DeleteMapping</w:t>
+      </w:r>
+      <w:proofErr w:type="spellEnd"/>
+    </w:p>
+    <w:p>
+      <w:r>
+        <w:t>@</w:t>
+      </w:r>
+      <w:proofErr w:type="spellStart"/>
+      <w:r>
+        <w:t>PutMapping</w:t>
+      </w:r>
+      <w:proofErr w:type="spellEnd"/>
+    </w:p>
+    <w:p>
+      <w:r>
+        <w:rPr>
+          <w:noProof/>
+          <w:lang w:eastAsia="pl-PL"/>
+        </w:rPr>
+        <w:drawing>
+          <wp:inline distT="0" distB="0" distL="0" distR="0">
+            <wp:extent cx="5760720" cy="1675130"/>
+            <wp:effectExtent l="0" t="0" r="0" b="0"/>
+            <wp:docPr id="4" name="Obraz 4"/>
+            <wp:cNvGraphicFramePr>
+              <a:graphicFrameLocks xmlns:a="http://schemas.openxmlformats.org/drawingml/2006/main" noChangeAspect="1"/>
+            </wp:cNvGraphicFramePr>
+            <a:graphic xmlns:a="http://schemas.openxmlformats.org/drawingml/2006/main">
+              <a:graphicData uri="http://schemas.openxmlformats.org/drawingml/2006/picture">
+                <pic:pic xmlns:pic="http://schemas.openxmlformats.org/drawingml/2006/picture">
+                  <pic:nvPicPr>
+                    <pic:cNvPr id="0" name="spring1.png"/>
+                    <pic:cNvPicPr/>
+                  </pic:nvPicPr>
+                  <pic:blipFill>
+                    <a:blip r:embed="rId9">
+                      <a:extLst>
+                        <a:ext uri="{28A0092B-C50C-407E-A947-70E740481C1C}">
+                          <a14:useLocalDpi xmlns:a14="http://schemas.microsoft.com/office/drawing/2010/main" val="0"/>
+                        </a:ext>
+                      </a:extLst>
+                    </a:blip>
+                    <a:stretch>
+                      <a:fillRect/>
+                    </a:stretch>
+                  </pic:blipFill>
+                  <pic:spPr>
+                    <a:xfrm>
+                      <a:off x="0" y="0"/>
+                      <a:ext cx="5760720" cy="1675130"/>
+                    </a:xfrm>
+                    <a:prstGeom prst="rect">
+                      <a:avLst/>
+                    </a:prstGeom>
+                  </pic:spPr>
+                </pic:pic>
+              </a:graphicData>
+            </a:graphic>
+          </wp:inline>
+        </w:drawing>
+      </w:r>
+    </w:p>
+    <w:p/>
+    <w:p>
       <w:bookmarkStart w:id="0" w:name="_GoBack"/>
       <w:bookmarkEnd w:id="0"/>
     </w:p>
-    <w:p>
-      <w:r>
-        <w:t>@</w:t>
-      </w:r>
-      <w:proofErr w:type="spellStart"/>
-      <w:r>
-        <w:t>RequestBody</w:t>
-      </w:r>
-      <w:proofErr w:type="spellEnd"/>
-    </w:p>
-    <w:p>
-      <w:r>
-        <w:t>@</w:t>
-      </w:r>
-      <w:proofErr w:type="spellStart"/>
-      <w:r>
-        <w:t>RequestMapping</w:t>
-      </w:r>
-      <w:proofErr w:type="spellEnd"/>
-    </w:p>
-    <w:p>
-      <w:r>
-        <w:t>@</w:t>
-      </w:r>
-      <w:proofErr w:type="spellStart"/>
-      <w:r>
-        <w:t>GetMapping</w:t>
-      </w:r>
-      <w:proofErr w:type="spellEnd"/>
-    </w:p>
-    <w:p>
-      <w:r>
-        <w:t>@</w:t>
-      </w:r>
-      <w:proofErr w:type="spellStart"/>
-      <w:r>
-        <w:t>PostMapping</w:t>
-      </w:r>
-      <w:proofErr w:type="spellEnd"/>
-    </w:p>
-    <w:p>
-      <w:r>
-        <w:t>@</w:t>
-      </w:r>
-      <w:proofErr w:type="spellStart"/>
-      <w:r>
-        <w:t>DeleteMapping</w:t>
-      </w:r>
-      <w:proofErr w:type="spellEnd"/>
-    </w:p>
-    <w:p>
-      <w:r>
-        <w:t>@</w:t>
-      </w:r>
-      <w:proofErr w:type="spellStart"/>
-      <w:r>
-        <w:t>PutMapping</w:t>
-      </w:r>
-      <w:proofErr w:type="spellEnd"/>
-    </w:p>
-    <w:p/>
-    <w:p/>
-    <w:p/>
     <w:p/>
     <w:sectPr>
       <w:pgSz w:w="11906" w:h="16838"/>

--- a/docx/Spring.docx
+++ b/docx/Spring.docx
@@ -219,7 +219,16 @@
         <w:t>U</w:t>
       </w:r>
       <w:r>
-        <w:t>tworzy obiekt tej klasy i doda do kontenera. A klasa jest dodawana do kontekstu.</w:t>
+        <w:t xml:space="preserve">tworzy </w:t>
+      </w:r>
+      <w:r>
+        <w:rPr>
+          <w:b/>
+        </w:rPr>
+        <w:t>obiekt tej klasy i doda do kontenera</w:t>
+      </w:r>
+      <w:r>
+        <w:t>. A klasa jest dodawana do kontekstu.</w:t>
       </w:r>
     </w:p>
     <w:p>
@@ -269,7 +278,7 @@
                     </pic:cNvPicPr>
                   </pic:nvPicPr>
                   <pic:blipFill>
-                    <a:blip r:embed="rId6" cstate="print">
+                    <a:blip r:embed="rId8" cstate="print">
                       <a:extLst>
                         <a:ext uri="{28A0092B-C50C-407E-A947-70E740481C1C}">
                           <a14:useLocalDpi xmlns:a14="http://schemas.microsoft.com/office/drawing/2010/main" val="0"/>
@@ -394,6 +403,3431 @@
       </w:r>
     </w:p>
     <w:p>
+      <w:pPr>
+        <w:rPr>
+          <w:b/>
+        </w:rPr>
+      </w:pPr>
+      <w:r>
+        <w:rPr>
+          <w:b/>
+        </w:rPr>
+        <w:t>Jak wstrzykiwać wartości typów prymitywnych?</w:t>
+      </w:r>
+    </w:p>
+    <w:p>
+      <w:r>
+        <w:t>@Value(„Lancelot”)</w:t>
+      </w:r>
+    </w:p>
+    <w:p>
+      <w:pPr>
+        <w:rPr>
+          <w:b/>
+        </w:rPr>
+      </w:pPr>
+      <w:r>
+        <w:rPr>
+          <w:b/>
+        </w:rPr>
+        <w:t>Ścieżka w</w:t>
+      </w:r>
+      <w:r>
+        <w:rPr>
+          <w:b/>
+        </w:rPr>
+        <w:t>yszukiwani</w:t>
+      </w:r>
+      <w:r>
+        <w:rPr>
+          <w:b/>
+        </w:rPr>
+        <w:t>a</w:t>
+      </w:r>
+      <w:r>
+        <w:rPr>
+          <w:b/>
+        </w:rPr>
+        <w:t xml:space="preserve"> komponentów </w:t>
+      </w:r>
+    </w:p>
+    <w:p>
+      <w:r>
+        <w:t>W głównym pliku projektu @</w:t>
+      </w:r>
+      <w:proofErr w:type="spellStart"/>
+      <w:r>
+        <w:t>ComponentScan</w:t>
+      </w:r>
+      <w:proofErr w:type="spellEnd"/>
+      <w:r>
+        <w:t>(paczka) – może być lista</w:t>
+      </w:r>
+    </w:p>
+    <w:p>
+      <w:r>
+        <w:t>Albo @</w:t>
+      </w:r>
+      <w:proofErr w:type="spellStart"/>
+      <w:r>
+        <w:t>ComponentScan</w:t>
+      </w:r>
+      <w:proofErr w:type="spellEnd"/>
+      <w:r>
+        <w:t>(</w:t>
+      </w:r>
+      <w:proofErr w:type="spellStart"/>
+      <w:r>
+        <w:t>basePackageClasses</w:t>
+      </w:r>
+      <w:proofErr w:type="spellEnd"/>
+      <w:r>
+        <w:t>={},{})</w:t>
+      </w:r>
+    </w:p>
+    <w:p>
+      <w:pPr>
+        <w:rPr>
+          <w:b/>
+        </w:rPr>
+      </w:pPr>
+      <w:r>
+        <w:rPr>
+          <w:b/>
+        </w:rPr>
+        <w:t xml:space="preserve">Sposoby oznaczania </w:t>
+      </w:r>
+      <w:r>
+        <w:rPr>
+          <w:b/>
+        </w:rPr>
+        <w:t xml:space="preserve">i konfiguracji </w:t>
+      </w:r>
+      <w:r>
+        <w:rPr>
+          <w:b/>
+        </w:rPr>
+        <w:t xml:space="preserve">komponentów </w:t>
+      </w:r>
+    </w:p>
+    <w:p>
+      <w:pPr>
+        <w:pStyle w:val="Akapitzlist"/>
+        <w:numPr>
+          <w:ilvl w:val="0"/>
+          <w:numId w:val="2"/>
+        </w:numPr>
+      </w:pPr>
+      <w:r>
+        <w:t>Przez adnotacje (@Component, @</w:t>
+      </w:r>
+      <w:proofErr w:type="spellStart"/>
+      <w:r>
+        <w:t>Repository</w:t>
+      </w:r>
+      <w:proofErr w:type="spellEnd"/>
+      <w:r>
+        <w:t>, @Service, @</w:t>
+      </w:r>
+      <w:proofErr w:type="spellStart"/>
+      <w:r>
+        <w:t>Controller</w:t>
+      </w:r>
+      <w:r>
+        <w:t>,@C</w:t>
+      </w:r>
+      <w:proofErr w:type="spellEnd"/>
+      <w:r>
+        <w:tab/>
+      </w:r>
+      <w:proofErr w:type="spellStart"/>
+      <w:r>
+        <w:t>onfigurtion</w:t>
+      </w:r>
+      <w:proofErr w:type="spellEnd"/>
+    </w:p>
+    <w:p>
+      <w:pPr>
+        <w:pStyle w:val="Akapitzlist"/>
+        <w:numPr>
+          <w:ilvl w:val="0"/>
+          <w:numId w:val="2"/>
+        </w:numPr>
+      </w:pPr>
+      <w:r>
+        <w:t xml:space="preserve">Przez pliki </w:t>
+      </w:r>
+      <w:proofErr w:type="spellStart"/>
+      <w:r>
+        <w:t>xml</w:t>
+      </w:r>
+      <w:proofErr w:type="spellEnd"/>
+    </w:p>
+    <w:p>
+      <w:pPr>
+        <w:pStyle w:val="Akapitzlist"/>
+        <w:numPr>
+          <w:ilvl w:val="0"/>
+          <w:numId w:val="2"/>
+        </w:numPr>
+      </w:pPr>
+      <w:r>
+        <w:t>Plik konfiguracyjny</w:t>
+      </w:r>
+    </w:p>
+    <w:p>
+      <w:r>
+        <w:t xml:space="preserve">Stary sposób konfiguracji beanów przez </w:t>
+      </w:r>
+      <w:proofErr w:type="spellStart"/>
+      <w:r>
+        <w:t>xml</w:t>
+      </w:r>
+      <w:proofErr w:type="spellEnd"/>
+      <w:r>
+        <w:t>, a więc &lt;</w:t>
+      </w:r>
+      <w:proofErr w:type="spellStart"/>
+      <w:r>
+        <w:t>beans</w:t>
+      </w:r>
+      <w:proofErr w:type="spellEnd"/>
+      <w:r>
+        <w:t>&gt;…&lt;/</w:t>
+      </w:r>
+      <w:proofErr w:type="spellStart"/>
+      <w:r>
+        <w:t>beans</w:t>
+      </w:r>
+      <w:proofErr w:type="spellEnd"/>
+      <w:r>
+        <w:t>&gt;</w:t>
+      </w:r>
+    </w:p>
+    <w:p>
+      <w:r>
+        <w:rPr>
+          <w:noProof/>
+          <w:lang w:eastAsia="pl-PL"/>
+        </w:rPr>
+        <w:drawing>
+          <wp:inline distT="0" distB="0" distL="0" distR="0">
+            <wp:extent cx="5756275" cy="1939925"/>
+            <wp:effectExtent l="0" t="0" r="0" b="0"/>
+            <wp:docPr id="5" name="Obraz 5"/>
+            <wp:cNvGraphicFramePr>
+              <a:graphicFrameLocks xmlns:a="http://schemas.openxmlformats.org/drawingml/2006/main" noChangeAspect="1"/>
+            </wp:cNvGraphicFramePr>
+            <a:graphic xmlns:a="http://schemas.openxmlformats.org/drawingml/2006/main">
+              <a:graphicData uri="http://schemas.openxmlformats.org/drawingml/2006/picture">
+                <pic:pic xmlns:pic="http://schemas.openxmlformats.org/drawingml/2006/picture">
+                  <pic:nvPicPr>
+                    <pic:cNvPr id="0" name="Picture 1"/>
+                    <pic:cNvPicPr>
+                      <a:picLocks noChangeAspect="1" noChangeArrowheads="1"/>
+                    </pic:cNvPicPr>
+                  </pic:nvPicPr>
+                  <pic:blipFill>
+                    <a:blip r:embed="rId9">
+                      <a:extLst>
+                        <a:ext uri="{28A0092B-C50C-407E-A947-70E740481C1C}">
+                          <a14:useLocalDpi xmlns:a14="http://schemas.microsoft.com/office/drawing/2010/main" val="0"/>
+                        </a:ext>
+                      </a:extLst>
+                    </a:blip>
+                    <a:srcRect/>
+                    <a:stretch>
+                      <a:fillRect/>
+                    </a:stretch>
+                  </pic:blipFill>
+                  <pic:spPr bwMode="auto">
+                    <a:xfrm>
+                      <a:off x="0" y="0"/>
+                      <a:ext cx="5756275" cy="1939925"/>
+                    </a:xfrm>
+                    <a:prstGeom prst="rect">
+                      <a:avLst/>
+                    </a:prstGeom>
+                    <a:noFill/>
+                    <a:ln>
+                      <a:noFill/>
+                    </a:ln>
+                  </pic:spPr>
+                </pic:pic>
+              </a:graphicData>
+            </a:graphic>
+          </wp:inline>
+        </w:drawing>
+      </w:r>
+    </w:p>
+    <w:p>
+      <w:r>
+        <w:t>Przez XML nie można wstrzykiwać bezpośrednio do pola obiektu.</w:t>
+      </w:r>
+    </w:p>
+    <w:p>
+      <w:r>
+        <w:t>A w głównym pliku @</w:t>
+      </w:r>
+      <w:proofErr w:type="spellStart"/>
+      <w:r>
+        <w:t>ImportResource</w:t>
+      </w:r>
+      <w:proofErr w:type="spellEnd"/>
+      <w:r>
+        <w:t>(…)</w:t>
+      </w:r>
+    </w:p>
+    <w:p>
+      <w:pPr>
+        <w:rPr>
+          <w:b/>
+        </w:rPr>
+      </w:pPr>
+      <w:r>
+        <w:rPr>
+          <w:b/>
+        </w:rPr>
+        <w:t>@</w:t>
+      </w:r>
+      <w:proofErr w:type="spellStart"/>
+      <w:r>
+        <w:rPr>
+          <w:b/>
+        </w:rPr>
+        <w:t>Configuration</w:t>
+      </w:r>
+      <w:proofErr w:type="spellEnd"/>
+    </w:p>
+    <w:p>
+      <w:r>
+        <w:lastRenderedPageBreak/>
+        <w:t>Klasa konfiguracyjna. Tutaj piszemy metody i to co te metody zwrócą będzie beanem! Tylko trzeba jeszcze oznaczyć te metodę @Bean</w:t>
+      </w:r>
+    </w:p>
+    <w:p>
+      <w:pPr>
+        <w:rPr>
+          <w:b/>
+        </w:rPr>
+      </w:pPr>
+      <w:r>
+        <w:rPr>
+          <w:b/>
+        </w:rPr>
+        <w:t>Singleton</w:t>
+      </w:r>
+    </w:p>
+    <w:p>
+      <w:proofErr w:type="spellStart"/>
+      <w:r>
+        <w:t>Enumy</w:t>
+      </w:r>
+      <w:proofErr w:type="spellEnd"/>
+      <w:r>
+        <w:t xml:space="preserve"> są prawdziwymi singletonami</w:t>
+      </w:r>
+    </w:p>
+    <w:p>
+      <w:r>
+        <w:rPr>
+          <w:noProof/>
+          <w:lang w:eastAsia="pl-PL"/>
+        </w:rPr>
+        <w:drawing>
+          <wp:inline distT="0" distB="0" distL="0" distR="0">
+            <wp:extent cx="3726815" cy="1226185"/>
+            <wp:effectExtent l="0" t="0" r="0" b="0"/>
+            <wp:docPr id="6" name="Obraz 6"/>
+            <wp:cNvGraphicFramePr>
+              <a:graphicFrameLocks xmlns:a="http://schemas.openxmlformats.org/drawingml/2006/main" noChangeAspect="1"/>
+            </wp:cNvGraphicFramePr>
+            <a:graphic xmlns:a="http://schemas.openxmlformats.org/drawingml/2006/main">
+              <a:graphicData uri="http://schemas.openxmlformats.org/drawingml/2006/picture">
+                <pic:pic xmlns:pic="http://schemas.openxmlformats.org/drawingml/2006/picture">
+                  <pic:nvPicPr>
+                    <pic:cNvPr id="0" name="Picture 2"/>
+                    <pic:cNvPicPr>
+                      <a:picLocks noChangeAspect="1" noChangeArrowheads="1"/>
+                    </pic:cNvPicPr>
+                  </pic:nvPicPr>
+                  <pic:blipFill>
+                    <a:blip r:embed="rId10">
+                      <a:extLst>
+                        <a:ext uri="{28A0092B-C50C-407E-A947-70E740481C1C}">
+                          <a14:useLocalDpi xmlns:a14="http://schemas.microsoft.com/office/drawing/2010/main" val="0"/>
+                        </a:ext>
+                      </a:extLst>
+                    </a:blip>
+                    <a:srcRect/>
+                    <a:stretch>
+                      <a:fillRect/>
+                    </a:stretch>
+                  </pic:blipFill>
+                  <pic:spPr bwMode="auto">
+                    <a:xfrm>
+                      <a:off x="0" y="0"/>
+                      <a:ext cx="3726815" cy="1226185"/>
+                    </a:xfrm>
+                    <a:prstGeom prst="rect">
+                      <a:avLst/>
+                    </a:prstGeom>
+                    <a:noFill/>
+                    <a:ln>
+                      <a:noFill/>
+                    </a:ln>
+                  </pic:spPr>
+                </pic:pic>
+              </a:graphicData>
+            </a:graphic>
+          </wp:inline>
+        </w:drawing>
+      </w:r>
+    </w:p>
+    <w:p>
+      <w:pPr>
+        <w:rPr>
+          <w:b/>
+        </w:rPr>
+      </w:pPr>
+      <w:r>
+        <w:rPr>
+          <w:b/>
+        </w:rPr>
+        <w:t>Domyślny zasięg beana to singleton. Jak to zmienić?</w:t>
+      </w:r>
+    </w:p>
+    <w:p>
+      <w:r>
+        <w:t xml:space="preserve">Domyślny </w:t>
+      </w:r>
+      <w:proofErr w:type="spellStart"/>
+      <w:r>
+        <w:t>scope</w:t>
+      </w:r>
+      <w:proofErr w:type="spellEnd"/>
+      <w:r>
+        <w:t xml:space="preserve"> dla beana to singleton.</w:t>
+      </w:r>
+    </w:p>
+    <w:p>
+      <w:r>
+        <w:t>@</w:t>
+      </w:r>
+      <w:proofErr w:type="spellStart"/>
+      <w:r>
+        <w:t>Scope</w:t>
+      </w:r>
+      <w:proofErr w:type="spellEnd"/>
+      <w:r>
+        <w:t>(„</w:t>
+      </w:r>
+      <w:proofErr w:type="spellStart"/>
+      <w:r>
+        <w:t>prototype</w:t>
+      </w:r>
+      <w:proofErr w:type="spellEnd"/>
+      <w:r>
+        <w:t>”) dać na Knight</w:t>
+      </w:r>
+    </w:p>
+    <w:p>
+      <w:r>
+        <w:t>I teraz do każdego innego komponentu będzie wstrzykiwana nowa zależność.</w:t>
+      </w:r>
+    </w:p>
+    <w:p>
+      <w:r>
+        <w:t xml:space="preserve">Aby zmienić ustawienie </w:t>
+      </w:r>
+      <w:proofErr w:type="spellStart"/>
+      <w:r>
+        <w:t>scope</w:t>
+      </w:r>
+      <w:proofErr w:type="spellEnd"/>
+      <w:r>
+        <w:t xml:space="preserve"> w pliku konfiguracyjnym pod </w:t>
+      </w:r>
+      <w:proofErr w:type="spellStart"/>
+      <w:r>
+        <w:t>annotacją</w:t>
+      </w:r>
+      <w:proofErr w:type="spellEnd"/>
+      <w:r>
+        <w:t xml:space="preserve"> @Bean dajemy @</w:t>
+      </w:r>
+      <w:proofErr w:type="spellStart"/>
+      <w:r>
+        <w:t>Scope</w:t>
+      </w:r>
+      <w:proofErr w:type="spellEnd"/>
+    </w:p>
+    <w:p>
+      <w:r>
+        <w:t xml:space="preserve">Poza zakresami singleton i </w:t>
+      </w:r>
+      <w:proofErr w:type="spellStart"/>
+      <w:r>
+        <w:t>prototype</w:t>
+      </w:r>
+      <w:proofErr w:type="spellEnd"/>
+      <w:r>
+        <w:t xml:space="preserve"> są jeszcze trzy, ale one dotyczą sprawa sieciowych.</w:t>
+      </w:r>
+    </w:p>
+    <w:p>
+      <w:pPr>
+        <w:rPr>
+          <w:b/>
+        </w:rPr>
+      </w:pPr>
+      <w:r>
+        <w:rPr>
+          <w:b/>
+        </w:rPr>
+        <w:t>A jak zrobić drugiego beana z tej samej klasy</w:t>
+      </w:r>
+      <w:r>
+        <w:rPr>
+          <w:b/>
+        </w:rPr>
+        <w:t xml:space="preserve"> np. Knight</w:t>
+      </w:r>
+      <w:r>
+        <w:rPr>
+          <w:b/>
+        </w:rPr>
+        <w:t>?</w:t>
+      </w:r>
+    </w:p>
+    <w:p>
+      <w:r>
+        <w:t xml:space="preserve">Należy usunąć @Component z klasy Knight i zrobić dwa </w:t>
+      </w:r>
+      <w:proofErr w:type="spellStart"/>
+      <w:r>
+        <w:t>beany</w:t>
+      </w:r>
+      <w:proofErr w:type="spellEnd"/>
+      <w:r>
+        <w:t xml:space="preserve"> w klasie konfiguracyjnej</w:t>
+      </w:r>
+    </w:p>
+    <w:p>
+      <w:pPr>
+        <w:pStyle w:val="HTML-wstpniesformatowany"/>
+        <w:shd w:val="clear" w:color="auto" w:fill="FFFFFF"/>
+        <w:rPr>
+          <w:color w:val="000000"/>
+        </w:rPr>
+      </w:pPr>
+      <w:r>
+        <w:rPr>
+          <w:color w:val="808000"/>
+        </w:rPr>
+        <w:t>@</w:t>
+      </w:r>
+      <w:proofErr w:type="spellStart"/>
+      <w:r>
+        <w:rPr>
+          <w:color w:val="808000"/>
+        </w:rPr>
+        <w:t>Autowired</w:t>
+      </w:r>
+      <w:proofErr w:type="spellEnd"/>
+      <w:r>
+        <w:rPr>
+          <w:color w:val="808000"/>
+        </w:rPr>
+        <w:br/>
+      </w:r>
+      <w:r>
+        <w:rPr>
+          <w:color w:val="000000"/>
+        </w:rPr>
+        <w:t xml:space="preserve">Quest </w:t>
+      </w:r>
+      <w:proofErr w:type="spellStart"/>
+      <w:r>
+        <w:rPr>
+          <w:b/>
+          <w:bCs/>
+          <w:color w:val="660E7A"/>
+        </w:rPr>
+        <w:t>quest</w:t>
+      </w:r>
+      <w:proofErr w:type="spellEnd"/>
+      <w:r>
+        <w:rPr>
+          <w:color w:val="000000"/>
+        </w:rPr>
+        <w:t>;</w:t>
+      </w:r>
+      <w:r>
+        <w:rPr>
+          <w:color w:val="000000"/>
+        </w:rPr>
+        <w:br/>
+      </w:r>
+      <w:r>
+        <w:rPr>
+          <w:color w:val="000000"/>
+        </w:rPr>
+        <w:br/>
+      </w:r>
+      <w:r>
+        <w:rPr>
+          <w:color w:val="808000"/>
+        </w:rPr>
+        <w:t>@Bean</w:t>
+      </w:r>
+      <w:r>
+        <w:rPr>
+          <w:color w:val="000000"/>
+        </w:rPr>
+        <w:t>(</w:t>
+      </w:r>
+      <w:proofErr w:type="spellStart"/>
+      <w:r>
+        <w:rPr>
+          <w:color w:val="000000"/>
+        </w:rPr>
+        <w:t>name</w:t>
+      </w:r>
+      <w:proofErr w:type="spellEnd"/>
+      <w:r>
+        <w:rPr>
+          <w:color w:val="000000"/>
+        </w:rPr>
+        <w:t xml:space="preserve"> = </w:t>
+      </w:r>
+      <w:r>
+        <w:rPr>
+          <w:b/>
+          <w:bCs/>
+          <w:color w:val="008000"/>
+        </w:rPr>
+        <w:t>"</w:t>
+      </w:r>
+      <w:proofErr w:type="spellStart"/>
+      <w:r>
+        <w:rPr>
+          <w:b/>
+          <w:bCs/>
+          <w:color w:val="008000"/>
+        </w:rPr>
+        <w:t>lancelot</w:t>
+      </w:r>
+      <w:proofErr w:type="spellEnd"/>
+      <w:r>
+        <w:rPr>
+          <w:b/>
+          <w:bCs/>
+          <w:color w:val="008000"/>
+        </w:rPr>
+        <w:t>"</w:t>
+      </w:r>
+      <w:r>
+        <w:rPr>
+          <w:color w:val="000000"/>
+        </w:rPr>
+        <w:t>)</w:t>
+      </w:r>
+      <w:r>
+        <w:rPr>
+          <w:color w:val="000000"/>
+        </w:rPr>
+        <w:br/>
+      </w:r>
+      <w:r>
+        <w:rPr>
+          <w:b/>
+          <w:bCs/>
+          <w:color w:val="000080"/>
+        </w:rPr>
+        <w:t xml:space="preserve">public </w:t>
+      </w:r>
+      <w:r>
+        <w:rPr>
+          <w:color w:val="000000"/>
+        </w:rPr>
+        <w:t xml:space="preserve">Knight </w:t>
+      </w:r>
+      <w:proofErr w:type="spellStart"/>
+      <w:r>
+        <w:rPr>
+          <w:color w:val="000000"/>
+        </w:rPr>
+        <w:t>lancelot</w:t>
+      </w:r>
+      <w:proofErr w:type="spellEnd"/>
+      <w:r>
+        <w:rPr>
+          <w:color w:val="000000"/>
+        </w:rPr>
+        <w:t>(){</w:t>
+      </w:r>
+      <w:r>
+        <w:rPr>
+          <w:color w:val="000000"/>
+        </w:rPr>
+        <w:br/>
+        <w:t xml:space="preserve">    Knight </w:t>
+      </w:r>
+      <w:proofErr w:type="spellStart"/>
+      <w:r>
+        <w:rPr>
+          <w:color w:val="000000"/>
+        </w:rPr>
+        <w:t>knight</w:t>
+      </w:r>
+      <w:proofErr w:type="spellEnd"/>
+      <w:r>
+        <w:rPr>
+          <w:color w:val="000000"/>
+        </w:rPr>
+        <w:t>=</w:t>
+      </w:r>
+      <w:proofErr w:type="spellStart"/>
+      <w:r>
+        <w:rPr>
+          <w:b/>
+          <w:bCs/>
+          <w:color w:val="000080"/>
+        </w:rPr>
+        <w:t>new</w:t>
+      </w:r>
+      <w:proofErr w:type="spellEnd"/>
+      <w:r>
+        <w:rPr>
+          <w:b/>
+          <w:bCs/>
+          <w:color w:val="000080"/>
+        </w:rPr>
+        <w:t xml:space="preserve"> </w:t>
+      </w:r>
+      <w:r>
+        <w:rPr>
+          <w:color w:val="000000"/>
+        </w:rPr>
+        <w:t>Knight(</w:t>
+      </w:r>
+      <w:r>
+        <w:rPr>
+          <w:b/>
+          <w:bCs/>
+          <w:color w:val="008000"/>
+        </w:rPr>
+        <w:t>"lancelot"</w:t>
+      </w:r>
+      <w:r>
+        <w:rPr>
+          <w:color w:val="000000"/>
+        </w:rPr>
+        <w:t>,</w:t>
+      </w:r>
+      <w:r>
+        <w:rPr>
+          <w:color w:val="0000FF"/>
+        </w:rPr>
+        <w:t>29</w:t>
+      </w:r>
+      <w:r>
+        <w:rPr>
+          <w:color w:val="000000"/>
+        </w:rPr>
+        <w:t>);</w:t>
+      </w:r>
+      <w:r>
+        <w:rPr>
+          <w:color w:val="000000"/>
+        </w:rPr>
+        <w:br/>
+        <w:t xml:space="preserve">    </w:t>
+      </w:r>
+      <w:proofErr w:type="spellStart"/>
+      <w:r>
+        <w:rPr>
+          <w:color w:val="000000"/>
+        </w:rPr>
+        <w:t>knight.setQuest</w:t>
+      </w:r>
+      <w:proofErr w:type="spellEnd"/>
+      <w:r>
+        <w:rPr>
+          <w:color w:val="000000"/>
+        </w:rPr>
+        <w:t>(</w:t>
+      </w:r>
+      <w:proofErr w:type="spellStart"/>
+      <w:r>
+        <w:rPr>
+          <w:b/>
+          <w:bCs/>
+          <w:color w:val="660E7A"/>
+        </w:rPr>
+        <w:t>quest</w:t>
+      </w:r>
+      <w:proofErr w:type="spellEnd"/>
+      <w:r>
+        <w:rPr>
+          <w:color w:val="000000"/>
+        </w:rPr>
+        <w:t>);</w:t>
+      </w:r>
+      <w:r>
+        <w:rPr>
+          <w:color w:val="000000"/>
+        </w:rPr>
+        <w:br/>
+        <w:t xml:space="preserve">    </w:t>
+      </w:r>
+      <w:r>
+        <w:rPr>
+          <w:b/>
+          <w:bCs/>
+          <w:color w:val="000080"/>
+        </w:rPr>
+        <w:t xml:space="preserve">return </w:t>
+      </w:r>
+      <w:proofErr w:type="spellStart"/>
+      <w:r>
+        <w:rPr>
+          <w:color w:val="000000"/>
+        </w:rPr>
+        <w:t>knight</w:t>
+      </w:r>
+      <w:proofErr w:type="spellEnd"/>
+      <w:r>
+        <w:rPr>
+          <w:color w:val="000000"/>
+        </w:rPr>
+        <w:t>;</w:t>
+      </w:r>
+      <w:r>
+        <w:rPr>
+          <w:color w:val="000000"/>
+        </w:rPr>
+        <w:br/>
+        <w:t>}</w:t>
+      </w:r>
+      <w:r>
+        <w:rPr>
+          <w:color w:val="000000"/>
+        </w:rPr>
+        <w:br/>
+      </w:r>
+      <w:r>
+        <w:rPr>
+          <w:color w:val="000000"/>
+        </w:rPr>
+        <w:br/>
+      </w:r>
+      <w:r>
+        <w:rPr>
+          <w:color w:val="808000"/>
+        </w:rPr>
+        <w:t>@Bean</w:t>
+      </w:r>
+      <w:r>
+        <w:rPr>
+          <w:color w:val="000000"/>
+        </w:rPr>
+        <w:t>(</w:t>
+      </w:r>
+      <w:proofErr w:type="spellStart"/>
+      <w:r>
+        <w:rPr>
+          <w:color w:val="000000"/>
+        </w:rPr>
+        <w:t>name</w:t>
+      </w:r>
+      <w:proofErr w:type="spellEnd"/>
+      <w:r>
+        <w:rPr>
+          <w:color w:val="000000"/>
+        </w:rPr>
+        <w:t xml:space="preserve"> = </w:t>
+      </w:r>
+      <w:r>
+        <w:rPr>
+          <w:b/>
+          <w:bCs/>
+          <w:color w:val="008000"/>
+        </w:rPr>
+        <w:t>"</w:t>
+      </w:r>
+      <w:proofErr w:type="spellStart"/>
+      <w:r>
+        <w:rPr>
+          <w:b/>
+          <w:bCs/>
+          <w:color w:val="008000"/>
+        </w:rPr>
+        <w:t>percival</w:t>
+      </w:r>
+      <w:proofErr w:type="spellEnd"/>
+      <w:r>
+        <w:rPr>
+          <w:b/>
+          <w:bCs/>
+          <w:color w:val="008000"/>
+        </w:rPr>
+        <w:t>"</w:t>
+      </w:r>
+      <w:r>
+        <w:rPr>
+          <w:color w:val="000000"/>
+        </w:rPr>
+        <w:t>)</w:t>
+      </w:r>
+      <w:r>
+        <w:rPr>
+          <w:color w:val="000000"/>
+        </w:rPr>
+        <w:br/>
+      </w:r>
+      <w:r>
+        <w:rPr>
+          <w:b/>
+          <w:bCs/>
+          <w:color w:val="000080"/>
+        </w:rPr>
+        <w:t xml:space="preserve">public </w:t>
+      </w:r>
+      <w:r>
+        <w:rPr>
+          <w:color w:val="000000"/>
+        </w:rPr>
+        <w:t xml:space="preserve">Knight </w:t>
+      </w:r>
+      <w:proofErr w:type="spellStart"/>
+      <w:r>
+        <w:rPr>
+          <w:color w:val="000000"/>
+        </w:rPr>
+        <w:t>percival</w:t>
+      </w:r>
+      <w:proofErr w:type="spellEnd"/>
+      <w:r>
+        <w:rPr>
+          <w:color w:val="000000"/>
+        </w:rPr>
+        <w:t>(){</w:t>
+      </w:r>
+      <w:r>
+        <w:rPr>
+          <w:color w:val="000000"/>
+        </w:rPr>
+        <w:br/>
+        <w:t xml:space="preserve">    Knight </w:t>
+      </w:r>
+      <w:proofErr w:type="spellStart"/>
+      <w:r>
+        <w:rPr>
+          <w:color w:val="000000"/>
+        </w:rPr>
+        <w:t>knight</w:t>
+      </w:r>
+      <w:proofErr w:type="spellEnd"/>
+      <w:r>
+        <w:rPr>
+          <w:color w:val="000000"/>
+        </w:rPr>
+        <w:t>=</w:t>
+      </w:r>
+      <w:proofErr w:type="spellStart"/>
+      <w:r>
+        <w:rPr>
+          <w:b/>
+          <w:bCs/>
+          <w:color w:val="000080"/>
+        </w:rPr>
+        <w:t>new</w:t>
+      </w:r>
+      <w:proofErr w:type="spellEnd"/>
+      <w:r>
+        <w:rPr>
+          <w:b/>
+          <w:bCs/>
+          <w:color w:val="000080"/>
+        </w:rPr>
+        <w:t xml:space="preserve"> </w:t>
+      </w:r>
+      <w:r>
+        <w:rPr>
+          <w:color w:val="000000"/>
+        </w:rPr>
+        <w:t>Knight(</w:t>
+      </w:r>
+      <w:r>
+        <w:rPr>
+          <w:b/>
+          <w:bCs/>
+          <w:color w:val="008000"/>
+        </w:rPr>
+        <w:t>"percival"</w:t>
+      </w:r>
+      <w:r>
+        <w:rPr>
+          <w:color w:val="000000"/>
+        </w:rPr>
+        <w:t>,</w:t>
+      </w:r>
+      <w:r>
+        <w:rPr>
+          <w:color w:val="0000FF"/>
+        </w:rPr>
+        <w:t>36</w:t>
+      </w:r>
+      <w:r>
+        <w:rPr>
+          <w:color w:val="000000"/>
+        </w:rPr>
+        <w:t>);</w:t>
+      </w:r>
+      <w:r>
+        <w:rPr>
+          <w:color w:val="000000"/>
+        </w:rPr>
+        <w:br/>
+        <w:t xml:space="preserve">    </w:t>
+      </w:r>
+      <w:proofErr w:type="spellStart"/>
+      <w:r>
+        <w:rPr>
+          <w:color w:val="000000"/>
+        </w:rPr>
+        <w:t>knight.setQuest</w:t>
+      </w:r>
+      <w:proofErr w:type="spellEnd"/>
+      <w:r>
+        <w:rPr>
+          <w:color w:val="000000"/>
+        </w:rPr>
+        <w:t>(</w:t>
+      </w:r>
+      <w:proofErr w:type="spellStart"/>
+      <w:r>
+        <w:rPr>
+          <w:b/>
+          <w:bCs/>
+          <w:color w:val="660E7A"/>
+        </w:rPr>
+        <w:t>quest</w:t>
+      </w:r>
+      <w:proofErr w:type="spellEnd"/>
+      <w:r>
+        <w:rPr>
+          <w:color w:val="000000"/>
+        </w:rPr>
+        <w:t>);</w:t>
+      </w:r>
+      <w:r>
+        <w:rPr>
+          <w:color w:val="000000"/>
+        </w:rPr>
+        <w:br/>
+        <w:t xml:space="preserve">    </w:t>
+      </w:r>
+      <w:r>
+        <w:rPr>
+          <w:b/>
+          <w:bCs/>
+          <w:color w:val="000080"/>
+        </w:rPr>
+        <w:t xml:space="preserve">return </w:t>
+      </w:r>
+      <w:proofErr w:type="spellStart"/>
+      <w:r>
+        <w:rPr>
+          <w:color w:val="000000"/>
+        </w:rPr>
+        <w:t>knight</w:t>
+      </w:r>
+      <w:proofErr w:type="spellEnd"/>
+      <w:r>
+        <w:rPr>
+          <w:color w:val="000000"/>
+        </w:rPr>
+        <w:t>;</w:t>
+      </w:r>
+      <w:r>
+        <w:rPr>
+          <w:color w:val="000000"/>
+        </w:rPr>
+        <w:br/>
+        <w:t>}</w:t>
+      </w:r>
+    </w:p>
+    <w:p>
+      <w:r>
+        <w:t xml:space="preserve"> I teraz tam gdzie Spring będzie musiał wybrać którego wstrzyknąć dać</w:t>
+      </w:r>
+    </w:p>
+    <w:p>
+      <w:pPr>
+        <w:pStyle w:val="HTML-wstpniesformatowany"/>
+        <w:shd w:val="clear" w:color="auto" w:fill="FFFFFF"/>
+        <w:rPr>
+          <w:color w:val="808000"/>
+        </w:rPr>
+      </w:pPr>
+      <w:r>
+        <w:rPr>
+          <w:color w:val="808000"/>
+        </w:rPr>
+        <w:t>@</w:t>
+      </w:r>
+      <w:proofErr w:type="spellStart"/>
+      <w:r>
+        <w:rPr>
+          <w:color w:val="808000"/>
+        </w:rPr>
+        <w:t>Autowired</w:t>
+      </w:r>
+      <w:proofErr w:type="spellEnd"/>
+    </w:p>
+    <w:p>
+      <w:pPr>
+        <w:pStyle w:val="HTML-wstpniesformatowany"/>
+        <w:shd w:val="clear" w:color="auto" w:fill="FFFFFF"/>
+        <w:rPr>
+          <w:color w:val="000000"/>
+        </w:rPr>
+      </w:pPr>
+      <w:r>
+        <w:rPr>
+          <w:color w:val="808000"/>
+        </w:rPr>
+        <w:t>@</w:t>
+      </w:r>
+      <w:proofErr w:type="spellStart"/>
+      <w:r>
+        <w:rPr>
+          <w:color w:val="808000"/>
+        </w:rPr>
+        <w:t>Qualifier</w:t>
+      </w:r>
+      <w:proofErr w:type="spellEnd"/>
+      <w:r>
+        <w:rPr>
+          <w:color w:val="000000"/>
+        </w:rPr>
+        <w:t>(</w:t>
+      </w:r>
+      <w:proofErr w:type="spellStart"/>
+      <w:r>
+        <w:rPr>
+          <w:color w:val="000000"/>
+        </w:rPr>
+        <w:t>value</w:t>
+      </w:r>
+      <w:proofErr w:type="spellEnd"/>
+      <w:r>
+        <w:rPr>
+          <w:color w:val="000000"/>
+        </w:rPr>
+        <w:t xml:space="preserve"> = </w:t>
+      </w:r>
+      <w:r>
+        <w:rPr>
+          <w:b/>
+          <w:bCs/>
+          <w:color w:val="008000"/>
+        </w:rPr>
+        <w:t>"</w:t>
+      </w:r>
+      <w:proofErr w:type="spellStart"/>
+      <w:r>
+        <w:rPr>
+          <w:b/>
+          <w:bCs/>
+          <w:color w:val="008000"/>
+        </w:rPr>
+        <w:t>percival</w:t>
+      </w:r>
+      <w:proofErr w:type="spellEnd"/>
+      <w:r>
+        <w:rPr>
+          <w:b/>
+          <w:bCs/>
+          <w:color w:val="008000"/>
+        </w:rPr>
+        <w:t>"</w:t>
+      </w:r>
+      <w:r>
+        <w:rPr>
+          <w:color w:val="000000"/>
+        </w:rPr>
+        <w:t>)</w:t>
+      </w:r>
+      <w:r>
+        <w:rPr>
+          <w:color w:val="000000"/>
+        </w:rPr>
+        <w:br/>
+        <w:t xml:space="preserve">Knight </w:t>
+      </w:r>
+      <w:proofErr w:type="spellStart"/>
+      <w:r>
+        <w:rPr>
+          <w:b/>
+          <w:bCs/>
+          <w:color w:val="660E7A"/>
+        </w:rPr>
+        <w:t>knight</w:t>
+      </w:r>
+      <w:proofErr w:type="spellEnd"/>
+      <w:r>
+        <w:rPr>
+          <w:color w:val="000000"/>
+        </w:rPr>
+        <w:t>;</w:t>
+      </w:r>
+    </w:p>
+    <w:p>
+      <w:pPr>
+        <w:pStyle w:val="HTML-wstpniesformatowany"/>
+        <w:shd w:val="clear" w:color="auto" w:fill="FFFFFF"/>
+        <w:rPr>
+          <w:color w:val="000000"/>
+        </w:rPr>
+      </w:pPr>
+    </w:p>
+    <w:p>
+      <w:pPr>
+        <w:pStyle w:val="HTML-wstpniesformatowany"/>
+        <w:shd w:val="clear" w:color="auto" w:fill="FFFFFF"/>
+        <w:rPr>
+          <w:color w:val="000000"/>
+        </w:rPr>
+      </w:pPr>
+    </w:p>
+    <w:p>
+      <w:pPr>
+        <w:pStyle w:val="HTML-wstpniesformatowany"/>
+        <w:shd w:val="clear" w:color="auto" w:fill="FFFFFF"/>
+        <w:rPr>
+          <w:color w:val="000000"/>
+        </w:rPr>
+      </w:pPr>
+      <w:r>
+        <w:rPr>
+          <w:color w:val="808000"/>
+        </w:rPr>
+        <w:t>@</w:t>
+      </w:r>
+      <w:proofErr w:type="spellStart"/>
+      <w:r>
+        <w:rPr>
+          <w:color w:val="808000"/>
+        </w:rPr>
+        <w:t>Autowired</w:t>
+      </w:r>
+      <w:proofErr w:type="spellEnd"/>
+      <w:r>
+        <w:rPr>
+          <w:color w:val="808000"/>
+        </w:rPr>
+        <w:br/>
+      </w:r>
+      <w:r>
+        <w:rPr>
+          <w:b/>
+          <w:bCs/>
+          <w:color w:val="000080"/>
+        </w:rPr>
+        <w:t xml:space="preserve">public </w:t>
+      </w:r>
+      <w:proofErr w:type="spellStart"/>
+      <w:r>
+        <w:rPr>
+          <w:color w:val="000000"/>
+        </w:rPr>
+        <w:t>Castle</w:t>
+      </w:r>
+      <w:proofErr w:type="spellEnd"/>
+      <w:r>
+        <w:rPr>
+          <w:color w:val="000000"/>
+        </w:rPr>
+        <w:t>(</w:t>
+      </w:r>
+      <w:r>
+        <w:rPr>
+          <w:color w:val="808000"/>
+        </w:rPr>
+        <w:t>@</w:t>
+      </w:r>
+      <w:proofErr w:type="spellStart"/>
+      <w:r>
+        <w:rPr>
+          <w:color w:val="808000"/>
+        </w:rPr>
+        <w:t>Qualifier</w:t>
+      </w:r>
+      <w:proofErr w:type="spellEnd"/>
+      <w:r>
+        <w:rPr>
+          <w:color w:val="000000"/>
+        </w:rPr>
+        <w:t>(</w:t>
+      </w:r>
+      <w:proofErr w:type="spellStart"/>
+      <w:r>
+        <w:rPr>
+          <w:color w:val="000000"/>
+        </w:rPr>
+        <w:t>value</w:t>
+      </w:r>
+      <w:proofErr w:type="spellEnd"/>
+      <w:r>
+        <w:rPr>
+          <w:color w:val="000000"/>
+        </w:rPr>
+        <w:t xml:space="preserve"> = </w:t>
+      </w:r>
+      <w:r>
+        <w:rPr>
+          <w:b/>
+          <w:bCs/>
+          <w:color w:val="008000"/>
+        </w:rPr>
+        <w:t>"</w:t>
+      </w:r>
+      <w:proofErr w:type="spellStart"/>
+      <w:r>
+        <w:rPr>
+          <w:b/>
+          <w:bCs/>
+          <w:color w:val="008000"/>
+        </w:rPr>
+        <w:t>lancelot</w:t>
+      </w:r>
+      <w:proofErr w:type="spellEnd"/>
+      <w:r>
+        <w:rPr>
+          <w:b/>
+          <w:bCs/>
+          <w:color w:val="008000"/>
+        </w:rPr>
+        <w:t>"</w:t>
+      </w:r>
+      <w:r>
+        <w:rPr>
+          <w:color w:val="000000"/>
+        </w:rPr>
+        <w:t xml:space="preserve">) Knight </w:t>
+      </w:r>
+      <w:proofErr w:type="spellStart"/>
+      <w:r>
+        <w:rPr>
+          <w:color w:val="000000"/>
+        </w:rPr>
+        <w:t>knight</w:t>
+      </w:r>
+      <w:proofErr w:type="spellEnd"/>
+      <w:r>
+        <w:rPr>
+          <w:color w:val="000000"/>
+        </w:rPr>
+        <w:t>) {</w:t>
+      </w:r>
+      <w:r>
+        <w:rPr>
+          <w:color w:val="000000"/>
+        </w:rPr>
+        <w:br/>
+      </w:r>
+      <w:r>
+        <w:rPr>
+          <w:color w:val="000000"/>
+        </w:rPr>
+        <w:lastRenderedPageBreak/>
+        <w:t xml:space="preserve">    </w:t>
+      </w:r>
+      <w:proofErr w:type="spellStart"/>
+      <w:r>
+        <w:rPr>
+          <w:b/>
+          <w:bCs/>
+          <w:color w:val="000080"/>
+        </w:rPr>
+        <w:t>this</w:t>
+      </w:r>
+      <w:r>
+        <w:rPr>
+          <w:color w:val="000000"/>
+        </w:rPr>
+        <w:t>.</w:t>
+      </w:r>
+      <w:r>
+        <w:rPr>
+          <w:b/>
+          <w:bCs/>
+          <w:color w:val="660E7A"/>
+        </w:rPr>
+        <w:t>knight</w:t>
+      </w:r>
+      <w:proofErr w:type="spellEnd"/>
+      <w:r>
+        <w:rPr>
+          <w:color w:val="000000"/>
+        </w:rPr>
+        <w:t>=</w:t>
+      </w:r>
+      <w:proofErr w:type="spellStart"/>
+      <w:r>
+        <w:rPr>
+          <w:color w:val="000000"/>
+        </w:rPr>
+        <w:t>knight</w:t>
+      </w:r>
+      <w:proofErr w:type="spellEnd"/>
+      <w:r>
+        <w:rPr>
+          <w:color w:val="000000"/>
+        </w:rPr>
+        <w:t>;</w:t>
+      </w:r>
+      <w:r>
+        <w:rPr>
+          <w:color w:val="000000"/>
+        </w:rPr>
+        <w:br/>
+        <w:t>}</w:t>
+      </w:r>
+    </w:p>
+    <w:p>
+      <w:pPr>
+        <w:pStyle w:val="HTML-wstpniesformatowany"/>
+        <w:shd w:val="clear" w:color="auto" w:fill="FFFFFF"/>
+        <w:rPr>
+          <w:color w:val="000000"/>
+        </w:rPr>
+      </w:pPr>
+    </w:p>
+    <w:p>
+      <w:pPr>
+        <w:pStyle w:val="HTML-wstpniesformatowany"/>
+        <w:shd w:val="clear" w:color="auto" w:fill="FFFFFF"/>
+        <w:rPr>
+          <w:color w:val="000000"/>
+        </w:rPr>
+      </w:pPr>
+    </w:p>
+    <w:p>
+      <w:pPr>
+        <w:pStyle w:val="HTML-wstpniesformatowany"/>
+        <w:shd w:val="clear" w:color="auto" w:fill="FFFFFF"/>
+        <w:rPr>
+          <w:color w:val="000000"/>
+        </w:rPr>
+      </w:pPr>
+      <w:r>
+        <w:rPr>
+          <w:color w:val="000000"/>
+        </w:rPr>
+        <w:t>Można użyć również @</w:t>
+      </w:r>
+      <w:proofErr w:type="spellStart"/>
+      <w:r>
+        <w:rPr>
+          <w:color w:val="000000"/>
+        </w:rPr>
+        <w:t>Primary</w:t>
+      </w:r>
+      <w:proofErr w:type="spellEnd"/>
+      <w:r>
+        <w:rPr>
+          <w:color w:val="000000"/>
+        </w:rPr>
+        <w:t>, aby powiedzieć który bean jest domyślny.</w:t>
+      </w:r>
+    </w:p>
+    <w:p>
+      <w:pPr>
+        <w:pStyle w:val="HTML-wstpniesformatowany"/>
+        <w:shd w:val="clear" w:color="auto" w:fill="FFFFFF"/>
+        <w:rPr>
+          <w:color w:val="000000"/>
+        </w:rPr>
+      </w:pPr>
+    </w:p>
+    <w:p>
+      <w:pPr>
+        <w:rPr>
+          <w:b/>
+        </w:rPr>
+      </w:pPr>
+      <w:r>
+        <w:rPr>
+          <w:b/>
+        </w:rPr>
+        <w:t>Wstrzykiwanie kolekcji</w:t>
+      </w:r>
+    </w:p>
+    <w:p>
+      <w:pPr>
+        <w:pStyle w:val="HTML-wstpniesformatowany"/>
+        <w:shd w:val="clear" w:color="auto" w:fill="FFFFFF"/>
+        <w:rPr>
+          <w:color w:val="000000"/>
+        </w:rPr>
+      </w:pPr>
+      <w:r>
+        <w:rPr>
+          <w:color w:val="808000"/>
+        </w:rPr>
+        <w:t>@</w:t>
+      </w:r>
+      <w:proofErr w:type="spellStart"/>
+      <w:r>
+        <w:rPr>
+          <w:color w:val="808000"/>
+        </w:rPr>
+        <w:t>Autowired</w:t>
+      </w:r>
+      <w:proofErr w:type="spellEnd"/>
+      <w:r>
+        <w:rPr>
+          <w:color w:val="808000"/>
+        </w:rPr>
+        <w:br/>
+      </w:r>
+      <w:r>
+        <w:rPr>
+          <w:color w:val="000000"/>
+        </w:rPr>
+        <w:t xml:space="preserve">List&lt;Knight&gt; </w:t>
+      </w:r>
+      <w:proofErr w:type="spellStart"/>
+      <w:r>
+        <w:rPr>
+          <w:b/>
+          <w:bCs/>
+          <w:color w:val="660E7A"/>
+        </w:rPr>
+        <w:t>knights</w:t>
+      </w:r>
+      <w:proofErr w:type="spellEnd"/>
+      <w:r>
+        <w:rPr>
+          <w:color w:val="000000"/>
+        </w:rPr>
+        <w:t>;</w:t>
+      </w:r>
+    </w:p>
+    <w:p>
+      <w:r>
+        <w:t xml:space="preserve"> </w:t>
+      </w:r>
+    </w:p>
+    <w:p>
+      <w:r>
+        <w:t xml:space="preserve">W ten sam sposób Set i Map. Jednak gdy trzeba wybrać jakichś konkretnych to najlepiej zrobić to przez </w:t>
+      </w:r>
+      <w:proofErr w:type="spellStart"/>
+      <w:r>
+        <w:t>xmla</w:t>
+      </w:r>
+      <w:proofErr w:type="spellEnd"/>
+      <w:r>
+        <w:t>.</w:t>
+      </w:r>
+    </w:p>
+    <w:p>
+      <w:pPr>
+        <w:rPr>
+          <w:b/>
+        </w:rPr>
+      </w:pPr>
+      <w:r>
+        <w:rPr>
+          <w:b/>
+        </w:rPr>
+        <w:t>Zadania zaplanowane</w:t>
+      </w:r>
+    </w:p>
+    <w:p>
+      <w:r>
+        <w:t>Klasa główna @</w:t>
+      </w:r>
+      <w:proofErr w:type="spellStart"/>
+      <w:r>
+        <w:t>EnableScheduling</w:t>
+      </w:r>
+      <w:proofErr w:type="spellEnd"/>
+    </w:p>
+    <w:p>
+      <w:r>
+        <w:t>Przy metodzie @</w:t>
+      </w:r>
+      <w:proofErr w:type="spellStart"/>
+      <w:r>
+        <w:t>Scheduled</w:t>
+      </w:r>
+      <w:proofErr w:type="spellEnd"/>
+      <w:r>
+        <w:t>(</w:t>
+      </w:r>
+      <w:proofErr w:type="spellStart"/>
+      <w:r>
+        <w:t>fixedDelay</w:t>
+      </w:r>
+      <w:proofErr w:type="spellEnd"/>
+      <w:r>
+        <w:t>=1000)</w:t>
+      </w:r>
+    </w:p>
+    <w:p>
+      <w:pPr>
+        <w:rPr>
+          <w:b/>
+        </w:rPr>
+      </w:pPr>
+      <w:r>
+        <w:rPr>
+          <w:b/>
+        </w:rPr>
+        <w:t>Wzorzec strategii</w:t>
+      </w:r>
+    </w:p>
+    <w:p>
+      <w:r>
+        <w:t>To inaczej przekazywanie jakiejś metody np. sortującej przez wstrzykiwanie zależności, do innej metody</w:t>
+      </w:r>
+      <w:r>
+        <w:t xml:space="preserve">. </w:t>
+      </w:r>
+    </w:p>
+    <w:p>
+      <w:pPr>
+        <w:rPr>
+          <w:b/>
+        </w:rPr>
+      </w:pPr>
+      <w:r>
+        <w:rPr>
+          <w:b/>
+        </w:rPr>
+        <w:t>Profile</w:t>
+      </w:r>
+    </w:p>
+    <w:p>
+      <w:r>
+        <w:t>Mówią nam, który zestaw beanów zostanie załadowany</w:t>
+      </w:r>
+      <w:r>
+        <w:t>.</w:t>
+      </w:r>
+    </w:p>
+    <w:p>
+      <w:r>
+        <w:t>Obok beana dajemy @Profile(„</w:t>
+      </w:r>
+      <w:proofErr w:type="spellStart"/>
+      <w:r>
+        <w:t>dev</w:t>
+      </w:r>
+      <w:proofErr w:type="spellEnd"/>
+      <w:r>
+        <w:t xml:space="preserve">”) a w </w:t>
+      </w:r>
+      <w:proofErr w:type="spellStart"/>
+      <w:r>
+        <w:t>application.properties</w:t>
+      </w:r>
+      <w:proofErr w:type="spellEnd"/>
+      <w:r>
+        <w:t xml:space="preserve">: </w:t>
+      </w:r>
+      <w:proofErr w:type="spellStart"/>
+      <w:r>
+        <w:t>spring.profiles.active</w:t>
+      </w:r>
+      <w:proofErr w:type="spellEnd"/>
+      <w:r>
+        <w:t>=</w:t>
+      </w:r>
+      <w:proofErr w:type="spellStart"/>
+      <w:r>
+        <w:t>dev</w:t>
+      </w:r>
+      <w:proofErr w:type="spellEnd"/>
+    </w:p>
+    <w:p>
+      <w:pPr>
+        <w:rPr>
+          <w:b/>
+        </w:rPr>
+      </w:pPr>
+      <w:r>
+        <w:rPr>
+          <w:b/>
+        </w:rPr>
+        <w:t>Spring MVC</w:t>
+      </w:r>
+    </w:p>
+    <w:p>
+      <w:pPr>
+        <w:jc w:val="both"/>
+      </w:pPr>
+      <w:proofErr w:type="spellStart"/>
+      <w:r>
+        <w:t>Request</w:t>
+      </w:r>
+      <w:proofErr w:type="spellEnd"/>
+      <w:r>
+        <w:t xml:space="preserve"> </w:t>
+      </w:r>
+      <w:proofErr w:type="spellStart"/>
+      <w:r>
+        <w:t>usera</w:t>
+      </w:r>
+      <w:proofErr w:type="spellEnd"/>
+      <w:r>
+        <w:t xml:space="preserve"> trafia do </w:t>
+      </w:r>
+      <w:proofErr w:type="spellStart"/>
+      <w:r>
+        <w:rPr>
+          <w:b/>
+        </w:rPr>
+        <w:t>dispatcher</w:t>
+      </w:r>
+      <w:proofErr w:type="spellEnd"/>
+      <w:r>
+        <w:rPr>
+          <w:b/>
+        </w:rPr>
+        <w:t xml:space="preserve"> </w:t>
+      </w:r>
+      <w:proofErr w:type="spellStart"/>
+      <w:r>
+        <w:rPr>
+          <w:b/>
+        </w:rPr>
+        <w:t>servlet</w:t>
+      </w:r>
+      <w:proofErr w:type="spellEnd"/>
+      <w:r>
+        <w:rPr>
+          <w:b/>
+        </w:rPr>
+        <w:t xml:space="preserve"> </w:t>
+      </w:r>
+      <w:r>
+        <w:t xml:space="preserve">nazywanego front </w:t>
+      </w:r>
+      <w:proofErr w:type="spellStart"/>
+      <w:r>
+        <w:t>controllerem</w:t>
+      </w:r>
+      <w:proofErr w:type="spellEnd"/>
+      <w:r>
+        <w:t xml:space="preserve">, który korzysta z pomocy </w:t>
+      </w:r>
+      <w:r>
+        <w:rPr>
+          <w:b/>
+        </w:rPr>
+        <w:t xml:space="preserve">Handler </w:t>
+      </w:r>
+      <w:proofErr w:type="spellStart"/>
+      <w:r>
+        <w:rPr>
+          <w:b/>
+        </w:rPr>
+        <w:t>Mapping</w:t>
+      </w:r>
+      <w:proofErr w:type="spellEnd"/>
+      <w:r>
+        <w:rPr>
+          <w:b/>
+        </w:rPr>
+        <w:t xml:space="preserve">, </w:t>
+      </w:r>
+      <w:r>
+        <w:t xml:space="preserve">który na podstawie parametrów decyduje, który kontroler trzeba użyć. </w:t>
+      </w:r>
+      <w:proofErr w:type="spellStart"/>
+      <w:r>
+        <w:t>Request</w:t>
+      </w:r>
+      <w:proofErr w:type="spellEnd"/>
+      <w:r>
+        <w:t xml:space="preserve"> wraca więc do </w:t>
+      </w:r>
+      <w:proofErr w:type="spellStart"/>
+      <w:r>
+        <w:t>dispatcher</w:t>
+      </w:r>
+      <w:proofErr w:type="spellEnd"/>
+      <w:r>
+        <w:t xml:space="preserve"> </w:t>
+      </w:r>
+      <w:proofErr w:type="spellStart"/>
+      <w:r>
+        <w:t>servlet</w:t>
+      </w:r>
+      <w:proofErr w:type="spellEnd"/>
+      <w:r>
+        <w:t xml:space="preserve">. </w:t>
+      </w:r>
+      <w:proofErr w:type="spellStart"/>
+      <w:r>
+        <w:t>Dispatcher</w:t>
+      </w:r>
+      <w:proofErr w:type="spellEnd"/>
+      <w:r>
+        <w:t xml:space="preserve"> może więc teraz przesłać </w:t>
+      </w:r>
+      <w:proofErr w:type="spellStart"/>
+      <w:r>
+        <w:t>request</w:t>
+      </w:r>
+      <w:proofErr w:type="spellEnd"/>
+      <w:r>
+        <w:t xml:space="preserve"> </w:t>
+      </w:r>
+      <w:proofErr w:type="spellStart"/>
+      <w:r>
+        <w:t>usera</w:t>
+      </w:r>
+      <w:proofErr w:type="spellEnd"/>
+      <w:r>
+        <w:t xml:space="preserve"> do odpowiedniego kontrolera. Kontroler rozbiera </w:t>
+      </w:r>
+      <w:proofErr w:type="spellStart"/>
+      <w:r>
+        <w:t>request</w:t>
+      </w:r>
+      <w:proofErr w:type="spellEnd"/>
+      <w:r>
+        <w:t xml:space="preserve"> na czynniki pierwsze. Kontroler powinien przesłać dane otrzymane z </w:t>
+      </w:r>
+      <w:proofErr w:type="spellStart"/>
+      <w:r>
+        <w:t>requestu</w:t>
+      </w:r>
+      <w:proofErr w:type="spellEnd"/>
+      <w:r>
+        <w:t xml:space="preserve"> do komponentu z logiką biznesową np. dodawanie do repozytorium. Informacje wraca do </w:t>
+      </w:r>
+      <w:proofErr w:type="spellStart"/>
+      <w:r>
+        <w:t>kontrolera.On</w:t>
+      </w:r>
+      <w:proofErr w:type="spellEnd"/>
+      <w:r>
+        <w:t xml:space="preserve"> z powrotem przekazuje dane do </w:t>
+      </w:r>
+      <w:proofErr w:type="spellStart"/>
+      <w:r>
+        <w:t>dispatcher</w:t>
+      </w:r>
+      <w:proofErr w:type="spellEnd"/>
+      <w:r>
+        <w:t xml:space="preserve"> </w:t>
+      </w:r>
+      <w:proofErr w:type="spellStart"/>
+      <w:r>
+        <w:t>servlet</w:t>
+      </w:r>
+      <w:proofErr w:type="spellEnd"/>
+      <w:r>
+        <w:t xml:space="preserve">, który tworzy widok, który ma widzieć </w:t>
+      </w:r>
+      <w:proofErr w:type="spellStart"/>
+      <w:r>
+        <w:t>user</w:t>
+      </w:r>
+      <w:proofErr w:type="spellEnd"/>
+      <w:r>
+        <w:t xml:space="preserve">. Jednak </w:t>
+      </w:r>
+      <w:proofErr w:type="spellStart"/>
+      <w:r>
+        <w:t>dipsatcher</w:t>
+      </w:r>
+      <w:proofErr w:type="spellEnd"/>
+      <w:r>
+        <w:t xml:space="preserve"> nie wie jaki widok utworzyć, więc korzysta z </w:t>
+      </w:r>
+      <w:proofErr w:type="spellStart"/>
+      <w:r>
+        <w:rPr>
+          <w:b/>
+        </w:rPr>
+        <w:t>View</w:t>
+      </w:r>
+      <w:proofErr w:type="spellEnd"/>
+      <w:r>
+        <w:rPr>
+          <w:b/>
+        </w:rPr>
+        <w:t xml:space="preserve"> </w:t>
+      </w:r>
+      <w:proofErr w:type="spellStart"/>
+      <w:r>
+        <w:rPr>
+          <w:b/>
+        </w:rPr>
+        <w:t>Resolver</w:t>
+      </w:r>
+      <w:proofErr w:type="spellEnd"/>
+      <w:r>
+        <w:t xml:space="preserve">, który na podstawie nazwy widoku jest w stanie znaleźć ścieżkę z widokiem. </w:t>
+      </w:r>
+      <w:proofErr w:type="spellStart"/>
+      <w:r>
+        <w:t>Dispatcher</w:t>
+      </w:r>
+      <w:proofErr w:type="spellEnd"/>
+      <w:r>
+        <w:t xml:space="preserve"> </w:t>
+      </w:r>
+      <w:proofErr w:type="spellStart"/>
+      <w:r>
+        <w:t>servlet</w:t>
+      </w:r>
+      <w:proofErr w:type="spellEnd"/>
+      <w:r>
+        <w:t xml:space="preserve"> wstrzykuje model do widoku, który odnalazł </w:t>
+      </w:r>
+      <w:proofErr w:type="spellStart"/>
+      <w:r>
+        <w:t>View</w:t>
+      </w:r>
+      <w:proofErr w:type="spellEnd"/>
+      <w:r>
+        <w:t xml:space="preserve"> </w:t>
+      </w:r>
+      <w:proofErr w:type="spellStart"/>
+      <w:r>
+        <w:t>Resolver</w:t>
+      </w:r>
+      <w:proofErr w:type="spellEnd"/>
+      <w:r>
+        <w:t>.</w:t>
+      </w:r>
+      <w:r>
+        <w:tab/>
+      </w:r>
+    </w:p>
+    <w:p>
+      <w:pPr>
+        <w:jc w:val="both"/>
+      </w:pPr>
+      <w:r>
+        <w:rPr>
+          <w:noProof/>
+          <w:lang w:eastAsia="pl-PL"/>
+        </w:rPr>
+        <w:lastRenderedPageBreak/>
+        <w:drawing>
+          <wp:inline distT="0" distB="0" distL="0" distR="0">
+            <wp:extent cx="5749925" cy="2909570"/>
+            <wp:effectExtent l="0" t="0" r="0" b="0"/>
+            <wp:docPr id="7" name="Obraz 7"/>
+            <wp:cNvGraphicFramePr>
+              <a:graphicFrameLocks xmlns:a="http://schemas.openxmlformats.org/drawingml/2006/main" noChangeAspect="1"/>
+            </wp:cNvGraphicFramePr>
+            <a:graphic xmlns:a="http://schemas.openxmlformats.org/drawingml/2006/main">
+              <a:graphicData uri="http://schemas.openxmlformats.org/drawingml/2006/picture">
+                <pic:pic xmlns:pic="http://schemas.openxmlformats.org/drawingml/2006/picture">
+                  <pic:nvPicPr>
+                    <pic:cNvPr id="0" name="Picture 1"/>
+                    <pic:cNvPicPr>
+                      <a:picLocks noChangeAspect="1" noChangeArrowheads="1"/>
+                    </pic:cNvPicPr>
+                  </pic:nvPicPr>
+                  <pic:blipFill>
+                    <a:blip r:embed="rId11">
+                      <a:extLst>
+                        <a:ext uri="{28A0092B-C50C-407E-A947-70E740481C1C}">
+                          <a14:useLocalDpi xmlns:a14="http://schemas.microsoft.com/office/drawing/2010/main" val="0"/>
+                        </a:ext>
+                      </a:extLst>
+                    </a:blip>
+                    <a:srcRect/>
+                    <a:stretch>
+                      <a:fillRect/>
+                    </a:stretch>
+                  </pic:blipFill>
+                  <pic:spPr bwMode="auto">
+                    <a:xfrm>
+                      <a:off x="0" y="0"/>
+                      <a:ext cx="5749925" cy="2909570"/>
+                    </a:xfrm>
+                    <a:prstGeom prst="rect">
+                      <a:avLst/>
+                    </a:prstGeom>
+                    <a:noFill/>
+                    <a:ln>
+                      <a:noFill/>
+                    </a:ln>
+                  </pic:spPr>
+                </pic:pic>
+              </a:graphicData>
+            </a:graphic>
+          </wp:inline>
+        </w:drawing>
+      </w:r>
+    </w:p>
+    <w:p>
+      <w:pPr>
+        <w:jc w:val="both"/>
+        <w:rPr>
+          <w:b/>
+        </w:rPr>
+      </w:pPr>
+      <w:proofErr w:type="spellStart"/>
+      <w:r>
+        <w:rPr>
+          <w:b/>
+        </w:rPr>
+        <w:t>WebJars</w:t>
+      </w:r>
+      <w:proofErr w:type="spellEnd"/>
+    </w:p>
+    <w:p>
+      <w:pPr>
+        <w:jc w:val="both"/>
+      </w:pPr>
+      <w:r>
+        <w:t xml:space="preserve">Biblioteki, które mogą być zarządzane przez </w:t>
+      </w:r>
+      <w:proofErr w:type="spellStart"/>
+      <w:r>
+        <w:t>Mavena</w:t>
+      </w:r>
+      <w:proofErr w:type="spellEnd"/>
+    </w:p>
+    <w:p>
+      <w:pPr>
+        <w:jc w:val="both"/>
+        <w:rPr>
+          <w:b/>
+        </w:rPr>
+      </w:pPr>
+      <w:r>
+        <w:rPr>
+          <w:b/>
+        </w:rPr>
+        <w:t>Pom.xml</w:t>
+      </w:r>
+    </w:p>
+    <w:p>
+      <w:pPr>
+        <w:shd w:val="clear" w:color="auto" w:fill="FFFFFF"/>
+        <w:tabs>
+          <w:tab w:val="left" w:pos="916"/>
+          <w:tab w:val="left" w:pos="1832"/>
+          <w:tab w:val="left" w:pos="2748"/>
+          <w:tab w:val="left" w:pos="3664"/>
+          <w:tab w:val="left" w:pos="4580"/>
+          <w:tab w:val="left" w:pos="5496"/>
+          <w:tab w:val="left" w:pos="6412"/>
+          <w:tab w:val="left" w:pos="7328"/>
+          <w:tab w:val="left" w:pos="8244"/>
+          <w:tab w:val="left" w:pos="9160"/>
+          <w:tab w:val="left" w:pos="10076"/>
+          <w:tab w:val="left" w:pos="10992"/>
+          <w:tab w:val="left" w:pos="11908"/>
+          <w:tab w:val="left" w:pos="12824"/>
+          <w:tab w:val="left" w:pos="13740"/>
+          <w:tab w:val="left" w:pos="14656"/>
+        </w:tabs>
+        <w:spacing w:after="0" w:line="240" w:lineRule="auto"/>
+        <w:rPr>
+          <w:rFonts w:ascii="Courier New" w:eastAsia="Times New Roman" w:hAnsi="Courier New" w:cs="Courier New"/>
+          <w:color w:val="000000"/>
+          <w:sz w:val="20"/>
+          <w:szCs w:val="20"/>
+          <w:lang w:eastAsia="pl-PL"/>
+        </w:rPr>
+      </w:pPr>
+      <w:r>
+        <w:rPr>
+          <w:rFonts w:ascii="Courier New" w:eastAsia="Times New Roman" w:hAnsi="Courier New" w:cs="Courier New"/>
+          <w:color w:val="000000"/>
+          <w:sz w:val="20"/>
+          <w:szCs w:val="20"/>
+          <w:shd w:val="clear" w:color="auto" w:fill="EFEFEF"/>
+          <w:lang w:eastAsia="pl-PL"/>
+        </w:rPr>
+        <w:t>&lt;</w:t>
+      </w:r>
+      <w:proofErr w:type="spellStart"/>
+      <w:r>
+        <w:rPr>
+          <w:rFonts w:ascii="Courier New" w:eastAsia="Times New Roman" w:hAnsi="Courier New" w:cs="Courier New"/>
+          <w:b/>
+          <w:bCs/>
+          <w:color w:val="000080"/>
+          <w:sz w:val="20"/>
+          <w:szCs w:val="20"/>
+          <w:shd w:val="clear" w:color="auto" w:fill="EFEFEF"/>
+          <w:lang w:eastAsia="pl-PL"/>
+        </w:rPr>
+        <w:t>dependency</w:t>
+      </w:r>
+      <w:proofErr w:type="spellEnd"/>
+      <w:r>
+        <w:rPr>
+          <w:rFonts w:ascii="Courier New" w:eastAsia="Times New Roman" w:hAnsi="Courier New" w:cs="Courier New"/>
+          <w:color w:val="000000"/>
+          <w:sz w:val="20"/>
+          <w:szCs w:val="20"/>
+          <w:shd w:val="clear" w:color="auto" w:fill="EFEFEF"/>
+          <w:lang w:eastAsia="pl-PL"/>
+        </w:rPr>
+        <w:t>&gt;</w:t>
+      </w:r>
+      <w:r>
+        <w:rPr>
+          <w:rFonts w:ascii="Courier New" w:eastAsia="Times New Roman" w:hAnsi="Courier New" w:cs="Courier New"/>
+          <w:color w:val="000000"/>
+          <w:sz w:val="20"/>
+          <w:szCs w:val="20"/>
+          <w:lang w:eastAsia="pl-PL"/>
+        </w:rPr>
+        <w:br/>
+        <w:t xml:space="preserve">   </w:t>
+      </w:r>
+      <w:r>
+        <w:rPr>
+          <w:rFonts w:ascii="Courier New" w:eastAsia="Times New Roman" w:hAnsi="Courier New" w:cs="Courier New"/>
+          <w:color w:val="000000"/>
+          <w:sz w:val="20"/>
+          <w:szCs w:val="20"/>
+          <w:shd w:val="clear" w:color="auto" w:fill="EFEFEF"/>
+          <w:lang w:eastAsia="pl-PL"/>
+        </w:rPr>
+        <w:t>&lt;</w:t>
+      </w:r>
+      <w:proofErr w:type="spellStart"/>
+      <w:r>
+        <w:rPr>
+          <w:rFonts w:ascii="Courier New" w:eastAsia="Times New Roman" w:hAnsi="Courier New" w:cs="Courier New"/>
+          <w:b/>
+          <w:bCs/>
+          <w:color w:val="000080"/>
+          <w:sz w:val="20"/>
+          <w:szCs w:val="20"/>
+          <w:shd w:val="clear" w:color="auto" w:fill="EFEFEF"/>
+          <w:lang w:eastAsia="pl-PL"/>
+        </w:rPr>
+        <w:t>groupId</w:t>
+      </w:r>
+      <w:proofErr w:type="spellEnd"/>
+      <w:r>
+        <w:rPr>
+          <w:rFonts w:ascii="Courier New" w:eastAsia="Times New Roman" w:hAnsi="Courier New" w:cs="Courier New"/>
+          <w:color w:val="000000"/>
+          <w:sz w:val="20"/>
+          <w:szCs w:val="20"/>
+          <w:shd w:val="clear" w:color="auto" w:fill="EFEFEF"/>
+          <w:lang w:eastAsia="pl-PL"/>
+        </w:rPr>
+        <w:t>&gt;</w:t>
+      </w:r>
+      <w:proofErr w:type="spellStart"/>
+      <w:r>
+        <w:rPr>
+          <w:rFonts w:ascii="Courier New" w:eastAsia="Times New Roman" w:hAnsi="Courier New" w:cs="Courier New"/>
+          <w:color w:val="000000"/>
+          <w:sz w:val="20"/>
+          <w:szCs w:val="20"/>
+          <w:lang w:eastAsia="pl-PL"/>
+        </w:rPr>
+        <w:t>org.webjars</w:t>
+      </w:r>
+      <w:proofErr w:type="spellEnd"/>
+      <w:r>
+        <w:rPr>
+          <w:rFonts w:ascii="Courier New" w:eastAsia="Times New Roman" w:hAnsi="Courier New" w:cs="Courier New"/>
+          <w:color w:val="000000"/>
+          <w:sz w:val="20"/>
+          <w:szCs w:val="20"/>
+          <w:shd w:val="clear" w:color="auto" w:fill="EFEFEF"/>
+          <w:lang w:eastAsia="pl-PL"/>
+        </w:rPr>
+        <w:t>&lt;/</w:t>
+      </w:r>
+      <w:proofErr w:type="spellStart"/>
+      <w:r>
+        <w:rPr>
+          <w:rFonts w:ascii="Courier New" w:eastAsia="Times New Roman" w:hAnsi="Courier New" w:cs="Courier New"/>
+          <w:b/>
+          <w:bCs/>
+          <w:color w:val="000080"/>
+          <w:sz w:val="20"/>
+          <w:szCs w:val="20"/>
+          <w:shd w:val="clear" w:color="auto" w:fill="EFEFEF"/>
+          <w:lang w:eastAsia="pl-PL"/>
+        </w:rPr>
+        <w:t>groupId</w:t>
+      </w:r>
+      <w:proofErr w:type="spellEnd"/>
+      <w:r>
+        <w:rPr>
+          <w:rFonts w:ascii="Courier New" w:eastAsia="Times New Roman" w:hAnsi="Courier New" w:cs="Courier New"/>
+          <w:color w:val="000000"/>
+          <w:sz w:val="20"/>
+          <w:szCs w:val="20"/>
+          <w:shd w:val="clear" w:color="auto" w:fill="EFEFEF"/>
+          <w:lang w:eastAsia="pl-PL"/>
+        </w:rPr>
+        <w:t>&gt;</w:t>
+      </w:r>
+      <w:r>
+        <w:rPr>
+          <w:rFonts w:ascii="Courier New" w:eastAsia="Times New Roman" w:hAnsi="Courier New" w:cs="Courier New"/>
+          <w:color w:val="000000"/>
+          <w:sz w:val="20"/>
+          <w:szCs w:val="20"/>
+          <w:lang w:eastAsia="pl-PL"/>
+        </w:rPr>
+        <w:br/>
+        <w:t xml:space="preserve">   </w:t>
+      </w:r>
+      <w:r>
+        <w:rPr>
+          <w:rFonts w:ascii="Courier New" w:eastAsia="Times New Roman" w:hAnsi="Courier New" w:cs="Courier New"/>
+          <w:color w:val="000000"/>
+          <w:sz w:val="20"/>
+          <w:szCs w:val="20"/>
+          <w:shd w:val="clear" w:color="auto" w:fill="EFEFEF"/>
+          <w:lang w:eastAsia="pl-PL"/>
+        </w:rPr>
+        <w:t>&lt;</w:t>
+      </w:r>
+      <w:proofErr w:type="spellStart"/>
+      <w:r>
+        <w:rPr>
+          <w:rFonts w:ascii="Courier New" w:eastAsia="Times New Roman" w:hAnsi="Courier New" w:cs="Courier New"/>
+          <w:b/>
+          <w:bCs/>
+          <w:color w:val="000080"/>
+          <w:sz w:val="20"/>
+          <w:szCs w:val="20"/>
+          <w:shd w:val="clear" w:color="auto" w:fill="EFEFEF"/>
+          <w:lang w:eastAsia="pl-PL"/>
+        </w:rPr>
+        <w:t>artifactId</w:t>
+      </w:r>
+      <w:proofErr w:type="spellEnd"/>
+      <w:r>
+        <w:rPr>
+          <w:rFonts w:ascii="Courier New" w:eastAsia="Times New Roman" w:hAnsi="Courier New" w:cs="Courier New"/>
+          <w:color w:val="000000"/>
+          <w:sz w:val="20"/>
+          <w:szCs w:val="20"/>
+          <w:shd w:val="clear" w:color="auto" w:fill="EFEFEF"/>
+          <w:lang w:eastAsia="pl-PL"/>
+        </w:rPr>
+        <w:t>&gt;</w:t>
+      </w:r>
+      <w:proofErr w:type="spellStart"/>
+      <w:r>
+        <w:rPr>
+          <w:rFonts w:ascii="Courier New" w:eastAsia="Times New Roman" w:hAnsi="Courier New" w:cs="Courier New"/>
+          <w:color w:val="000000"/>
+          <w:sz w:val="20"/>
+          <w:szCs w:val="20"/>
+          <w:lang w:eastAsia="pl-PL"/>
+        </w:rPr>
+        <w:t>jquery</w:t>
+      </w:r>
+      <w:proofErr w:type="spellEnd"/>
+      <w:r>
+        <w:rPr>
+          <w:rFonts w:ascii="Courier New" w:eastAsia="Times New Roman" w:hAnsi="Courier New" w:cs="Courier New"/>
+          <w:color w:val="000000"/>
+          <w:sz w:val="20"/>
+          <w:szCs w:val="20"/>
+          <w:shd w:val="clear" w:color="auto" w:fill="EFEFEF"/>
+          <w:lang w:eastAsia="pl-PL"/>
+        </w:rPr>
+        <w:t>&lt;/</w:t>
+      </w:r>
+      <w:proofErr w:type="spellStart"/>
+      <w:r>
+        <w:rPr>
+          <w:rFonts w:ascii="Courier New" w:eastAsia="Times New Roman" w:hAnsi="Courier New" w:cs="Courier New"/>
+          <w:b/>
+          <w:bCs/>
+          <w:color w:val="000080"/>
+          <w:sz w:val="20"/>
+          <w:szCs w:val="20"/>
+          <w:shd w:val="clear" w:color="auto" w:fill="EFEFEF"/>
+          <w:lang w:eastAsia="pl-PL"/>
+        </w:rPr>
+        <w:t>artifactId</w:t>
+      </w:r>
+      <w:proofErr w:type="spellEnd"/>
+      <w:r>
+        <w:rPr>
+          <w:rFonts w:ascii="Courier New" w:eastAsia="Times New Roman" w:hAnsi="Courier New" w:cs="Courier New"/>
+          <w:color w:val="000000"/>
+          <w:sz w:val="20"/>
+          <w:szCs w:val="20"/>
+          <w:shd w:val="clear" w:color="auto" w:fill="EFEFEF"/>
+          <w:lang w:eastAsia="pl-PL"/>
+        </w:rPr>
+        <w:t>&gt;</w:t>
+      </w:r>
+      <w:r>
+        <w:rPr>
+          <w:rFonts w:ascii="Courier New" w:eastAsia="Times New Roman" w:hAnsi="Courier New" w:cs="Courier New"/>
+          <w:color w:val="000000"/>
+          <w:sz w:val="20"/>
+          <w:szCs w:val="20"/>
+          <w:lang w:eastAsia="pl-PL"/>
+        </w:rPr>
+        <w:br/>
+        <w:t xml:space="preserve">   </w:t>
+      </w:r>
+      <w:r>
+        <w:rPr>
+          <w:rFonts w:ascii="Courier New" w:eastAsia="Times New Roman" w:hAnsi="Courier New" w:cs="Courier New"/>
+          <w:color w:val="000000"/>
+          <w:sz w:val="20"/>
+          <w:szCs w:val="20"/>
+          <w:shd w:val="clear" w:color="auto" w:fill="EFEFEF"/>
+          <w:lang w:eastAsia="pl-PL"/>
+        </w:rPr>
+        <w:t>&lt;</w:t>
+      </w:r>
+      <w:r>
+        <w:rPr>
+          <w:rFonts w:ascii="Courier New" w:eastAsia="Times New Roman" w:hAnsi="Courier New" w:cs="Courier New"/>
+          <w:b/>
+          <w:bCs/>
+          <w:color w:val="000080"/>
+          <w:sz w:val="20"/>
+          <w:szCs w:val="20"/>
+          <w:shd w:val="clear" w:color="auto" w:fill="EFEFEF"/>
+          <w:lang w:eastAsia="pl-PL"/>
+        </w:rPr>
+        <w:t>version</w:t>
+      </w:r>
+      <w:r>
+        <w:rPr>
+          <w:rFonts w:ascii="Courier New" w:eastAsia="Times New Roman" w:hAnsi="Courier New" w:cs="Courier New"/>
+          <w:color w:val="000000"/>
+          <w:sz w:val="20"/>
+          <w:szCs w:val="20"/>
+          <w:shd w:val="clear" w:color="auto" w:fill="EFEFEF"/>
+          <w:lang w:eastAsia="pl-PL"/>
+        </w:rPr>
+        <w:t>&gt;</w:t>
+      </w:r>
+      <w:r>
+        <w:rPr>
+          <w:rFonts w:ascii="Courier New" w:eastAsia="Times New Roman" w:hAnsi="Courier New" w:cs="Courier New"/>
+          <w:color w:val="000000"/>
+          <w:sz w:val="20"/>
+          <w:szCs w:val="20"/>
+          <w:lang w:eastAsia="pl-PL"/>
+        </w:rPr>
+        <w:t>3.2.1</w:t>
+      </w:r>
+      <w:r>
+        <w:rPr>
+          <w:rFonts w:ascii="Courier New" w:eastAsia="Times New Roman" w:hAnsi="Courier New" w:cs="Courier New"/>
+          <w:color w:val="000000"/>
+          <w:sz w:val="20"/>
+          <w:szCs w:val="20"/>
+          <w:shd w:val="clear" w:color="auto" w:fill="EFEFEF"/>
+          <w:lang w:eastAsia="pl-PL"/>
+        </w:rPr>
+        <w:t>&lt;/</w:t>
+      </w:r>
+      <w:r>
+        <w:rPr>
+          <w:rFonts w:ascii="Courier New" w:eastAsia="Times New Roman" w:hAnsi="Courier New" w:cs="Courier New"/>
+          <w:b/>
+          <w:bCs/>
+          <w:color w:val="000080"/>
+          <w:sz w:val="20"/>
+          <w:szCs w:val="20"/>
+          <w:shd w:val="clear" w:color="auto" w:fill="EFEFEF"/>
+          <w:lang w:eastAsia="pl-PL"/>
+        </w:rPr>
+        <w:t>version</w:t>
+      </w:r>
+      <w:r>
+        <w:rPr>
+          <w:rFonts w:ascii="Courier New" w:eastAsia="Times New Roman" w:hAnsi="Courier New" w:cs="Courier New"/>
+          <w:color w:val="000000"/>
+          <w:sz w:val="20"/>
+          <w:szCs w:val="20"/>
+          <w:shd w:val="clear" w:color="auto" w:fill="EFEFEF"/>
+          <w:lang w:eastAsia="pl-PL"/>
+        </w:rPr>
+        <w:t>&gt;</w:t>
+      </w:r>
+      <w:r>
+        <w:rPr>
+          <w:rFonts w:ascii="Courier New" w:eastAsia="Times New Roman" w:hAnsi="Courier New" w:cs="Courier New"/>
+          <w:color w:val="000000"/>
+          <w:sz w:val="20"/>
+          <w:szCs w:val="20"/>
+          <w:lang w:eastAsia="pl-PL"/>
+        </w:rPr>
+        <w:br/>
+      </w:r>
+      <w:r>
+        <w:rPr>
+          <w:rFonts w:ascii="Courier New" w:eastAsia="Times New Roman" w:hAnsi="Courier New" w:cs="Courier New"/>
+          <w:color w:val="000000"/>
+          <w:sz w:val="20"/>
+          <w:szCs w:val="20"/>
+          <w:shd w:val="clear" w:color="auto" w:fill="EFEFEF"/>
+          <w:lang w:eastAsia="pl-PL"/>
+        </w:rPr>
+        <w:t>&lt;/</w:t>
+      </w:r>
+      <w:proofErr w:type="spellStart"/>
+      <w:r>
+        <w:rPr>
+          <w:rFonts w:ascii="Courier New" w:eastAsia="Times New Roman" w:hAnsi="Courier New" w:cs="Courier New"/>
+          <w:b/>
+          <w:bCs/>
+          <w:color w:val="000080"/>
+          <w:sz w:val="20"/>
+          <w:szCs w:val="20"/>
+          <w:shd w:val="clear" w:color="auto" w:fill="EFEFEF"/>
+          <w:lang w:eastAsia="pl-PL"/>
+        </w:rPr>
+        <w:t>dependency</w:t>
+      </w:r>
+      <w:proofErr w:type="spellEnd"/>
+      <w:r>
+        <w:rPr>
+          <w:rFonts w:ascii="Courier New" w:eastAsia="Times New Roman" w:hAnsi="Courier New" w:cs="Courier New"/>
+          <w:color w:val="000000"/>
+          <w:sz w:val="20"/>
+          <w:szCs w:val="20"/>
+          <w:shd w:val="clear" w:color="auto" w:fill="EFEFEF"/>
+          <w:lang w:eastAsia="pl-PL"/>
+        </w:rPr>
+        <w:t>&gt;</w:t>
+      </w:r>
+      <w:r>
+        <w:rPr>
+          <w:rFonts w:ascii="Courier New" w:eastAsia="Times New Roman" w:hAnsi="Courier New" w:cs="Courier New"/>
+          <w:color w:val="000000"/>
+          <w:sz w:val="20"/>
+          <w:szCs w:val="20"/>
+          <w:lang w:eastAsia="pl-PL"/>
+        </w:rPr>
+        <w:br/>
+      </w:r>
+      <w:r>
+        <w:rPr>
+          <w:rFonts w:ascii="Courier New" w:eastAsia="Times New Roman" w:hAnsi="Courier New" w:cs="Courier New"/>
+          <w:color w:val="000000"/>
+          <w:sz w:val="20"/>
+          <w:szCs w:val="20"/>
+          <w:shd w:val="clear" w:color="auto" w:fill="EFEFEF"/>
+          <w:lang w:eastAsia="pl-PL"/>
+        </w:rPr>
+        <w:t>&lt;</w:t>
+      </w:r>
+      <w:proofErr w:type="spellStart"/>
+      <w:r>
+        <w:rPr>
+          <w:rFonts w:ascii="Courier New" w:eastAsia="Times New Roman" w:hAnsi="Courier New" w:cs="Courier New"/>
+          <w:b/>
+          <w:bCs/>
+          <w:color w:val="000080"/>
+          <w:sz w:val="20"/>
+          <w:szCs w:val="20"/>
+          <w:shd w:val="clear" w:color="auto" w:fill="EFEFEF"/>
+          <w:lang w:eastAsia="pl-PL"/>
+        </w:rPr>
+        <w:t>dependency</w:t>
+      </w:r>
+      <w:proofErr w:type="spellEnd"/>
+      <w:r>
+        <w:rPr>
+          <w:rFonts w:ascii="Courier New" w:eastAsia="Times New Roman" w:hAnsi="Courier New" w:cs="Courier New"/>
+          <w:color w:val="000000"/>
+          <w:sz w:val="20"/>
+          <w:szCs w:val="20"/>
+          <w:shd w:val="clear" w:color="auto" w:fill="EFEFEF"/>
+          <w:lang w:eastAsia="pl-PL"/>
+        </w:rPr>
+        <w:t>&gt;</w:t>
+      </w:r>
+      <w:r>
+        <w:rPr>
+          <w:rFonts w:ascii="Courier New" w:eastAsia="Times New Roman" w:hAnsi="Courier New" w:cs="Courier New"/>
+          <w:color w:val="000000"/>
+          <w:sz w:val="20"/>
+          <w:szCs w:val="20"/>
+          <w:lang w:eastAsia="pl-PL"/>
+        </w:rPr>
+        <w:br/>
+        <w:t xml:space="preserve">   </w:t>
+      </w:r>
+      <w:r>
+        <w:rPr>
+          <w:rFonts w:ascii="Courier New" w:eastAsia="Times New Roman" w:hAnsi="Courier New" w:cs="Courier New"/>
+          <w:color w:val="000000"/>
+          <w:sz w:val="20"/>
+          <w:szCs w:val="20"/>
+          <w:shd w:val="clear" w:color="auto" w:fill="EFEFEF"/>
+          <w:lang w:eastAsia="pl-PL"/>
+        </w:rPr>
+        <w:t>&lt;</w:t>
+      </w:r>
+      <w:proofErr w:type="spellStart"/>
+      <w:r>
+        <w:rPr>
+          <w:rFonts w:ascii="Courier New" w:eastAsia="Times New Roman" w:hAnsi="Courier New" w:cs="Courier New"/>
+          <w:b/>
+          <w:bCs/>
+          <w:color w:val="000080"/>
+          <w:sz w:val="20"/>
+          <w:szCs w:val="20"/>
+          <w:shd w:val="clear" w:color="auto" w:fill="EFEFEF"/>
+          <w:lang w:eastAsia="pl-PL"/>
+        </w:rPr>
+        <w:t>groupId</w:t>
+      </w:r>
+      <w:proofErr w:type="spellEnd"/>
+      <w:r>
+        <w:rPr>
+          <w:rFonts w:ascii="Courier New" w:eastAsia="Times New Roman" w:hAnsi="Courier New" w:cs="Courier New"/>
+          <w:color w:val="000000"/>
+          <w:sz w:val="20"/>
+          <w:szCs w:val="20"/>
+          <w:shd w:val="clear" w:color="auto" w:fill="EFEFEF"/>
+          <w:lang w:eastAsia="pl-PL"/>
+        </w:rPr>
+        <w:t>&gt;</w:t>
+      </w:r>
+      <w:proofErr w:type="spellStart"/>
+      <w:r>
+        <w:rPr>
+          <w:rFonts w:ascii="Courier New" w:eastAsia="Times New Roman" w:hAnsi="Courier New" w:cs="Courier New"/>
+          <w:color w:val="000000"/>
+          <w:sz w:val="20"/>
+          <w:szCs w:val="20"/>
+          <w:lang w:eastAsia="pl-PL"/>
+        </w:rPr>
+        <w:t>org.webjars</w:t>
+      </w:r>
+      <w:proofErr w:type="spellEnd"/>
+      <w:r>
+        <w:rPr>
+          <w:rFonts w:ascii="Courier New" w:eastAsia="Times New Roman" w:hAnsi="Courier New" w:cs="Courier New"/>
+          <w:color w:val="000000"/>
+          <w:sz w:val="20"/>
+          <w:szCs w:val="20"/>
+          <w:shd w:val="clear" w:color="auto" w:fill="EFEFEF"/>
+          <w:lang w:eastAsia="pl-PL"/>
+        </w:rPr>
+        <w:t>&lt;/</w:t>
+      </w:r>
+      <w:proofErr w:type="spellStart"/>
+      <w:r>
+        <w:rPr>
+          <w:rFonts w:ascii="Courier New" w:eastAsia="Times New Roman" w:hAnsi="Courier New" w:cs="Courier New"/>
+          <w:b/>
+          <w:bCs/>
+          <w:color w:val="000080"/>
+          <w:sz w:val="20"/>
+          <w:szCs w:val="20"/>
+          <w:shd w:val="clear" w:color="auto" w:fill="EFEFEF"/>
+          <w:lang w:eastAsia="pl-PL"/>
+        </w:rPr>
+        <w:t>groupId</w:t>
+      </w:r>
+      <w:proofErr w:type="spellEnd"/>
+      <w:r>
+        <w:rPr>
+          <w:rFonts w:ascii="Courier New" w:eastAsia="Times New Roman" w:hAnsi="Courier New" w:cs="Courier New"/>
+          <w:color w:val="000000"/>
+          <w:sz w:val="20"/>
+          <w:szCs w:val="20"/>
+          <w:shd w:val="clear" w:color="auto" w:fill="EFEFEF"/>
+          <w:lang w:eastAsia="pl-PL"/>
+        </w:rPr>
+        <w:t>&gt;</w:t>
+      </w:r>
+      <w:r>
+        <w:rPr>
+          <w:rFonts w:ascii="Courier New" w:eastAsia="Times New Roman" w:hAnsi="Courier New" w:cs="Courier New"/>
+          <w:color w:val="000000"/>
+          <w:sz w:val="20"/>
+          <w:szCs w:val="20"/>
+          <w:lang w:eastAsia="pl-PL"/>
+        </w:rPr>
+        <w:br/>
+        <w:t xml:space="preserve">   </w:t>
+      </w:r>
+      <w:r>
+        <w:rPr>
+          <w:rFonts w:ascii="Courier New" w:eastAsia="Times New Roman" w:hAnsi="Courier New" w:cs="Courier New"/>
+          <w:color w:val="000000"/>
+          <w:sz w:val="20"/>
+          <w:szCs w:val="20"/>
+          <w:shd w:val="clear" w:color="auto" w:fill="EFEFEF"/>
+          <w:lang w:eastAsia="pl-PL"/>
+        </w:rPr>
+        <w:t>&lt;</w:t>
+      </w:r>
+      <w:proofErr w:type="spellStart"/>
+      <w:r>
+        <w:rPr>
+          <w:rFonts w:ascii="Courier New" w:eastAsia="Times New Roman" w:hAnsi="Courier New" w:cs="Courier New"/>
+          <w:b/>
+          <w:bCs/>
+          <w:color w:val="000080"/>
+          <w:sz w:val="20"/>
+          <w:szCs w:val="20"/>
+          <w:shd w:val="clear" w:color="auto" w:fill="EFEFEF"/>
+          <w:lang w:eastAsia="pl-PL"/>
+        </w:rPr>
+        <w:t>artifactId</w:t>
+      </w:r>
+      <w:proofErr w:type="spellEnd"/>
+      <w:r>
+        <w:rPr>
+          <w:rFonts w:ascii="Courier New" w:eastAsia="Times New Roman" w:hAnsi="Courier New" w:cs="Courier New"/>
+          <w:color w:val="000000"/>
+          <w:sz w:val="20"/>
+          <w:szCs w:val="20"/>
+          <w:shd w:val="clear" w:color="auto" w:fill="EFEFEF"/>
+          <w:lang w:eastAsia="pl-PL"/>
+        </w:rPr>
+        <w:t>&gt;</w:t>
+      </w:r>
+      <w:proofErr w:type="spellStart"/>
+      <w:r>
+        <w:rPr>
+          <w:rFonts w:ascii="Courier New" w:eastAsia="Times New Roman" w:hAnsi="Courier New" w:cs="Courier New"/>
+          <w:color w:val="000000"/>
+          <w:sz w:val="20"/>
+          <w:szCs w:val="20"/>
+          <w:lang w:eastAsia="pl-PL"/>
+        </w:rPr>
+        <w:t>bootstrap</w:t>
+      </w:r>
+      <w:proofErr w:type="spellEnd"/>
+      <w:r>
+        <w:rPr>
+          <w:rFonts w:ascii="Courier New" w:eastAsia="Times New Roman" w:hAnsi="Courier New" w:cs="Courier New"/>
+          <w:color w:val="000000"/>
+          <w:sz w:val="20"/>
+          <w:szCs w:val="20"/>
+          <w:shd w:val="clear" w:color="auto" w:fill="EFEFEF"/>
+          <w:lang w:eastAsia="pl-PL"/>
+        </w:rPr>
+        <w:t>&lt;/</w:t>
+      </w:r>
+      <w:proofErr w:type="spellStart"/>
+      <w:r>
+        <w:rPr>
+          <w:rFonts w:ascii="Courier New" w:eastAsia="Times New Roman" w:hAnsi="Courier New" w:cs="Courier New"/>
+          <w:b/>
+          <w:bCs/>
+          <w:color w:val="000080"/>
+          <w:sz w:val="20"/>
+          <w:szCs w:val="20"/>
+          <w:shd w:val="clear" w:color="auto" w:fill="EFEFEF"/>
+          <w:lang w:eastAsia="pl-PL"/>
+        </w:rPr>
+        <w:t>artifactId</w:t>
+      </w:r>
+      <w:proofErr w:type="spellEnd"/>
+      <w:r>
+        <w:rPr>
+          <w:rFonts w:ascii="Courier New" w:eastAsia="Times New Roman" w:hAnsi="Courier New" w:cs="Courier New"/>
+          <w:color w:val="000000"/>
+          <w:sz w:val="20"/>
+          <w:szCs w:val="20"/>
+          <w:shd w:val="clear" w:color="auto" w:fill="EFEFEF"/>
+          <w:lang w:eastAsia="pl-PL"/>
+        </w:rPr>
+        <w:t>&gt;</w:t>
+      </w:r>
+      <w:r>
+        <w:rPr>
+          <w:rFonts w:ascii="Courier New" w:eastAsia="Times New Roman" w:hAnsi="Courier New" w:cs="Courier New"/>
+          <w:color w:val="000000"/>
+          <w:sz w:val="20"/>
+          <w:szCs w:val="20"/>
+          <w:lang w:eastAsia="pl-PL"/>
+        </w:rPr>
+        <w:br/>
+        <w:t xml:space="preserve">   </w:t>
+      </w:r>
+      <w:r>
+        <w:rPr>
+          <w:rFonts w:ascii="Courier New" w:eastAsia="Times New Roman" w:hAnsi="Courier New" w:cs="Courier New"/>
+          <w:color w:val="000000"/>
+          <w:sz w:val="20"/>
+          <w:szCs w:val="20"/>
+          <w:shd w:val="clear" w:color="auto" w:fill="EFEFEF"/>
+          <w:lang w:eastAsia="pl-PL"/>
+        </w:rPr>
+        <w:t>&lt;</w:t>
+      </w:r>
+      <w:r>
+        <w:rPr>
+          <w:rFonts w:ascii="Courier New" w:eastAsia="Times New Roman" w:hAnsi="Courier New" w:cs="Courier New"/>
+          <w:b/>
+          <w:bCs/>
+          <w:color w:val="000080"/>
+          <w:sz w:val="20"/>
+          <w:szCs w:val="20"/>
+          <w:shd w:val="clear" w:color="auto" w:fill="EFEFEF"/>
+          <w:lang w:eastAsia="pl-PL"/>
+        </w:rPr>
+        <w:t>version</w:t>
+      </w:r>
+      <w:r>
+        <w:rPr>
+          <w:rFonts w:ascii="Courier New" w:eastAsia="Times New Roman" w:hAnsi="Courier New" w:cs="Courier New"/>
+          <w:color w:val="000000"/>
+          <w:sz w:val="20"/>
+          <w:szCs w:val="20"/>
+          <w:shd w:val="clear" w:color="auto" w:fill="EFEFEF"/>
+          <w:lang w:eastAsia="pl-PL"/>
+        </w:rPr>
+        <w:t>&gt;</w:t>
+      </w:r>
+      <w:r>
+        <w:rPr>
+          <w:rFonts w:ascii="Courier New" w:eastAsia="Times New Roman" w:hAnsi="Courier New" w:cs="Courier New"/>
+          <w:color w:val="000000"/>
+          <w:sz w:val="20"/>
+          <w:szCs w:val="20"/>
+          <w:lang w:eastAsia="pl-PL"/>
+        </w:rPr>
+        <w:t>3.3.7-1</w:t>
+      </w:r>
+      <w:r>
+        <w:rPr>
+          <w:rFonts w:ascii="Courier New" w:eastAsia="Times New Roman" w:hAnsi="Courier New" w:cs="Courier New"/>
+          <w:color w:val="000000"/>
+          <w:sz w:val="20"/>
+          <w:szCs w:val="20"/>
+          <w:shd w:val="clear" w:color="auto" w:fill="EFEFEF"/>
+          <w:lang w:eastAsia="pl-PL"/>
+        </w:rPr>
+        <w:t>&lt;/</w:t>
+      </w:r>
+      <w:r>
+        <w:rPr>
+          <w:rFonts w:ascii="Courier New" w:eastAsia="Times New Roman" w:hAnsi="Courier New" w:cs="Courier New"/>
+          <w:b/>
+          <w:bCs/>
+          <w:color w:val="000080"/>
+          <w:sz w:val="20"/>
+          <w:szCs w:val="20"/>
+          <w:shd w:val="clear" w:color="auto" w:fill="EFEFEF"/>
+          <w:lang w:eastAsia="pl-PL"/>
+        </w:rPr>
+        <w:t>version</w:t>
+      </w:r>
+      <w:r>
+        <w:rPr>
+          <w:rFonts w:ascii="Courier New" w:eastAsia="Times New Roman" w:hAnsi="Courier New" w:cs="Courier New"/>
+          <w:color w:val="000000"/>
+          <w:sz w:val="20"/>
+          <w:szCs w:val="20"/>
+          <w:shd w:val="clear" w:color="auto" w:fill="EFEFEF"/>
+          <w:lang w:eastAsia="pl-PL"/>
+        </w:rPr>
+        <w:t>&gt;</w:t>
+      </w:r>
+      <w:r>
+        <w:rPr>
+          <w:rFonts w:ascii="Courier New" w:eastAsia="Times New Roman" w:hAnsi="Courier New" w:cs="Courier New"/>
+          <w:color w:val="000000"/>
+          <w:sz w:val="20"/>
+          <w:szCs w:val="20"/>
+          <w:lang w:eastAsia="pl-PL"/>
+        </w:rPr>
+        <w:br/>
+      </w:r>
+      <w:r>
+        <w:rPr>
+          <w:rFonts w:ascii="Courier New" w:eastAsia="Times New Roman" w:hAnsi="Courier New" w:cs="Courier New"/>
+          <w:color w:val="000000"/>
+          <w:sz w:val="20"/>
+          <w:szCs w:val="20"/>
+          <w:shd w:val="clear" w:color="auto" w:fill="EFEFEF"/>
+          <w:lang w:eastAsia="pl-PL"/>
+        </w:rPr>
+        <w:t>&lt;/</w:t>
+      </w:r>
+      <w:proofErr w:type="spellStart"/>
+      <w:r>
+        <w:rPr>
+          <w:rFonts w:ascii="Courier New" w:eastAsia="Times New Roman" w:hAnsi="Courier New" w:cs="Courier New"/>
+          <w:b/>
+          <w:bCs/>
+          <w:color w:val="000080"/>
+          <w:sz w:val="20"/>
+          <w:szCs w:val="20"/>
+          <w:shd w:val="clear" w:color="auto" w:fill="EFEFEF"/>
+          <w:lang w:eastAsia="pl-PL"/>
+        </w:rPr>
+        <w:t>dependency</w:t>
+      </w:r>
+      <w:proofErr w:type="spellEnd"/>
+      <w:r>
+        <w:rPr>
+          <w:rFonts w:ascii="Courier New" w:eastAsia="Times New Roman" w:hAnsi="Courier New" w:cs="Courier New"/>
+          <w:color w:val="000000"/>
+          <w:sz w:val="20"/>
+          <w:szCs w:val="20"/>
+          <w:shd w:val="clear" w:color="auto" w:fill="EFEFEF"/>
+          <w:lang w:eastAsia="pl-PL"/>
+        </w:rPr>
+        <w:t>&gt;</w:t>
+      </w:r>
+    </w:p>
+    <w:p>
+      <w:pPr>
+        <w:jc w:val="both"/>
+      </w:pPr>
+    </w:p>
+    <w:p>
+      <w:pPr>
+        <w:jc w:val="both"/>
+        <w:rPr>
+          <w:b/>
+        </w:rPr>
+      </w:pPr>
+      <w:bookmarkStart w:id="0" w:name="_GoBack"/>
+      <w:r>
+        <w:rPr>
+          <w:b/>
+        </w:rPr>
+        <w:t>HTML</w:t>
+      </w:r>
+    </w:p>
+    <w:bookmarkEnd w:id="0"/>
+    <w:p>
+      <w:pPr>
+        <w:shd w:val="clear" w:color="auto" w:fill="FFFFFF"/>
+        <w:tabs>
+          <w:tab w:val="left" w:pos="916"/>
+          <w:tab w:val="left" w:pos="1832"/>
+          <w:tab w:val="left" w:pos="2748"/>
+          <w:tab w:val="left" w:pos="3664"/>
+          <w:tab w:val="left" w:pos="4580"/>
+          <w:tab w:val="left" w:pos="5496"/>
+          <w:tab w:val="left" w:pos="6412"/>
+          <w:tab w:val="left" w:pos="7328"/>
+          <w:tab w:val="left" w:pos="8244"/>
+          <w:tab w:val="left" w:pos="9160"/>
+          <w:tab w:val="left" w:pos="10076"/>
+          <w:tab w:val="left" w:pos="10992"/>
+          <w:tab w:val="left" w:pos="11908"/>
+          <w:tab w:val="left" w:pos="12824"/>
+          <w:tab w:val="left" w:pos="13740"/>
+          <w:tab w:val="left" w:pos="14656"/>
+        </w:tabs>
+        <w:spacing w:after="0" w:line="240" w:lineRule="auto"/>
+        <w:rPr>
+          <w:rFonts w:ascii="Courier New" w:eastAsia="Times New Roman" w:hAnsi="Courier New" w:cs="Courier New"/>
+          <w:color w:val="000000"/>
+          <w:sz w:val="20"/>
+          <w:szCs w:val="20"/>
+          <w:lang w:eastAsia="pl-PL"/>
+        </w:rPr>
+      </w:pPr>
+      <w:r>
+        <w:rPr>
+          <w:rFonts w:ascii="Courier New" w:eastAsia="Times New Roman" w:hAnsi="Courier New" w:cs="Courier New"/>
+          <w:color w:val="000000"/>
+          <w:sz w:val="20"/>
+          <w:szCs w:val="20"/>
+          <w:shd w:val="clear" w:color="auto" w:fill="EFEFEF"/>
+          <w:lang w:eastAsia="pl-PL"/>
+        </w:rPr>
+        <w:t>&lt;</w:t>
+      </w:r>
+      <w:r>
+        <w:rPr>
+          <w:rFonts w:ascii="Courier New" w:eastAsia="Times New Roman" w:hAnsi="Courier New" w:cs="Courier New"/>
+          <w:b/>
+          <w:bCs/>
+          <w:color w:val="000080"/>
+          <w:sz w:val="20"/>
+          <w:szCs w:val="20"/>
+          <w:shd w:val="clear" w:color="auto" w:fill="EFEFEF"/>
+          <w:lang w:eastAsia="pl-PL"/>
+        </w:rPr>
+        <w:t xml:space="preserve">link </w:t>
+      </w:r>
+      <w:proofErr w:type="spellStart"/>
+      <w:r>
+        <w:rPr>
+          <w:rFonts w:ascii="Courier New" w:eastAsia="Times New Roman" w:hAnsi="Courier New" w:cs="Courier New"/>
+          <w:b/>
+          <w:bCs/>
+          <w:color w:val="0000FF"/>
+          <w:sz w:val="20"/>
+          <w:szCs w:val="20"/>
+          <w:shd w:val="clear" w:color="auto" w:fill="EFEFEF"/>
+          <w:lang w:eastAsia="pl-PL"/>
+        </w:rPr>
+        <w:t>rel</w:t>
+      </w:r>
+      <w:proofErr w:type="spellEnd"/>
+      <w:r>
+        <w:rPr>
+          <w:rFonts w:ascii="Courier New" w:eastAsia="Times New Roman" w:hAnsi="Courier New" w:cs="Courier New"/>
+          <w:b/>
+          <w:bCs/>
+          <w:color w:val="0000FF"/>
+          <w:sz w:val="20"/>
+          <w:szCs w:val="20"/>
+          <w:shd w:val="clear" w:color="auto" w:fill="EFEFEF"/>
+          <w:lang w:eastAsia="pl-PL"/>
+        </w:rPr>
+        <w:t>=</w:t>
+      </w:r>
+      <w:r>
+        <w:rPr>
+          <w:rFonts w:ascii="Courier New" w:eastAsia="Times New Roman" w:hAnsi="Courier New" w:cs="Courier New"/>
+          <w:b/>
+          <w:bCs/>
+          <w:color w:val="008000"/>
+          <w:sz w:val="20"/>
+          <w:szCs w:val="20"/>
+          <w:shd w:val="clear" w:color="auto" w:fill="EFEFEF"/>
+          <w:lang w:eastAsia="pl-PL"/>
+        </w:rPr>
+        <w:t>"</w:t>
+      </w:r>
+      <w:proofErr w:type="spellStart"/>
+      <w:r>
+        <w:rPr>
+          <w:rFonts w:ascii="Courier New" w:eastAsia="Times New Roman" w:hAnsi="Courier New" w:cs="Courier New"/>
+          <w:b/>
+          <w:bCs/>
+          <w:color w:val="008000"/>
+          <w:sz w:val="20"/>
+          <w:szCs w:val="20"/>
+          <w:shd w:val="clear" w:color="auto" w:fill="EFEFEF"/>
+          <w:lang w:eastAsia="pl-PL"/>
+        </w:rPr>
+        <w:t>stylesheet</w:t>
+      </w:r>
+      <w:proofErr w:type="spellEnd"/>
+      <w:r>
+        <w:rPr>
+          <w:rFonts w:ascii="Courier New" w:eastAsia="Times New Roman" w:hAnsi="Courier New" w:cs="Courier New"/>
+          <w:b/>
+          <w:bCs/>
+          <w:color w:val="008000"/>
+          <w:sz w:val="20"/>
+          <w:szCs w:val="20"/>
+          <w:shd w:val="clear" w:color="auto" w:fill="EFEFEF"/>
+          <w:lang w:eastAsia="pl-PL"/>
+        </w:rPr>
+        <w:t xml:space="preserve">" </w:t>
+      </w:r>
+      <w:proofErr w:type="spellStart"/>
+      <w:r>
+        <w:rPr>
+          <w:rFonts w:ascii="Courier New" w:eastAsia="Times New Roman" w:hAnsi="Courier New" w:cs="Courier New"/>
+          <w:b/>
+          <w:bCs/>
+          <w:color w:val="660E7A"/>
+          <w:sz w:val="20"/>
+          <w:szCs w:val="20"/>
+          <w:shd w:val="clear" w:color="auto" w:fill="EFEFEF"/>
+          <w:lang w:eastAsia="pl-PL"/>
+        </w:rPr>
+        <w:t>th</w:t>
+      </w:r>
+      <w:r>
+        <w:rPr>
+          <w:rFonts w:ascii="Courier New" w:eastAsia="Times New Roman" w:hAnsi="Courier New" w:cs="Courier New"/>
+          <w:b/>
+          <w:bCs/>
+          <w:color w:val="0000FF"/>
+          <w:sz w:val="20"/>
+          <w:szCs w:val="20"/>
+          <w:shd w:val="clear" w:color="auto" w:fill="EFEFEF"/>
+          <w:lang w:eastAsia="pl-PL"/>
+        </w:rPr>
+        <w:t>:href</w:t>
+      </w:r>
+      <w:proofErr w:type="spellEnd"/>
+      <w:r>
+        <w:rPr>
+          <w:rFonts w:ascii="Courier New" w:eastAsia="Times New Roman" w:hAnsi="Courier New" w:cs="Courier New"/>
+          <w:b/>
+          <w:bCs/>
+          <w:color w:val="0000FF"/>
+          <w:sz w:val="20"/>
+          <w:szCs w:val="20"/>
+          <w:shd w:val="clear" w:color="auto" w:fill="EFEFEF"/>
+          <w:lang w:eastAsia="pl-PL"/>
+        </w:rPr>
+        <w:t>=</w:t>
+      </w:r>
+      <w:r>
+        <w:rPr>
+          <w:rFonts w:ascii="Courier New" w:eastAsia="Times New Roman" w:hAnsi="Courier New" w:cs="Courier New"/>
+          <w:b/>
+          <w:bCs/>
+          <w:color w:val="008000"/>
+          <w:sz w:val="20"/>
+          <w:szCs w:val="20"/>
+          <w:shd w:val="clear" w:color="auto" w:fill="EFEFEF"/>
+          <w:lang w:eastAsia="pl-PL"/>
+        </w:rPr>
+        <w:t>"@{/</w:t>
+      </w:r>
+      <w:proofErr w:type="spellStart"/>
+      <w:r>
+        <w:rPr>
+          <w:rFonts w:ascii="Courier New" w:eastAsia="Times New Roman" w:hAnsi="Courier New" w:cs="Courier New"/>
+          <w:b/>
+          <w:bCs/>
+          <w:color w:val="008000"/>
+          <w:sz w:val="20"/>
+          <w:szCs w:val="20"/>
+          <w:shd w:val="clear" w:color="auto" w:fill="EFEFEF"/>
+          <w:lang w:eastAsia="pl-PL"/>
+        </w:rPr>
+        <w:t>webjars</w:t>
+      </w:r>
+      <w:proofErr w:type="spellEnd"/>
+      <w:r>
+        <w:rPr>
+          <w:rFonts w:ascii="Courier New" w:eastAsia="Times New Roman" w:hAnsi="Courier New" w:cs="Courier New"/>
+          <w:b/>
+          <w:bCs/>
+          <w:color w:val="008000"/>
+          <w:sz w:val="20"/>
+          <w:szCs w:val="20"/>
+          <w:shd w:val="clear" w:color="auto" w:fill="EFEFEF"/>
+          <w:lang w:eastAsia="pl-PL"/>
+        </w:rPr>
+        <w:t>/</w:t>
+      </w:r>
+      <w:proofErr w:type="spellStart"/>
+      <w:r>
+        <w:rPr>
+          <w:rFonts w:ascii="Courier New" w:eastAsia="Times New Roman" w:hAnsi="Courier New" w:cs="Courier New"/>
+          <w:b/>
+          <w:bCs/>
+          <w:color w:val="008000"/>
+          <w:sz w:val="20"/>
+          <w:szCs w:val="20"/>
+          <w:shd w:val="clear" w:color="auto" w:fill="EFEFEF"/>
+          <w:lang w:eastAsia="pl-PL"/>
+        </w:rPr>
+        <w:t>bootstrap</w:t>
+      </w:r>
+      <w:proofErr w:type="spellEnd"/>
+      <w:r>
+        <w:rPr>
+          <w:rFonts w:ascii="Courier New" w:eastAsia="Times New Roman" w:hAnsi="Courier New" w:cs="Courier New"/>
+          <w:b/>
+          <w:bCs/>
+          <w:color w:val="008000"/>
+          <w:sz w:val="20"/>
+          <w:szCs w:val="20"/>
+          <w:shd w:val="clear" w:color="auto" w:fill="EFEFEF"/>
+          <w:lang w:eastAsia="pl-PL"/>
+        </w:rPr>
+        <w:t>/3.3.7-1/</w:t>
+      </w:r>
+      <w:proofErr w:type="spellStart"/>
+      <w:r>
+        <w:rPr>
+          <w:rFonts w:ascii="Courier New" w:eastAsia="Times New Roman" w:hAnsi="Courier New" w:cs="Courier New"/>
+          <w:b/>
+          <w:bCs/>
+          <w:color w:val="008000"/>
+          <w:sz w:val="20"/>
+          <w:szCs w:val="20"/>
+          <w:shd w:val="clear" w:color="auto" w:fill="EFEFEF"/>
+          <w:lang w:eastAsia="pl-PL"/>
+        </w:rPr>
+        <w:t>css</w:t>
+      </w:r>
+      <w:proofErr w:type="spellEnd"/>
+      <w:r>
+        <w:rPr>
+          <w:rFonts w:ascii="Courier New" w:eastAsia="Times New Roman" w:hAnsi="Courier New" w:cs="Courier New"/>
+          <w:b/>
+          <w:bCs/>
+          <w:color w:val="008000"/>
+          <w:sz w:val="20"/>
+          <w:szCs w:val="20"/>
+          <w:shd w:val="clear" w:color="auto" w:fill="EFEFEF"/>
+          <w:lang w:eastAsia="pl-PL"/>
+        </w:rPr>
+        <w:t xml:space="preserve">/bootstrap.min.css}" </w:t>
+      </w:r>
+      <w:r>
+        <w:rPr>
+          <w:rFonts w:ascii="Courier New" w:eastAsia="Times New Roman" w:hAnsi="Courier New" w:cs="Courier New"/>
+          <w:color w:val="000000"/>
+          <w:sz w:val="20"/>
+          <w:szCs w:val="20"/>
+          <w:shd w:val="clear" w:color="auto" w:fill="EFEFEF"/>
+          <w:lang w:eastAsia="pl-PL"/>
+        </w:rPr>
+        <w:t>/&gt;</w:t>
+      </w:r>
+      <w:r>
+        <w:rPr>
+          <w:rFonts w:ascii="Courier New" w:eastAsia="Times New Roman" w:hAnsi="Courier New" w:cs="Courier New"/>
+          <w:color w:val="000000"/>
+          <w:sz w:val="20"/>
+          <w:szCs w:val="20"/>
+          <w:lang w:eastAsia="pl-PL"/>
+        </w:rPr>
+        <w:br/>
+      </w:r>
+      <w:r>
+        <w:rPr>
+          <w:rFonts w:ascii="Courier New" w:eastAsia="Times New Roman" w:hAnsi="Courier New" w:cs="Courier New"/>
+          <w:color w:val="000000"/>
+          <w:sz w:val="20"/>
+          <w:szCs w:val="20"/>
+          <w:lang w:eastAsia="pl-PL"/>
+        </w:rPr>
+        <w:br/>
+      </w:r>
+      <w:r>
+        <w:rPr>
+          <w:rFonts w:ascii="Courier New" w:eastAsia="Times New Roman" w:hAnsi="Courier New" w:cs="Courier New"/>
+          <w:color w:val="000000"/>
+          <w:sz w:val="20"/>
+          <w:szCs w:val="20"/>
+          <w:shd w:val="clear" w:color="auto" w:fill="EFEFEF"/>
+          <w:lang w:eastAsia="pl-PL"/>
+        </w:rPr>
+        <w:t>&lt;</w:t>
+      </w:r>
+      <w:proofErr w:type="spellStart"/>
+      <w:r>
+        <w:rPr>
+          <w:rFonts w:ascii="Courier New" w:eastAsia="Times New Roman" w:hAnsi="Courier New" w:cs="Courier New"/>
+          <w:b/>
+          <w:bCs/>
+          <w:color w:val="000080"/>
+          <w:sz w:val="20"/>
+          <w:szCs w:val="20"/>
+          <w:shd w:val="clear" w:color="auto" w:fill="EFEFEF"/>
+          <w:lang w:eastAsia="pl-PL"/>
+        </w:rPr>
+        <w:t>script</w:t>
+      </w:r>
+      <w:proofErr w:type="spellEnd"/>
+      <w:r>
+        <w:rPr>
+          <w:rFonts w:ascii="Courier New" w:eastAsia="Times New Roman" w:hAnsi="Courier New" w:cs="Courier New"/>
+          <w:b/>
+          <w:bCs/>
+          <w:color w:val="000080"/>
+          <w:sz w:val="20"/>
+          <w:szCs w:val="20"/>
+          <w:shd w:val="clear" w:color="auto" w:fill="EFEFEF"/>
+          <w:lang w:eastAsia="pl-PL"/>
+        </w:rPr>
+        <w:t xml:space="preserve"> </w:t>
+      </w:r>
+      <w:proofErr w:type="spellStart"/>
+      <w:r>
+        <w:rPr>
+          <w:rFonts w:ascii="Courier New" w:eastAsia="Times New Roman" w:hAnsi="Courier New" w:cs="Courier New"/>
+          <w:b/>
+          <w:bCs/>
+          <w:color w:val="660E7A"/>
+          <w:sz w:val="20"/>
+          <w:szCs w:val="20"/>
+          <w:shd w:val="clear" w:color="auto" w:fill="EFEFEF"/>
+          <w:lang w:eastAsia="pl-PL"/>
+        </w:rPr>
+        <w:t>th</w:t>
+      </w:r>
+      <w:r>
+        <w:rPr>
+          <w:rFonts w:ascii="Courier New" w:eastAsia="Times New Roman" w:hAnsi="Courier New" w:cs="Courier New"/>
+          <w:b/>
+          <w:bCs/>
+          <w:color w:val="0000FF"/>
+          <w:sz w:val="20"/>
+          <w:szCs w:val="20"/>
+          <w:shd w:val="clear" w:color="auto" w:fill="EFEFEF"/>
+          <w:lang w:eastAsia="pl-PL"/>
+        </w:rPr>
+        <w:t>:src</w:t>
+      </w:r>
+      <w:proofErr w:type="spellEnd"/>
+      <w:r>
+        <w:rPr>
+          <w:rFonts w:ascii="Courier New" w:eastAsia="Times New Roman" w:hAnsi="Courier New" w:cs="Courier New"/>
+          <w:b/>
+          <w:bCs/>
+          <w:color w:val="0000FF"/>
+          <w:sz w:val="20"/>
+          <w:szCs w:val="20"/>
+          <w:shd w:val="clear" w:color="auto" w:fill="EFEFEF"/>
+          <w:lang w:eastAsia="pl-PL"/>
+        </w:rPr>
+        <w:t>=</w:t>
+      </w:r>
+      <w:r>
+        <w:rPr>
+          <w:rFonts w:ascii="Courier New" w:eastAsia="Times New Roman" w:hAnsi="Courier New" w:cs="Courier New"/>
+          <w:b/>
+          <w:bCs/>
+          <w:color w:val="008000"/>
+          <w:sz w:val="20"/>
+          <w:szCs w:val="20"/>
+          <w:shd w:val="clear" w:color="auto" w:fill="EFEFEF"/>
+          <w:lang w:eastAsia="pl-PL"/>
+        </w:rPr>
+        <w:t>"@{/</w:t>
+      </w:r>
+      <w:proofErr w:type="spellStart"/>
+      <w:r>
+        <w:rPr>
+          <w:rFonts w:ascii="Courier New" w:eastAsia="Times New Roman" w:hAnsi="Courier New" w:cs="Courier New"/>
+          <w:b/>
+          <w:bCs/>
+          <w:color w:val="008000"/>
+          <w:sz w:val="20"/>
+          <w:szCs w:val="20"/>
+          <w:shd w:val="clear" w:color="auto" w:fill="EFEFEF"/>
+          <w:lang w:eastAsia="pl-PL"/>
+        </w:rPr>
+        <w:t>webjars</w:t>
+      </w:r>
+      <w:proofErr w:type="spellEnd"/>
+      <w:r>
+        <w:rPr>
+          <w:rFonts w:ascii="Courier New" w:eastAsia="Times New Roman" w:hAnsi="Courier New" w:cs="Courier New"/>
+          <w:b/>
+          <w:bCs/>
+          <w:color w:val="008000"/>
+          <w:sz w:val="20"/>
+          <w:szCs w:val="20"/>
+          <w:shd w:val="clear" w:color="auto" w:fill="EFEFEF"/>
+          <w:lang w:eastAsia="pl-PL"/>
+        </w:rPr>
+        <w:t>/</w:t>
+      </w:r>
+      <w:proofErr w:type="spellStart"/>
+      <w:r>
+        <w:rPr>
+          <w:rFonts w:ascii="Courier New" w:eastAsia="Times New Roman" w:hAnsi="Courier New" w:cs="Courier New"/>
+          <w:b/>
+          <w:bCs/>
+          <w:color w:val="008000"/>
+          <w:sz w:val="20"/>
+          <w:szCs w:val="20"/>
+          <w:shd w:val="clear" w:color="auto" w:fill="EFEFEF"/>
+          <w:lang w:eastAsia="pl-PL"/>
+        </w:rPr>
+        <w:t>jquery</w:t>
+      </w:r>
+      <w:proofErr w:type="spellEnd"/>
+      <w:r>
+        <w:rPr>
+          <w:rFonts w:ascii="Courier New" w:eastAsia="Times New Roman" w:hAnsi="Courier New" w:cs="Courier New"/>
+          <w:b/>
+          <w:bCs/>
+          <w:color w:val="008000"/>
+          <w:sz w:val="20"/>
+          <w:szCs w:val="20"/>
+          <w:shd w:val="clear" w:color="auto" w:fill="EFEFEF"/>
+          <w:lang w:eastAsia="pl-PL"/>
+        </w:rPr>
+        <w:t>/3.2.1/jquery.min.js}"</w:t>
+      </w:r>
+      <w:r>
+        <w:rPr>
+          <w:rFonts w:ascii="Courier New" w:eastAsia="Times New Roman" w:hAnsi="Courier New" w:cs="Courier New"/>
+          <w:color w:val="000000"/>
+          <w:sz w:val="20"/>
+          <w:szCs w:val="20"/>
+          <w:shd w:val="clear" w:color="auto" w:fill="EFEFEF"/>
+          <w:lang w:eastAsia="pl-PL"/>
+        </w:rPr>
+        <w:t>&gt;&lt;/</w:t>
+      </w:r>
+      <w:proofErr w:type="spellStart"/>
+      <w:r>
+        <w:rPr>
+          <w:rFonts w:ascii="Courier New" w:eastAsia="Times New Roman" w:hAnsi="Courier New" w:cs="Courier New"/>
+          <w:b/>
+          <w:bCs/>
+          <w:color w:val="000080"/>
+          <w:sz w:val="20"/>
+          <w:szCs w:val="20"/>
+          <w:shd w:val="clear" w:color="auto" w:fill="EFEFEF"/>
+          <w:lang w:eastAsia="pl-PL"/>
+        </w:rPr>
+        <w:t>script</w:t>
+      </w:r>
+      <w:proofErr w:type="spellEnd"/>
+      <w:r>
+        <w:rPr>
+          <w:rFonts w:ascii="Courier New" w:eastAsia="Times New Roman" w:hAnsi="Courier New" w:cs="Courier New"/>
+          <w:color w:val="000000"/>
+          <w:sz w:val="20"/>
+          <w:szCs w:val="20"/>
+          <w:shd w:val="clear" w:color="auto" w:fill="EFEFEF"/>
+          <w:lang w:eastAsia="pl-PL"/>
+        </w:rPr>
+        <w:t>&gt;</w:t>
+      </w:r>
+      <w:r>
+        <w:rPr>
+          <w:rFonts w:ascii="Courier New" w:eastAsia="Times New Roman" w:hAnsi="Courier New" w:cs="Courier New"/>
+          <w:color w:val="000000"/>
+          <w:sz w:val="20"/>
+          <w:szCs w:val="20"/>
+          <w:lang w:eastAsia="pl-PL"/>
+        </w:rPr>
+        <w:br/>
+      </w:r>
+      <w:r>
+        <w:rPr>
+          <w:rFonts w:ascii="Courier New" w:eastAsia="Times New Roman" w:hAnsi="Courier New" w:cs="Courier New"/>
+          <w:color w:val="000000"/>
+          <w:sz w:val="20"/>
+          <w:szCs w:val="20"/>
+          <w:shd w:val="clear" w:color="auto" w:fill="EFEFEF"/>
+          <w:lang w:eastAsia="pl-PL"/>
+        </w:rPr>
+        <w:t>&lt;</w:t>
+      </w:r>
+      <w:proofErr w:type="spellStart"/>
+      <w:r>
+        <w:rPr>
+          <w:rFonts w:ascii="Courier New" w:eastAsia="Times New Roman" w:hAnsi="Courier New" w:cs="Courier New"/>
+          <w:b/>
+          <w:bCs/>
+          <w:color w:val="000080"/>
+          <w:sz w:val="20"/>
+          <w:szCs w:val="20"/>
+          <w:shd w:val="clear" w:color="auto" w:fill="EFEFEF"/>
+          <w:lang w:eastAsia="pl-PL"/>
+        </w:rPr>
+        <w:t>script</w:t>
+      </w:r>
+      <w:proofErr w:type="spellEnd"/>
+      <w:r>
+        <w:rPr>
+          <w:rFonts w:ascii="Courier New" w:eastAsia="Times New Roman" w:hAnsi="Courier New" w:cs="Courier New"/>
+          <w:b/>
+          <w:bCs/>
+          <w:color w:val="000080"/>
+          <w:sz w:val="20"/>
+          <w:szCs w:val="20"/>
+          <w:shd w:val="clear" w:color="auto" w:fill="EFEFEF"/>
+          <w:lang w:eastAsia="pl-PL"/>
+        </w:rPr>
+        <w:t xml:space="preserve"> </w:t>
+      </w:r>
+      <w:r>
+        <w:rPr>
+          <w:rFonts w:ascii="Courier New" w:eastAsia="Times New Roman" w:hAnsi="Courier New" w:cs="Courier New"/>
+          <w:b/>
+          <w:bCs/>
+          <w:color w:val="660E7A"/>
+          <w:sz w:val="20"/>
+          <w:szCs w:val="20"/>
+          <w:shd w:val="clear" w:color="auto" w:fill="EFEFEF"/>
+          <w:lang w:eastAsia="pl-PL"/>
+        </w:rPr>
+        <w:t>th</w:t>
+      </w:r>
+      <w:r>
+        <w:rPr>
+          <w:rFonts w:ascii="Courier New" w:eastAsia="Times New Roman" w:hAnsi="Courier New" w:cs="Courier New"/>
+          <w:b/>
+          <w:bCs/>
+          <w:color w:val="0000FF"/>
+          <w:sz w:val="20"/>
+          <w:szCs w:val="20"/>
+          <w:shd w:val="clear" w:color="auto" w:fill="EFEFEF"/>
+          <w:lang w:eastAsia="pl-PL"/>
+        </w:rPr>
+        <w:t>:src=</w:t>
+      </w:r>
+      <w:r>
+        <w:rPr>
+          <w:rFonts w:ascii="Courier New" w:eastAsia="Times New Roman" w:hAnsi="Courier New" w:cs="Courier New"/>
+          <w:b/>
+          <w:bCs/>
+          <w:color w:val="008000"/>
+          <w:sz w:val="20"/>
+          <w:szCs w:val="20"/>
+          <w:shd w:val="clear" w:color="auto" w:fill="EFEFEF"/>
+          <w:lang w:eastAsia="pl-PL"/>
+        </w:rPr>
+        <w:t>"@{/webjars/bootstrap/3.3.7-1/js/bootstrap.min.js}"</w:t>
+      </w:r>
+      <w:r>
+        <w:rPr>
+          <w:rFonts w:ascii="Courier New" w:eastAsia="Times New Roman" w:hAnsi="Courier New" w:cs="Courier New"/>
+          <w:color w:val="000000"/>
+          <w:sz w:val="20"/>
+          <w:szCs w:val="20"/>
+          <w:shd w:val="clear" w:color="auto" w:fill="EFEFEF"/>
+          <w:lang w:eastAsia="pl-PL"/>
+        </w:rPr>
+        <w:t>&gt;&lt;/</w:t>
+      </w:r>
+      <w:r>
+        <w:rPr>
+          <w:rFonts w:ascii="Courier New" w:eastAsia="Times New Roman" w:hAnsi="Courier New" w:cs="Courier New"/>
+          <w:b/>
+          <w:bCs/>
+          <w:color w:val="000080"/>
+          <w:sz w:val="20"/>
+          <w:szCs w:val="20"/>
+          <w:shd w:val="clear" w:color="auto" w:fill="EFEFEF"/>
+          <w:lang w:eastAsia="pl-PL"/>
+        </w:rPr>
+        <w:t>script</w:t>
+      </w:r>
+      <w:r>
+        <w:rPr>
+          <w:rFonts w:ascii="Courier New" w:eastAsia="Times New Roman" w:hAnsi="Courier New" w:cs="Courier New"/>
+          <w:color w:val="000000"/>
+          <w:sz w:val="20"/>
+          <w:szCs w:val="20"/>
+          <w:shd w:val="clear" w:color="auto" w:fill="EFEFEF"/>
+          <w:lang w:eastAsia="pl-PL"/>
+        </w:rPr>
+        <w:t>&gt;</w:t>
+      </w:r>
+    </w:p>
+    <w:p>
+      <w:pPr>
+        <w:jc w:val="both"/>
+      </w:pPr>
+    </w:p>
+    <w:p>
       <w:r>
         <w:t>// Akademia Kodu</w:t>
       </w:r>
@@ -419,6 +3853,7 @@
           <w:noProof/>
           <w:lang w:eastAsia="pl-PL"/>
         </w:rPr>
+        <w:lastRenderedPageBreak/>
         <w:drawing>
           <wp:inline distT="0" distB="0" distL="0" distR="0">
             <wp:extent cx="3444587" cy="2610531"/>
@@ -437,7 +3872,7 @@
                     </pic:cNvPicPr>
                   </pic:nvPicPr>
                   <pic:blipFill>
-                    <a:blip r:embed="rId7"/>
+                    <a:blip r:embed="rId12"/>
                     <a:srcRect/>
                     <a:stretch>
                       <a:fillRect/>
@@ -482,7 +3917,6 @@
           <w:noProof/>
           <w:lang w:eastAsia="pl-PL"/>
         </w:rPr>
-        <w:lastRenderedPageBreak/>
         <w:drawing>
           <wp:inline distT="0" distB="0" distL="0" distR="0">
             <wp:extent cx="3881005" cy="2086514"/>
@@ -501,7 +3935,7 @@
                     </pic:cNvPicPr>
                   </pic:nvPicPr>
                   <pic:blipFill>
-                    <a:blip r:embed="rId8"/>
+                    <a:blip r:embed="rId13"/>
                     <a:srcRect/>
                     <a:stretch>
                       <a:fillRect/>
@@ -886,6 +4320,16 @@
           <w:lang w:eastAsia="pl-PL"/>
         </w:rPr>
         <w:br/>
+      </w:r>
+      <w:r>
+        <w:rPr>
+          <w:rFonts w:ascii="Courier New" w:eastAsia="Times New Roman" w:hAnsi="Courier New" w:cs="Courier New"/>
+          <w:color w:val="000000"/>
+          <w:sz w:val="20"/>
+          <w:szCs w:val="20"/>
+          <w:lang w:eastAsia="pl-PL"/>
+        </w:rPr>
+        <w:lastRenderedPageBreak/>
         <w:t xml:space="preserve">        </w:t>
       </w:r>
       <w:proofErr w:type="spellStart"/>
@@ -1089,111 +4533,116 @@
     </w:p>
     <w:p>
       <w:r>
+        <w:t>${} do przekazanej zmiennej</w:t>
+      </w:r>
+    </w:p>
+    <w:p>
+      <w:r>
+        <w:t>@{} do strony internetowej</w:t>
+      </w:r>
+    </w:p>
+    <w:p>
+      <w:r>
+        <w:t>Adnotacje</w:t>
+      </w:r>
+    </w:p>
+    <w:p>
+      <w:r>
+        <w:t>@</w:t>
+      </w:r>
+      <w:proofErr w:type="spellStart"/>
+      <w:r>
+        <w:t>PathParam</w:t>
+      </w:r>
+      <w:proofErr w:type="spellEnd"/>
+    </w:p>
+    <w:p>
+      <w:r>
+        <w:t>@</w:t>
+      </w:r>
+      <w:proofErr w:type="spellStart"/>
+      <w:r>
+        <w:t>PathVariable</w:t>
+      </w:r>
+      <w:proofErr w:type="spellEnd"/>
+    </w:p>
+    <w:p>
+      <w:r>
+        <w:t>@</w:t>
+      </w:r>
+      <w:proofErr w:type="spellStart"/>
+      <w:r>
+        <w:t>RequestParam</w:t>
+      </w:r>
+      <w:proofErr w:type="spellEnd"/>
+    </w:p>
+    <w:p>
+      <w:r>
+        <w:t>@</w:t>
+      </w:r>
+      <w:proofErr w:type="spellStart"/>
+      <w:r>
+        <w:t>RequestBody</w:t>
+      </w:r>
+      <w:proofErr w:type="spellEnd"/>
+    </w:p>
+    <w:p>
+      <w:r>
+        <w:t>@</w:t>
+      </w:r>
+      <w:proofErr w:type="spellStart"/>
+      <w:r>
+        <w:t>RequestMapping</w:t>
+      </w:r>
+      <w:proofErr w:type="spellEnd"/>
+    </w:p>
+    <w:p>
+      <w:r>
+        <w:t>@</w:t>
+      </w:r>
+      <w:proofErr w:type="spellStart"/>
+      <w:r>
+        <w:t>GetMapping</w:t>
+      </w:r>
+      <w:proofErr w:type="spellEnd"/>
+    </w:p>
+    <w:p>
+      <w:r>
+        <w:t>@</w:t>
+      </w:r>
+      <w:proofErr w:type="spellStart"/>
+      <w:r>
+        <w:t>PostMapping</w:t>
+      </w:r>
+      <w:proofErr w:type="spellEnd"/>
+    </w:p>
+    <w:p>
+      <w:r>
+        <w:t>@</w:t>
+      </w:r>
+      <w:proofErr w:type="spellStart"/>
+      <w:r>
+        <w:t>DeleteMapping</w:t>
+      </w:r>
+      <w:proofErr w:type="spellEnd"/>
+    </w:p>
+    <w:p>
+      <w:r>
+        <w:t>@</w:t>
+      </w:r>
+      <w:proofErr w:type="spellStart"/>
+      <w:r>
+        <w:t>PutMapping</w:t>
+      </w:r>
+      <w:proofErr w:type="spellEnd"/>
+    </w:p>
+    <w:p>
+      <w:r>
+        <w:rPr>
+          <w:noProof/>
+          <w:lang w:eastAsia="pl-PL"/>
+        </w:rPr>
         <w:lastRenderedPageBreak/>
-        <w:t>${} do przekazanej zmiennej</w:t>
-      </w:r>
-    </w:p>
-    <w:p>
-      <w:r>
-        <w:t>@{} do strony internetowej</w:t>
-      </w:r>
-    </w:p>
-    <w:p>
-      <w:r>
-        <w:t>Adnotacje</w:t>
-      </w:r>
-    </w:p>
-    <w:p>
-      <w:r>
-        <w:t>@</w:t>
-      </w:r>
-      <w:proofErr w:type="spellStart"/>
-      <w:r>
-        <w:t>PathParam</w:t>
-      </w:r>
-      <w:proofErr w:type="spellEnd"/>
-    </w:p>
-    <w:p>
-      <w:r>
-        <w:t>@</w:t>
-      </w:r>
-      <w:proofErr w:type="spellStart"/>
-      <w:r>
-        <w:t>PathVariable</w:t>
-      </w:r>
-      <w:proofErr w:type="spellEnd"/>
-    </w:p>
-    <w:p>
-      <w:r>
-        <w:t>@RequestParam</w:t>
-      </w:r>
-    </w:p>
-    <w:p>
-      <w:r>
-        <w:t>@</w:t>
-      </w:r>
-      <w:proofErr w:type="spellStart"/>
-      <w:r>
-        <w:t>RequestBody</w:t>
-      </w:r>
-      <w:proofErr w:type="spellEnd"/>
-    </w:p>
-    <w:p>
-      <w:r>
-        <w:t>@</w:t>
-      </w:r>
-      <w:proofErr w:type="spellStart"/>
-      <w:r>
-        <w:t>RequestMapping</w:t>
-      </w:r>
-      <w:proofErr w:type="spellEnd"/>
-    </w:p>
-    <w:p>
-      <w:r>
-        <w:t>@</w:t>
-      </w:r>
-      <w:proofErr w:type="spellStart"/>
-      <w:r>
-        <w:t>GetMapping</w:t>
-      </w:r>
-      <w:proofErr w:type="spellEnd"/>
-    </w:p>
-    <w:p>
-      <w:r>
-        <w:t>@</w:t>
-      </w:r>
-      <w:proofErr w:type="spellStart"/>
-      <w:r>
-        <w:t>PostMapping</w:t>
-      </w:r>
-      <w:proofErr w:type="spellEnd"/>
-    </w:p>
-    <w:p>
-      <w:r>
-        <w:t>@</w:t>
-      </w:r>
-      <w:proofErr w:type="spellStart"/>
-      <w:r>
-        <w:t>DeleteMapping</w:t>
-      </w:r>
-      <w:proofErr w:type="spellEnd"/>
-    </w:p>
-    <w:p>
-      <w:r>
-        <w:t>@</w:t>
-      </w:r>
-      <w:proofErr w:type="spellStart"/>
-      <w:r>
-        <w:t>PutMapping</w:t>
-      </w:r>
-      <w:proofErr w:type="spellEnd"/>
-    </w:p>
-    <w:p>
-      <w:r>
-        <w:rPr>
-          <w:noProof/>
-          <w:lang w:eastAsia="pl-PL"/>
-        </w:rPr>
         <w:drawing>
           <wp:inline distT="0" distB="0" distL="0" distR="0">
             <wp:extent cx="5760720" cy="1675130"/>
@@ -1210,7 +4659,7 @@
                     <pic:cNvPicPr/>
                   </pic:nvPicPr>
                   <pic:blipFill>
-                    <a:blip r:embed="rId9">
+                    <a:blip r:embed="rId14">
                       <a:extLst>
                         <a:ext uri="{28A0092B-C50C-407E-A947-70E740481C1C}">
                           <a14:useLocalDpi xmlns:a14="http://schemas.microsoft.com/office/drawing/2010/main" val="0"/>
@@ -1238,10 +4687,7 @@
       </w:r>
     </w:p>
     <w:p/>
-    <w:p>
-      <w:bookmarkStart w:id="0" w:name="_GoBack"/>
-      <w:bookmarkEnd w:id="0"/>
-    </w:p>
+    <w:p/>
     <w:p/>
     <w:sectPr>
       <w:pgSz w:w="11906" w:h="16838"/>
@@ -1253,16 +4699,66 @@
 </w:document>
 </file>
 
+<file path=word/endnotes.xml><?xml version="1.0" encoding="utf-8"?>
+<w:endnotes xmlns:wpc="http://schemas.microsoft.com/office/word/2010/wordprocessingCanvas" xmlns:mc="http://schemas.openxmlformats.org/markup-compatibility/2006" xmlns:o="urn:schemas-microsoft-com:office:office" xmlns:r="http://schemas.openxmlformats.org/officeDocument/2006/relationships" xmlns:m="http://schemas.openxmlformats.org/officeDocument/2006/math" xmlns:v="urn:schemas-microsoft-com:vml" xmlns:wp14="http://schemas.microsoft.com/office/word/2010/wordprocessingDrawing" xmlns:wp="http://schemas.openxmlformats.org/drawingml/2006/wordprocessingDrawing" xmlns:w10="urn:schemas-microsoft-com:office:word" xmlns:w="http://schemas.openxmlformats.org/wordprocessingml/2006/main" xmlns:w14="http://schemas.microsoft.com/office/word/2010/wordml" xmlns:wpg="http://schemas.microsoft.com/office/word/2010/wordprocessingGroup" xmlns:wpi="http://schemas.microsoft.com/office/word/2010/wordprocessingInk" xmlns:wne="http://schemas.microsoft.com/office/word/2006/wordml" xmlns:wps="http://schemas.microsoft.com/office/word/2010/wordprocessingShape" mc:Ignorable="w14 wp14">
+  <w:endnote w:type="separator" w:id="-1">
+    <w:p>
+      <w:pPr>
+        <w:spacing w:after="0" w:line="240" w:lineRule="auto"/>
+      </w:pPr>
+      <w:r>
+        <w:separator/>
+      </w:r>
+    </w:p>
+  </w:endnote>
+  <w:endnote w:type="continuationSeparator" w:id="0">
+    <w:p>
+      <w:pPr>
+        <w:spacing w:after="0" w:line="240" w:lineRule="auto"/>
+      </w:pPr>
+      <w:r>
+        <w:continuationSeparator/>
+      </w:r>
+    </w:p>
+  </w:endnote>
+</w:endnotes>
+</file>
+
+<file path=word/footnotes.xml><?xml version="1.0" encoding="utf-8"?>
+<w:footnotes xmlns:wpc="http://schemas.microsoft.com/office/word/2010/wordprocessingCanvas" xmlns:mc="http://schemas.openxmlformats.org/markup-compatibility/2006" xmlns:o="urn:schemas-microsoft-com:office:office" xmlns:r="http://schemas.openxmlformats.org/officeDocument/2006/relationships" xmlns:m="http://schemas.openxmlformats.org/officeDocument/2006/math" xmlns:v="urn:schemas-microsoft-com:vml" xmlns:wp14="http://schemas.microsoft.com/office/word/2010/wordprocessingDrawing" xmlns:wp="http://schemas.openxmlformats.org/drawingml/2006/wordprocessingDrawing" xmlns:w10="urn:schemas-microsoft-com:office:word" xmlns:w="http://schemas.openxmlformats.org/wordprocessingml/2006/main" xmlns:w14="http://schemas.microsoft.com/office/word/2010/wordml" xmlns:wpg="http://schemas.microsoft.com/office/word/2010/wordprocessingGroup" xmlns:wpi="http://schemas.microsoft.com/office/word/2010/wordprocessingInk" xmlns:wne="http://schemas.microsoft.com/office/word/2006/wordml" xmlns:wps="http://schemas.microsoft.com/office/word/2010/wordprocessingShape" mc:Ignorable="w14 wp14">
+  <w:footnote w:type="separator" w:id="-1">
+    <w:p>
+      <w:pPr>
+        <w:spacing w:after="0" w:line="240" w:lineRule="auto"/>
+      </w:pPr>
+      <w:r>
+        <w:separator/>
+      </w:r>
+    </w:p>
+  </w:footnote>
+  <w:footnote w:type="continuationSeparator" w:id="0">
+    <w:p>
+      <w:pPr>
+        <w:spacing w:after="0" w:line="240" w:lineRule="auto"/>
+      </w:pPr>
+      <w:r>
+        <w:continuationSeparator/>
+      </w:r>
+    </w:p>
+  </w:footnote>
+</w:footnotes>
+</file>
+
 <file path=word/numbering.xml><?xml version="1.0" encoding="utf-8"?>
 <w:numbering xmlns:wpc="http://schemas.microsoft.com/office/word/2010/wordprocessingCanvas" xmlns:mc="http://schemas.openxmlformats.org/markup-compatibility/2006" xmlns:o="urn:schemas-microsoft-com:office:office" xmlns:r="http://schemas.openxmlformats.org/officeDocument/2006/relationships" xmlns:m="http://schemas.openxmlformats.org/officeDocument/2006/math" xmlns:v="urn:schemas-microsoft-com:vml" xmlns:wp14="http://schemas.microsoft.com/office/word/2010/wordprocessingDrawing" xmlns:wp="http://schemas.openxmlformats.org/drawingml/2006/wordprocessingDrawing" xmlns:w10="urn:schemas-microsoft-com:office:word" xmlns:w="http://schemas.openxmlformats.org/wordprocessingml/2006/main" xmlns:w14="http://schemas.microsoft.com/office/word/2010/wordml" xmlns:wpg="http://schemas.microsoft.com/office/word/2010/wordprocessingGroup" xmlns:wpi="http://schemas.microsoft.com/office/word/2010/wordprocessingInk" xmlns:wne="http://schemas.microsoft.com/office/word/2006/wordml" xmlns:wps="http://schemas.microsoft.com/office/word/2010/wordprocessingShape" mc:Ignorable="w14 wp14">
   <w:abstractNum w:abstractNumId="0">
-    <w:nsid w:val="65D27F34"/>
+    <w:nsid w:val="4FC03F0C"/>
     <w:multiLevelType w:val="hybridMultilevel"/>
-    <w:tmpl w:val="BF36FD0A"/>
-    <w:lvl w:ilvl="0" w:tplc="0415000F">
+    <w:tmpl w:val="299A5CF6"/>
+    <w:lvl w:ilvl="0" w:tplc="04150011">
       <w:start w:val="1"/>
       <w:numFmt w:val="decimal"/>
-      <w:lvlText w:val="%1."/>
+      <w:lvlText w:val="%1)"/>
       <w:lvlJc w:val="left"/>
       <w:pPr>
         <w:ind w:left="720" w:hanging="360"/>
@@ -1344,7 +4840,99 @@
       </w:pPr>
     </w:lvl>
   </w:abstractNum>
+  <w:abstractNum w:abstractNumId="1">
+    <w:nsid w:val="65D27F34"/>
+    <w:multiLevelType w:val="hybridMultilevel"/>
+    <w:tmpl w:val="BF36FD0A"/>
+    <w:lvl w:ilvl="0" w:tplc="0415000F">
+      <w:start w:val="1"/>
+      <w:numFmt w:val="decimal"/>
+      <w:lvlText w:val="%1."/>
+      <w:lvlJc w:val="left"/>
+      <w:pPr>
+        <w:ind w:left="720" w:hanging="360"/>
+      </w:pPr>
+      <w:rPr>
+        <w:rFonts w:hint="default"/>
+      </w:rPr>
+    </w:lvl>
+    <w:lvl w:ilvl="1" w:tplc="04150019" w:tentative="1">
+      <w:start w:val="1"/>
+      <w:numFmt w:val="lowerLetter"/>
+      <w:lvlText w:val="%2."/>
+      <w:lvlJc w:val="left"/>
+      <w:pPr>
+        <w:ind w:left="1440" w:hanging="360"/>
+      </w:pPr>
+    </w:lvl>
+    <w:lvl w:ilvl="2" w:tplc="0415001B" w:tentative="1">
+      <w:start w:val="1"/>
+      <w:numFmt w:val="lowerRoman"/>
+      <w:lvlText w:val="%3."/>
+      <w:lvlJc w:val="right"/>
+      <w:pPr>
+        <w:ind w:left="2160" w:hanging="180"/>
+      </w:pPr>
+    </w:lvl>
+    <w:lvl w:ilvl="3" w:tplc="0415000F" w:tentative="1">
+      <w:start w:val="1"/>
+      <w:numFmt w:val="decimal"/>
+      <w:lvlText w:val="%4."/>
+      <w:lvlJc w:val="left"/>
+      <w:pPr>
+        <w:ind w:left="2880" w:hanging="360"/>
+      </w:pPr>
+    </w:lvl>
+    <w:lvl w:ilvl="4" w:tplc="04150019" w:tentative="1">
+      <w:start w:val="1"/>
+      <w:numFmt w:val="lowerLetter"/>
+      <w:lvlText w:val="%5."/>
+      <w:lvlJc w:val="left"/>
+      <w:pPr>
+        <w:ind w:left="3600" w:hanging="360"/>
+      </w:pPr>
+    </w:lvl>
+    <w:lvl w:ilvl="5" w:tplc="0415001B" w:tentative="1">
+      <w:start w:val="1"/>
+      <w:numFmt w:val="lowerRoman"/>
+      <w:lvlText w:val="%6."/>
+      <w:lvlJc w:val="right"/>
+      <w:pPr>
+        <w:ind w:left="4320" w:hanging="180"/>
+      </w:pPr>
+    </w:lvl>
+    <w:lvl w:ilvl="6" w:tplc="0415000F" w:tentative="1">
+      <w:start w:val="1"/>
+      <w:numFmt w:val="decimal"/>
+      <w:lvlText w:val="%7."/>
+      <w:lvlJc w:val="left"/>
+      <w:pPr>
+        <w:ind w:left="5040" w:hanging="360"/>
+      </w:pPr>
+    </w:lvl>
+    <w:lvl w:ilvl="7" w:tplc="04150019" w:tentative="1">
+      <w:start w:val="1"/>
+      <w:numFmt w:val="lowerLetter"/>
+      <w:lvlText w:val="%8."/>
+      <w:lvlJc w:val="left"/>
+      <w:pPr>
+        <w:ind w:left="5760" w:hanging="360"/>
+      </w:pPr>
+    </w:lvl>
+    <w:lvl w:ilvl="8" w:tplc="0415001B" w:tentative="1">
+      <w:start w:val="1"/>
+      <w:numFmt w:val="lowerRoman"/>
+      <w:lvlText w:val="%9."/>
+      <w:lvlJc w:val="right"/>
+      <w:pPr>
+        <w:ind w:left="6480" w:hanging="180"/>
+      </w:pPr>
+    </w:lvl>
+  </w:abstractNum>
   <w:num w:numId="1">
+    <w:abstractNumId w:val="1"/>
+  </w:num>
+  <w:num w:numId="2">
     <w:abstractNumId w:val="0"/>
   </w:num>
 </w:numbering>
@@ -1627,6 +5215,45 @@
       <w:sz w:val="20"/>
       <w:szCs w:val="20"/>
       <w:lang w:eastAsia="pl-PL"/>
+    </w:rPr>
+  </w:style>
+  <w:style w:type="paragraph" w:styleId="Tekstprzypisukocowego">
+    <w:name w:val="endnote text"/>
+    <w:basedOn w:val="Normalny"/>
+    <w:link w:val="TekstprzypisukocowegoZnak"/>
+    <w:uiPriority w:val="99"/>
+    <w:semiHidden/>
+    <w:unhideWhenUsed/>
+    <w:rsid w:val="004B15AC"/>
+    <w:pPr>
+      <w:spacing w:after="0" w:line="240" w:lineRule="auto"/>
+    </w:pPr>
+    <w:rPr>
+      <w:sz w:val="20"/>
+      <w:szCs w:val="20"/>
+    </w:rPr>
+  </w:style>
+  <w:style w:type="character" w:customStyle="1" w:styleId="TekstprzypisukocowegoZnak">
+    <w:name w:val="Tekst przypisu końcowego Znak"/>
+    <w:basedOn w:val="Domylnaczcionkaakapitu"/>
+    <w:link w:val="Tekstprzypisukocowego"/>
+    <w:uiPriority w:val="99"/>
+    <w:semiHidden/>
+    <w:rsid w:val="004B15AC"/>
+    <w:rPr>
+      <w:sz w:val="20"/>
+      <w:szCs w:val="20"/>
+    </w:rPr>
+  </w:style>
+  <w:style w:type="character" w:styleId="Odwoanieprzypisukocowego">
+    <w:name w:val="endnote reference"/>
+    <w:basedOn w:val="Domylnaczcionkaakapitu"/>
+    <w:uiPriority w:val="99"/>
+    <w:semiHidden/>
+    <w:unhideWhenUsed/>
+    <w:rsid w:val="004B15AC"/>
+    <w:rPr>
+      <w:vertAlign w:val="superscript"/>
     </w:rPr>
   </w:style>
 </w:styles>
